--- a/IT/Unit 2.docx
+++ b/IT/Unit 2.docx
@@ -4,6 +4,9 @@
   <w:body>
     <w:sdt>
       <w:sdtPr>
+        <w:rPr>
+          <w:lang w:val="en-US"/>
+        </w:rPr>
         <w:id w:val="1945260947"/>
         <w:docPartObj>
           <w:docPartGallery w:val="Cover Pages"/>
@@ -22,9 +25,15 @@
       </w:sdtEndPr>
       <w:sdtContent>
         <w:p>
+          <w:pPr>
+            <w:rPr>
+              <w:lang w:val="en-US"/>
+            </w:rPr>
+          </w:pPr>
           <w:r>
             <w:rPr>
               <w:noProof/>
+              <w:lang w:val="en-US"/>
             </w:rPr>
             <mc:AlternateContent>
               <mc:Choice Requires="wpg">
@@ -274,7 +283,7 @@
                   </wp:anchor>
                 </w:drawing>
               </mc:Choice>
-              <mc:Fallback xmlns:w16sdtdh="http://schemas.microsoft.com/office/word/2020/wordml/sdtdatahash" xmlns:w16="http://schemas.microsoft.com/office/word/2018/wordml" xmlns:w16cex="http://schemas.microsoft.com/office/word/2018/wordml/cex" xmlns:oel="http://schemas.microsoft.com/office/2019/extlst">
+              <mc:Fallback xmlns:oel="http://schemas.microsoft.com/office/2019/extlst" xmlns:w16cex="http://schemas.microsoft.com/office/word/2018/wordml/cex" xmlns:w16="http://schemas.microsoft.com/office/word/2018/wordml" xmlns:w16sdtdh="http://schemas.microsoft.com/office/word/2020/wordml/sdtdatahash">
                 <w:pict>
                   <v:group w14:anchorId="5C62979B" id="Grupo 8" o:spid="_x0000_s1026" style="position:absolute;margin-left:0;margin-top:0;width:8in;height:95.7pt;z-index:251686912;mso-width-percent:941;mso-height-percent:121;mso-top-percent:23;mso-position-horizontal:center;mso-position-horizontal-relative:page;mso-position-vertical-relative:page;mso-width-percent:941;mso-height-percent:121;mso-top-percent:23" coordorigin="" coordsize="73152,12161" o:gfxdata="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">
                     <v:shape id="Rectángulo 51" o:spid="_x0000_s1027" style="position:absolute;width:73152;height:11303;visibility:visible;mso-wrap-style:square;v-text-anchor:middle" coordsize="7312660,1129665" o:gfxdata="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" path="m,l7312660,r,1129665l3619500,733425,,1091565,,xe" fillcolor="#4472c4 [3204]" stroked="f" strokeweight="1pt">
@@ -300,6 +309,7 @@
               <w:color w:val="4472C4" w:themeColor="accent1"/>
               <w:sz w:val="32"/>
               <w:szCs w:val="32"/>
+              <w:lang w:val="en-US"/>
             </w:rPr>
           </w:pPr>
           <w:r>
@@ -311,6 +321,7 @@
               <w:color w:val="4472C4" w:themeColor="accent1"/>
               <w:sz w:val="32"/>
               <w:szCs w:val="32"/>
+              <w:lang w:val="en-US"/>
             </w:rPr>
             <mc:AlternateContent>
               <mc:Choice Requires="wps">
@@ -515,6 +526,7 @@
               <w:color w:val="4472C4" w:themeColor="accent1"/>
               <w:sz w:val="32"/>
               <w:szCs w:val="32"/>
+              <w:lang w:val="en-US"/>
             </w:rPr>
             <w:drawing>
               <wp:anchor distT="0" distB="0" distL="114300" distR="114300" simplePos="0" relativeHeight="251688960" behindDoc="0" locked="0" layoutInCell="1" allowOverlap="1" wp14:anchorId="5C128EF4" wp14:editId="29AB47F0">
@@ -580,6 +592,7 @@
               <w:color w:val="4472C4" w:themeColor="accent1"/>
               <w:sz w:val="32"/>
               <w:szCs w:val="32"/>
+              <w:lang w:val="en-US"/>
             </w:rPr>
             <w:br w:type="page"/>
           </w:r>
@@ -681,11 +694,13 @@
         <w:spacing w:before="120" w:line="259" w:lineRule="auto"/>
         <w:rPr>
           <w:rFonts w:cstheme="minorHAnsi"/>
-        </w:rPr>
-      </w:pPr>
-      <w:r>
-        <w:rPr>
-          <w:rFonts w:cstheme="minorHAnsi"/>
+          <w:lang w:val="en-US"/>
+        </w:rPr>
+      </w:pPr>
+      <w:r>
+        <w:rPr>
+          <w:rFonts w:cstheme="minorHAnsi"/>
+          <w:lang w:val="en-US"/>
         </w:rPr>
         <w:t>DVD drive</w:t>
       </w:r>
@@ -700,11 +715,13 @@
         <w:spacing w:before="120" w:line="259" w:lineRule="auto"/>
         <w:rPr>
           <w:rFonts w:cstheme="minorHAnsi"/>
-        </w:rPr>
-      </w:pPr>
-      <w:r>
-        <w:rPr>
-          <w:rFonts w:cstheme="minorHAnsi"/>
+          <w:lang w:val="en-US"/>
+        </w:rPr>
+      </w:pPr>
+      <w:r>
+        <w:rPr>
+          <w:rFonts w:cstheme="minorHAnsi"/>
+          <w:lang w:val="en-US"/>
         </w:rPr>
         <w:t xml:space="preserve">Fan </w:t>
       </w:r>
@@ -719,21 +736,15 @@
         <w:spacing w:before="120" w:line="259" w:lineRule="auto"/>
         <w:rPr>
           <w:rFonts w:cstheme="minorHAnsi"/>
-        </w:rPr>
-      </w:pPr>
-      <w:proofErr w:type="spellStart"/>
-      <w:r>
-        <w:rPr>
-          <w:rFonts w:cstheme="minorHAnsi"/>
-        </w:rPr>
-        <w:t>Hard</w:t>
-      </w:r>
-      <w:proofErr w:type="spellEnd"/>
-      <w:r>
-        <w:rPr>
-          <w:rFonts w:cstheme="minorHAnsi"/>
-        </w:rPr>
-        <w:t xml:space="preserve"> drive</w:t>
+          <w:lang w:val="en-US"/>
+        </w:rPr>
+      </w:pPr>
+      <w:r>
+        <w:rPr>
+          <w:rFonts w:cstheme="minorHAnsi"/>
+          <w:lang w:val="en-US"/>
+        </w:rPr>
+        <w:t>Hard drive</w:t>
       </w:r>
     </w:p>
     <w:p>
@@ -746,35 +757,15 @@
         <w:spacing w:before="120" w:line="259" w:lineRule="auto"/>
         <w:rPr>
           <w:rFonts w:cstheme="minorHAnsi"/>
-        </w:rPr>
-      </w:pPr>
-      <w:proofErr w:type="spellStart"/>
-      <w:r>
-        <w:rPr>
-          <w:rFonts w:cstheme="minorHAnsi"/>
-        </w:rPr>
-        <w:t>Heat</w:t>
-      </w:r>
-      <w:proofErr w:type="spellEnd"/>
-      <w:r>
-        <w:rPr>
-          <w:rFonts w:cstheme="minorHAnsi"/>
-        </w:rPr>
-        <w:t xml:space="preserve"> </w:t>
-      </w:r>
-      <w:proofErr w:type="spellStart"/>
-      <w:r>
-        <w:rPr>
-          <w:rFonts w:cstheme="minorHAnsi"/>
-        </w:rPr>
-        <w:t>sink</w:t>
-      </w:r>
-      <w:proofErr w:type="spellEnd"/>
-      <w:r>
-        <w:rPr>
-          <w:rFonts w:cstheme="minorHAnsi"/>
-        </w:rPr>
-        <w:t xml:space="preserve"> </w:t>
+          <w:lang w:val="en-US"/>
+        </w:rPr>
+      </w:pPr>
+      <w:r>
+        <w:rPr>
+          <w:rFonts w:cstheme="minorHAnsi"/>
+          <w:lang w:val="en-US"/>
+        </w:rPr>
+        <w:t xml:space="preserve">Heat sink </w:t>
       </w:r>
     </w:p>
     <w:p>
@@ -787,16 +778,16 @@
         <w:spacing w:before="120" w:line="259" w:lineRule="auto"/>
         <w:rPr>
           <w:rFonts w:cstheme="minorHAnsi"/>
-        </w:rPr>
-      </w:pPr>
-      <w:proofErr w:type="spellStart"/>
-      <w:r>
-        <w:rPr>
-          <w:rFonts w:cstheme="minorHAnsi"/>
+          <w:lang w:val="en-US"/>
+        </w:rPr>
+      </w:pPr>
+      <w:r>
+        <w:rPr>
+          <w:rFonts w:cstheme="minorHAnsi"/>
+          <w:lang w:val="en-US"/>
         </w:rPr>
         <w:t>Motherboard</w:t>
       </w:r>
-      <w:proofErr w:type="spellEnd"/>
     </w:p>
     <w:p>
       <w:pPr>
@@ -808,21 +799,15 @@
         <w:spacing w:before="120" w:line="259" w:lineRule="auto"/>
         <w:rPr>
           <w:rFonts w:cstheme="minorHAnsi"/>
-        </w:rPr>
-      </w:pPr>
-      <w:proofErr w:type="spellStart"/>
-      <w:r>
-        <w:rPr>
-          <w:rFonts w:cstheme="minorHAnsi"/>
-        </w:rPr>
-        <w:t>Processor</w:t>
-      </w:r>
-      <w:proofErr w:type="spellEnd"/>
-      <w:r>
-        <w:rPr>
-          <w:rFonts w:cstheme="minorHAnsi"/>
-        </w:rPr>
-        <w:t xml:space="preserve"> (CPU)</w:t>
+          <w:lang w:val="en-US"/>
+        </w:rPr>
+      </w:pPr>
+      <w:r>
+        <w:rPr>
+          <w:rFonts w:cstheme="minorHAnsi"/>
+          <w:lang w:val="en-US"/>
+        </w:rPr>
+        <w:t>Processor (CPU)</w:t>
       </w:r>
     </w:p>
     <w:p>
@@ -835,11 +820,13 @@
         <w:spacing w:before="120" w:line="259" w:lineRule="auto"/>
         <w:rPr>
           <w:rFonts w:cstheme="minorHAnsi"/>
-        </w:rPr>
-      </w:pPr>
-      <w:r>
-        <w:rPr>
-          <w:rFonts w:cstheme="minorHAnsi"/>
+          <w:lang w:val="en-US"/>
+        </w:rPr>
+      </w:pPr>
+      <w:r>
+        <w:rPr>
+          <w:rFonts w:cstheme="minorHAnsi"/>
+          <w:lang w:val="en-US"/>
         </w:rPr>
         <w:t xml:space="preserve">RAM chip </w:t>
       </w:r>
@@ -854,30 +841,16 @@
         <w:spacing w:before="120" w:line="259" w:lineRule="auto"/>
         <w:rPr>
           <w:rFonts w:cstheme="minorHAnsi"/>
-        </w:rPr>
-      </w:pPr>
-      <w:proofErr w:type="spellStart"/>
-      <w:r>
-        <w:rPr>
-          <w:rFonts w:cstheme="minorHAnsi"/>
-        </w:rPr>
-        <w:t>Sound</w:t>
-      </w:r>
-      <w:proofErr w:type="spellEnd"/>
-      <w:r>
-        <w:rPr>
-          <w:rFonts w:cstheme="minorHAnsi"/>
-        </w:rPr>
-        <w:t xml:space="preserve"> </w:t>
-      </w:r>
-      <w:proofErr w:type="spellStart"/>
-      <w:r>
-        <w:rPr>
-          <w:rFonts w:cstheme="minorHAnsi"/>
-        </w:rPr>
-        <w:t>card</w:t>
-      </w:r>
-      <w:proofErr w:type="spellEnd"/>
+          <w:lang w:val="en-US"/>
+        </w:rPr>
+      </w:pPr>
+      <w:r>
+        <w:rPr>
+          <w:rFonts w:cstheme="minorHAnsi"/>
+          <w:lang w:val="en-US"/>
+        </w:rPr>
+        <w:t>Sound card</w:t>
+      </w:r>
     </w:p>
     <w:p>
       <w:pPr>
@@ -889,22 +862,16 @@
         <w:spacing w:before="120" w:line="259" w:lineRule="auto"/>
         <w:rPr>
           <w:rFonts w:cstheme="minorHAnsi"/>
-        </w:rPr>
-      </w:pPr>
-      <w:r>
-        <w:rPr>
-          <w:rFonts w:cstheme="minorHAnsi"/>
-        </w:rPr>
-        <w:t xml:space="preserve">USB </w:t>
-      </w:r>
-      <w:proofErr w:type="spellStart"/>
-      <w:r>
-        <w:rPr>
-          <w:rFonts w:cstheme="minorHAnsi"/>
-        </w:rPr>
-        <w:t>port</w:t>
-      </w:r>
-      <w:proofErr w:type="spellEnd"/>
+          <w:lang w:val="en-US"/>
+        </w:rPr>
+      </w:pPr>
+      <w:r>
+        <w:rPr>
+          <w:rFonts w:cstheme="minorHAnsi"/>
+          <w:lang w:val="en-US"/>
+        </w:rPr>
+        <w:t>USB port</w:t>
+      </w:r>
     </w:p>
     <w:p>
       <w:pPr>
@@ -916,11 +883,13 @@
         <w:spacing w:before="120" w:line="259" w:lineRule="auto"/>
         <w:rPr>
           <w:rFonts w:cstheme="minorHAnsi"/>
-        </w:rPr>
-      </w:pPr>
-      <w:r>
-        <w:rPr>
-          <w:rFonts w:cstheme="minorHAnsi"/>
+          <w:lang w:val="en-US"/>
+        </w:rPr>
+      </w:pPr>
+      <w:r>
+        <w:rPr>
+          <w:rFonts w:cstheme="minorHAnsi"/>
+          <w:lang w:val="en-US"/>
         </w:rPr>
         <w:t xml:space="preserve">Cable </w:t>
       </w:r>
@@ -935,11 +904,13 @@
         <w:spacing w:before="120" w:line="259" w:lineRule="auto"/>
         <w:rPr>
           <w:rFonts w:cstheme="minorHAnsi"/>
-        </w:rPr>
-      </w:pPr>
-      <w:r>
-        <w:rPr>
-          <w:rFonts w:cstheme="minorHAnsi"/>
+          <w:lang w:val="en-US"/>
+        </w:rPr>
+      </w:pPr>
+      <w:r>
+        <w:rPr>
+          <w:rFonts w:cstheme="minorHAnsi"/>
+          <w:lang w:val="en-US"/>
         </w:rPr>
         <w:t>Case</w:t>
       </w:r>
@@ -954,11 +925,13 @@
         <w:spacing w:before="120" w:line="259" w:lineRule="auto"/>
         <w:rPr>
           <w:rFonts w:cstheme="minorHAnsi"/>
-        </w:rPr>
-      </w:pPr>
-      <w:r>
-        <w:rPr>
-          <w:rFonts w:cstheme="minorHAnsi"/>
+          <w:lang w:val="en-US"/>
+        </w:rPr>
+      </w:pPr>
+      <w:r>
+        <w:rPr>
+          <w:rFonts w:cstheme="minorHAnsi"/>
+          <w:lang w:val="en-US"/>
         </w:rPr>
         <w:t xml:space="preserve">Frontal panel </w:t>
       </w:r>
@@ -973,30 +946,16 @@
         <w:spacing w:before="120" w:line="259" w:lineRule="auto"/>
         <w:rPr>
           <w:rFonts w:cstheme="minorHAnsi"/>
-        </w:rPr>
-      </w:pPr>
-      <w:proofErr w:type="spellStart"/>
-      <w:r>
-        <w:rPr>
-          <w:rFonts w:cstheme="minorHAnsi"/>
-        </w:rPr>
-        <w:t>Power</w:t>
-      </w:r>
-      <w:proofErr w:type="spellEnd"/>
-      <w:r>
-        <w:rPr>
-          <w:rFonts w:cstheme="minorHAnsi"/>
-        </w:rPr>
-        <w:t xml:space="preserve"> </w:t>
-      </w:r>
-      <w:proofErr w:type="spellStart"/>
-      <w:r>
-        <w:rPr>
-          <w:rFonts w:cstheme="minorHAnsi"/>
-        </w:rPr>
-        <w:t>supply</w:t>
-      </w:r>
-      <w:proofErr w:type="spellEnd"/>
+          <w:lang w:val="en-US"/>
+        </w:rPr>
+      </w:pPr>
+      <w:r>
+        <w:rPr>
+          <w:rFonts w:cstheme="minorHAnsi"/>
+          <w:lang w:val="en-US"/>
+        </w:rPr>
+        <w:t>Power supply</w:t>
+      </w:r>
     </w:p>
     <w:p>
       <w:pPr>
@@ -1008,21 +967,15 @@
         <w:spacing w:before="120" w:line="259" w:lineRule="auto"/>
         <w:rPr>
           <w:rFonts w:cstheme="minorHAnsi"/>
-        </w:rPr>
-      </w:pPr>
-      <w:proofErr w:type="spellStart"/>
-      <w:r>
-        <w:rPr>
-          <w:rFonts w:cstheme="minorHAnsi"/>
-        </w:rPr>
-        <w:t>Side</w:t>
-      </w:r>
-      <w:proofErr w:type="spellEnd"/>
-      <w:r>
-        <w:rPr>
-          <w:rFonts w:cstheme="minorHAnsi"/>
-        </w:rPr>
-        <w:t xml:space="preserve"> panel </w:t>
+          <w:lang w:val="en-US"/>
+        </w:rPr>
+      </w:pPr>
+      <w:r>
+        <w:rPr>
+          <w:rFonts w:cstheme="minorHAnsi"/>
+          <w:lang w:val="en-US"/>
+        </w:rPr>
+        <w:t xml:space="preserve">Side panel </w:t>
       </w:r>
     </w:p>
     <w:p>
@@ -1035,11 +988,13 @@
         <w:spacing w:before="120" w:line="259" w:lineRule="auto"/>
         <w:rPr>
           <w:rFonts w:cstheme="minorHAnsi"/>
-        </w:rPr>
-      </w:pPr>
-      <w:r>
-        <w:rPr>
-          <w:rFonts w:cstheme="minorHAnsi"/>
+          <w:lang w:val="en-US"/>
+        </w:rPr>
+      </w:pPr>
+      <w:r>
+        <w:rPr>
+          <w:rFonts w:cstheme="minorHAnsi"/>
+          <w:lang w:val="en-US"/>
         </w:rPr>
         <w:t xml:space="preserve">Slot </w:t>
       </w:r>
@@ -1054,11 +1009,13 @@
         <w:spacing w:before="120" w:line="259" w:lineRule="auto"/>
         <w:rPr>
           <w:rFonts w:cstheme="minorHAnsi"/>
-        </w:rPr>
-      </w:pPr>
-      <w:r>
-        <w:rPr>
-          <w:rFonts w:cstheme="minorHAnsi"/>
+          <w:lang w:val="en-US"/>
+        </w:rPr>
+      </w:pPr>
+      <w:r>
+        <w:rPr>
+          <w:rFonts w:cstheme="minorHAnsi"/>
+          <w:lang w:val="en-US"/>
         </w:rPr>
         <w:t xml:space="preserve">Socket </w:t>
       </w:r>
@@ -1073,11 +1030,13 @@
         <w:spacing w:before="120" w:line="259" w:lineRule="auto"/>
         <w:rPr>
           <w:rFonts w:cstheme="minorHAnsi"/>
-        </w:rPr>
-      </w:pPr>
-      <w:r>
-        <w:rPr>
-          <w:rFonts w:cstheme="minorHAnsi"/>
+          <w:lang w:val="en-US"/>
+        </w:rPr>
+      </w:pPr>
+      <w:r>
+        <w:rPr>
+          <w:rFonts w:cstheme="minorHAnsi"/>
+          <w:lang w:val="en-US"/>
         </w:rPr>
         <w:t xml:space="preserve">Switch </w:t>
       </w:r>
@@ -1087,6 +1046,7 @@
         <w:spacing w:before="120" w:line="259" w:lineRule="auto"/>
         <w:rPr>
           <w:rFonts w:ascii="Chalkduster" w:hAnsi="Chalkduster"/>
+          <w:lang w:val="en-US"/>
         </w:rPr>
         <w:sectPr>
           <w:type w:val="continuous"/>
@@ -1102,11 +1062,13 @@
         <w:spacing w:before="120" w:line="259" w:lineRule="auto"/>
         <w:rPr>
           <w:rFonts w:ascii="Chalkduster" w:hAnsi="Chalkduster"/>
+          <w:lang w:val="en-US"/>
         </w:rPr>
       </w:pPr>
       <w:r>
         <w:rPr>
           <w:rFonts w:ascii="Chalkduster" w:hAnsi="Chalkduster"/>
+          <w:lang w:val="en-US"/>
         </w:rPr>
         <w:t>ADJECTIVES</w:t>
       </w:r>
@@ -1121,6 +1083,7 @@
         <w:spacing w:before="120" w:line="259" w:lineRule="auto"/>
         <w:rPr>
           <w:rFonts w:cstheme="minorHAnsi"/>
+          <w:lang w:val="en-US"/>
         </w:rPr>
         <w:sectPr>
           <w:type w:val="continuous"/>
@@ -1141,21 +1104,15 @@
         <w:spacing w:before="120" w:line="259" w:lineRule="auto"/>
         <w:rPr>
           <w:rFonts w:cstheme="minorHAnsi"/>
-        </w:rPr>
-      </w:pPr>
-      <w:proofErr w:type="spellStart"/>
-      <w:r>
-        <w:rPr>
-          <w:rFonts w:cstheme="minorHAnsi"/>
-        </w:rPr>
-        <w:t>Advanced</w:t>
-      </w:r>
-      <w:proofErr w:type="spellEnd"/>
-      <w:r>
-        <w:rPr>
-          <w:rFonts w:cstheme="minorHAnsi"/>
-        </w:rPr>
-        <w:t xml:space="preserve"> </w:t>
+          <w:lang w:val="en-US"/>
+        </w:rPr>
+      </w:pPr>
+      <w:r>
+        <w:rPr>
+          <w:rFonts w:cstheme="minorHAnsi"/>
+          <w:lang w:val="en-US"/>
+        </w:rPr>
+        <w:t xml:space="preserve">Advanced </w:t>
       </w:r>
     </w:p>
     <w:p>
@@ -1168,11 +1125,13 @@
         <w:spacing w:before="120" w:line="259" w:lineRule="auto"/>
         <w:rPr>
           <w:rFonts w:cstheme="minorHAnsi"/>
-        </w:rPr>
-      </w:pPr>
-      <w:r>
-        <w:rPr>
-          <w:rFonts w:cstheme="minorHAnsi"/>
+          <w:lang w:val="en-US"/>
+        </w:rPr>
+      </w:pPr>
+      <w:r>
+        <w:rPr>
+          <w:rFonts w:cstheme="minorHAnsi"/>
+          <w:lang w:val="en-US"/>
         </w:rPr>
         <w:t xml:space="preserve">Basic </w:t>
       </w:r>
@@ -1187,21 +1146,15 @@
         <w:spacing w:before="120" w:line="259" w:lineRule="auto"/>
         <w:rPr>
           <w:rFonts w:cstheme="minorHAnsi"/>
-        </w:rPr>
-      </w:pPr>
-      <w:proofErr w:type="spellStart"/>
-      <w:r>
-        <w:rPr>
-          <w:rFonts w:cstheme="minorHAnsi"/>
-        </w:rPr>
-        <w:t>Cheap</w:t>
-      </w:r>
-      <w:proofErr w:type="spellEnd"/>
-      <w:r>
-        <w:rPr>
-          <w:rFonts w:cstheme="minorHAnsi"/>
-        </w:rPr>
-        <w:t xml:space="preserve"> </w:t>
+          <w:lang w:val="en-US"/>
+        </w:rPr>
+      </w:pPr>
+      <w:r>
+        <w:rPr>
+          <w:rFonts w:cstheme="minorHAnsi"/>
+          <w:lang w:val="en-US"/>
+        </w:rPr>
+        <w:t xml:space="preserve">Cheap </w:t>
       </w:r>
     </w:p>
     <w:p>
@@ -1214,16 +1167,16 @@
         <w:spacing w:before="120" w:line="259" w:lineRule="auto"/>
         <w:rPr>
           <w:rFonts w:cstheme="minorHAnsi"/>
-        </w:rPr>
-      </w:pPr>
-      <w:proofErr w:type="spellStart"/>
-      <w:r>
-        <w:rPr>
-          <w:rFonts w:cstheme="minorHAnsi"/>
+          <w:lang w:val="en-US"/>
+        </w:rPr>
+      </w:pPr>
+      <w:r>
+        <w:rPr>
+          <w:rFonts w:cstheme="minorHAnsi"/>
+          <w:lang w:val="en-US"/>
         </w:rPr>
         <w:t>Expensive</w:t>
       </w:r>
-      <w:proofErr w:type="spellEnd"/>
     </w:p>
     <w:p>
       <w:pPr>
@@ -1235,11 +1188,13 @@
         <w:spacing w:before="120" w:line="259" w:lineRule="auto"/>
         <w:rPr>
           <w:rFonts w:cstheme="minorHAnsi"/>
-        </w:rPr>
-      </w:pPr>
-      <w:r>
-        <w:rPr>
-          <w:rFonts w:cstheme="minorHAnsi"/>
+          <w:lang w:val="en-US"/>
+        </w:rPr>
+      </w:pPr>
+      <w:r>
+        <w:rPr>
+          <w:rFonts w:cstheme="minorHAnsi"/>
+          <w:lang w:val="en-US"/>
         </w:rPr>
         <w:t xml:space="preserve">Heavy </w:t>
       </w:r>
@@ -1254,16 +1209,16 @@
         <w:spacing w:before="120" w:line="259" w:lineRule="auto"/>
         <w:rPr>
           <w:rFonts w:cstheme="minorHAnsi"/>
-        </w:rPr>
-      </w:pPr>
-      <w:proofErr w:type="spellStart"/>
-      <w:r>
-        <w:rPr>
-          <w:rFonts w:cstheme="minorHAnsi"/>
+          <w:lang w:val="en-US"/>
+        </w:rPr>
+      </w:pPr>
+      <w:r>
+        <w:rPr>
+          <w:rFonts w:cstheme="minorHAnsi"/>
+          <w:lang w:val="en-US"/>
         </w:rPr>
         <w:t>Large</w:t>
       </w:r>
-      <w:proofErr w:type="spellEnd"/>
     </w:p>
     <w:p>
       <w:pPr>
@@ -1275,11 +1230,13 @@
         <w:spacing w:before="120" w:line="259" w:lineRule="auto"/>
         <w:rPr>
           <w:rFonts w:cstheme="minorHAnsi"/>
-        </w:rPr>
-      </w:pPr>
-      <w:r>
-        <w:rPr>
-          <w:rFonts w:cstheme="minorHAnsi"/>
+          <w:lang w:val="en-US"/>
+        </w:rPr>
+      </w:pPr>
+      <w:r>
+        <w:rPr>
+          <w:rFonts w:cstheme="minorHAnsi"/>
+          <w:lang w:val="en-US"/>
         </w:rPr>
         <w:t xml:space="preserve">Light </w:t>
       </w:r>
@@ -1294,11 +1251,13 @@
         <w:spacing w:before="120" w:line="259" w:lineRule="auto"/>
         <w:rPr>
           <w:rFonts w:cstheme="minorHAnsi"/>
-        </w:rPr>
-      </w:pPr>
-      <w:r>
-        <w:rPr>
-          <w:rFonts w:cstheme="minorHAnsi"/>
+          <w:lang w:val="en-US"/>
+        </w:rPr>
+      </w:pPr>
+      <w:r>
+        <w:rPr>
+          <w:rFonts w:cstheme="minorHAnsi"/>
+          <w:lang w:val="en-US"/>
         </w:rPr>
         <w:t xml:space="preserve">Little </w:t>
       </w:r>
@@ -1313,16 +1272,16 @@
         <w:spacing w:before="120" w:line="259" w:lineRule="auto"/>
         <w:rPr>
           <w:rFonts w:cstheme="minorHAnsi"/>
-        </w:rPr>
-      </w:pPr>
-      <w:proofErr w:type="spellStart"/>
-      <w:r>
-        <w:rPr>
-          <w:rFonts w:cstheme="minorHAnsi"/>
+          <w:lang w:val="en-US"/>
+        </w:rPr>
+      </w:pPr>
+      <w:r>
+        <w:rPr>
+          <w:rFonts w:cstheme="minorHAnsi"/>
+          <w:lang w:val="en-US"/>
         </w:rPr>
         <w:t>Loud</w:t>
       </w:r>
-      <w:proofErr w:type="spellEnd"/>
     </w:p>
     <w:p>
       <w:pPr>
@@ -1334,11 +1293,13 @@
         <w:spacing w:before="120" w:line="259" w:lineRule="auto"/>
         <w:rPr>
           <w:rFonts w:cstheme="minorHAnsi"/>
-        </w:rPr>
-      </w:pPr>
-      <w:r>
-        <w:rPr>
-          <w:rFonts w:cstheme="minorHAnsi"/>
+          <w:lang w:val="en-US"/>
+        </w:rPr>
+      </w:pPr>
+      <w:r>
+        <w:rPr>
+          <w:rFonts w:cstheme="minorHAnsi"/>
+          <w:lang w:val="en-US"/>
         </w:rPr>
         <w:t xml:space="preserve">Narrow </w:t>
       </w:r>
@@ -1353,11 +1314,13 @@
         <w:spacing w:before="120" w:line="259" w:lineRule="auto"/>
         <w:rPr>
           <w:rFonts w:cstheme="minorHAnsi"/>
-        </w:rPr>
-      </w:pPr>
-      <w:r>
-        <w:rPr>
-          <w:rFonts w:cstheme="minorHAnsi"/>
+          <w:lang w:val="en-US"/>
+        </w:rPr>
+      </w:pPr>
+      <w:r>
+        <w:rPr>
+          <w:rFonts w:cstheme="minorHAnsi"/>
+          <w:lang w:val="en-US"/>
         </w:rPr>
         <w:t xml:space="preserve">Quick </w:t>
       </w:r>
@@ -1372,16 +1335,16 @@
         <w:spacing w:before="120" w:line="259" w:lineRule="auto"/>
         <w:rPr>
           <w:rFonts w:cstheme="minorHAnsi"/>
-        </w:rPr>
-      </w:pPr>
-      <w:proofErr w:type="spellStart"/>
-      <w:r>
-        <w:rPr>
-          <w:rFonts w:cstheme="minorHAnsi"/>
+          <w:lang w:val="en-US"/>
+        </w:rPr>
+      </w:pPr>
+      <w:r>
+        <w:rPr>
+          <w:rFonts w:cstheme="minorHAnsi"/>
+          <w:lang w:val="en-US"/>
         </w:rPr>
         <w:t>Quiet</w:t>
       </w:r>
-      <w:proofErr w:type="spellEnd"/>
     </w:p>
     <w:p>
       <w:pPr>
@@ -1393,21 +1356,15 @@
         <w:spacing w:before="120" w:line="259" w:lineRule="auto"/>
         <w:rPr>
           <w:rFonts w:cstheme="minorHAnsi"/>
-        </w:rPr>
-      </w:pPr>
-      <w:proofErr w:type="spellStart"/>
-      <w:r>
-        <w:rPr>
-          <w:rFonts w:cstheme="minorHAnsi"/>
-        </w:rPr>
-        <w:t>Slow</w:t>
-      </w:r>
-      <w:proofErr w:type="spellEnd"/>
-      <w:r>
-        <w:rPr>
-          <w:rFonts w:cstheme="minorHAnsi"/>
-        </w:rPr>
-        <w:t xml:space="preserve"> </w:t>
+          <w:lang w:val="en-US"/>
+        </w:rPr>
+      </w:pPr>
+      <w:r>
+        <w:rPr>
+          <w:rFonts w:cstheme="minorHAnsi"/>
+          <w:lang w:val="en-US"/>
+        </w:rPr>
+        <w:t xml:space="preserve">Slow </w:t>
       </w:r>
     </w:p>
     <w:p>
@@ -1420,21 +1377,15 @@
         <w:spacing w:before="120" w:line="259" w:lineRule="auto"/>
         <w:rPr>
           <w:rFonts w:cstheme="minorHAnsi"/>
-        </w:rPr>
-      </w:pPr>
-      <w:proofErr w:type="spellStart"/>
-      <w:r>
-        <w:rPr>
-          <w:rFonts w:cstheme="minorHAnsi"/>
-        </w:rPr>
-        <w:t>Useful</w:t>
-      </w:r>
-      <w:proofErr w:type="spellEnd"/>
-      <w:r>
-        <w:rPr>
-          <w:rFonts w:cstheme="minorHAnsi"/>
-        </w:rPr>
-        <w:t xml:space="preserve"> </w:t>
+          <w:lang w:val="en-US"/>
+        </w:rPr>
+      </w:pPr>
+      <w:r>
+        <w:rPr>
+          <w:rFonts w:cstheme="minorHAnsi"/>
+          <w:lang w:val="en-US"/>
+        </w:rPr>
+        <w:t xml:space="preserve">Useful </w:t>
       </w:r>
     </w:p>
     <w:p>
@@ -1447,16 +1398,16 @@
         <w:spacing w:before="120" w:line="259" w:lineRule="auto"/>
         <w:rPr>
           <w:rFonts w:cstheme="minorHAnsi"/>
-        </w:rPr>
-      </w:pPr>
-      <w:proofErr w:type="spellStart"/>
-      <w:r>
-        <w:rPr>
-          <w:rFonts w:cstheme="minorHAnsi"/>
+          <w:lang w:val="en-US"/>
+        </w:rPr>
+      </w:pPr>
+      <w:r>
+        <w:rPr>
+          <w:rFonts w:cstheme="minorHAnsi"/>
+          <w:lang w:val="en-US"/>
         </w:rPr>
         <w:t>Useless</w:t>
       </w:r>
-      <w:proofErr w:type="spellEnd"/>
     </w:p>
     <w:p>
       <w:pPr>
@@ -1468,11 +1419,13 @@
         <w:spacing w:before="120" w:line="259" w:lineRule="auto"/>
         <w:rPr>
           <w:rFonts w:cstheme="minorHAnsi"/>
-        </w:rPr>
-      </w:pPr>
-      <w:r>
-        <w:rPr>
-          <w:rFonts w:cstheme="minorHAnsi"/>
+          <w:lang w:val="en-US"/>
+        </w:rPr>
+      </w:pPr>
+      <w:r>
+        <w:rPr>
+          <w:rFonts w:cstheme="minorHAnsi"/>
+          <w:lang w:val="en-US"/>
         </w:rPr>
         <w:t xml:space="preserve">Wide </w:t>
       </w:r>
@@ -1482,6 +1435,7 @@
         <w:spacing w:before="120" w:line="259" w:lineRule="auto"/>
         <w:rPr>
           <w:rFonts w:ascii="Chalkduster" w:hAnsi="Chalkduster"/>
+          <w:lang w:val="en-US"/>
         </w:rPr>
         <w:sectPr>
           <w:type w:val="continuous"/>
@@ -1497,11 +1451,13 @@
         <w:spacing w:before="120" w:line="259" w:lineRule="auto"/>
         <w:rPr>
           <w:rFonts w:ascii="Chalkduster" w:hAnsi="Chalkduster"/>
+          <w:lang w:val="en-US"/>
         </w:rPr>
       </w:pPr>
       <w:r>
         <w:rPr>
           <w:rFonts w:ascii="Chalkduster" w:hAnsi="Chalkduster"/>
+          <w:lang w:val="en-US"/>
         </w:rPr>
         <w:t>VERBS</w:t>
       </w:r>
@@ -1516,6 +1472,7 @@
         <w:spacing w:before="120" w:line="259" w:lineRule="auto"/>
         <w:rPr>
           <w:rFonts w:cstheme="minorHAnsi"/>
+          <w:lang w:val="en-US"/>
         </w:rPr>
         <w:sectPr>
           <w:type w:val="continuous"/>
@@ -1536,21 +1493,15 @@
         <w:spacing w:before="120" w:line="259" w:lineRule="auto"/>
         <w:rPr>
           <w:rFonts w:cstheme="minorHAnsi"/>
-        </w:rPr>
-      </w:pPr>
-      <w:proofErr w:type="spellStart"/>
-      <w:r>
-        <w:rPr>
-          <w:rFonts w:cstheme="minorHAnsi"/>
-        </w:rPr>
-        <w:t>Attach</w:t>
-      </w:r>
-      <w:proofErr w:type="spellEnd"/>
-      <w:r>
-        <w:rPr>
-          <w:rFonts w:cstheme="minorHAnsi"/>
-        </w:rPr>
-        <w:t xml:space="preserve"> </w:t>
+          <w:lang w:val="en-US"/>
+        </w:rPr>
+      </w:pPr>
+      <w:r>
+        <w:rPr>
+          <w:rFonts w:cstheme="minorHAnsi"/>
+          <w:lang w:val="en-US"/>
+        </w:rPr>
+        <w:t xml:space="preserve">Attach </w:t>
       </w:r>
     </w:p>
     <w:p>
@@ -1563,21 +1514,15 @@
         <w:spacing w:before="120" w:line="259" w:lineRule="auto"/>
         <w:rPr>
           <w:rFonts w:cstheme="minorHAnsi"/>
-        </w:rPr>
-      </w:pPr>
-      <w:proofErr w:type="spellStart"/>
-      <w:r>
-        <w:rPr>
-          <w:rFonts w:cstheme="minorHAnsi"/>
-        </w:rPr>
-        <w:t>Connect</w:t>
-      </w:r>
-      <w:proofErr w:type="spellEnd"/>
-      <w:r>
-        <w:rPr>
-          <w:rFonts w:cstheme="minorHAnsi"/>
-        </w:rPr>
-        <w:t xml:space="preserve"> </w:t>
+          <w:lang w:val="en-US"/>
+        </w:rPr>
+      </w:pPr>
+      <w:r>
+        <w:rPr>
+          <w:rFonts w:cstheme="minorHAnsi"/>
+          <w:lang w:val="en-US"/>
+        </w:rPr>
+        <w:t xml:space="preserve">Connect </w:t>
       </w:r>
     </w:p>
     <w:p>
@@ -1590,21 +1535,15 @@
         <w:spacing w:before="120" w:line="259" w:lineRule="auto"/>
         <w:rPr>
           <w:rFonts w:cstheme="minorHAnsi"/>
-        </w:rPr>
-      </w:pPr>
-      <w:proofErr w:type="spellStart"/>
-      <w:r>
-        <w:rPr>
-          <w:rFonts w:cstheme="minorHAnsi"/>
-        </w:rPr>
-        <w:t>Detach</w:t>
-      </w:r>
-      <w:proofErr w:type="spellEnd"/>
-      <w:r>
-        <w:rPr>
-          <w:rFonts w:cstheme="minorHAnsi"/>
-        </w:rPr>
-        <w:t xml:space="preserve"> </w:t>
+          <w:lang w:val="en-US"/>
+        </w:rPr>
+      </w:pPr>
+      <w:r>
+        <w:rPr>
+          <w:rFonts w:cstheme="minorHAnsi"/>
+          <w:lang w:val="en-US"/>
+        </w:rPr>
+        <w:t xml:space="preserve">Detach </w:t>
       </w:r>
     </w:p>
     <w:p>
@@ -1617,21 +1556,15 @@
         <w:spacing w:before="120" w:line="259" w:lineRule="auto"/>
         <w:rPr>
           <w:rFonts w:cstheme="minorHAnsi"/>
-        </w:rPr>
-      </w:pPr>
-      <w:proofErr w:type="spellStart"/>
-      <w:r>
-        <w:rPr>
-          <w:rFonts w:cstheme="minorHAnsi"/>
-        </w:rPr>
-        <w:t>Disconnect</w:t>
-      </w:r>
-      <w:proofErr w:type="spellEnd"/>
-      <w:r>
-        <w:rPr>
-          <w:rFonts w:cstheme="minorHAnsi"/>
-        </w:rPr>
-        <w:t xml:space="preserve"> </w:t>
+          <w:lang w:val="en-US"/>
+        </w:rPr>
+      </w:pPr>
+      <w:r>
+        <w:rPr>
+          <w:rFonts w:cstheme="minorHAnsi"/>
+          <w:lang w:val="en-US"/>
+        </w:rPr>
+        <w:t xml:space="preserve">Disconnect </w:t>
       </w:r>
     </w:p>
     <w:p>
@@ -1644,16 +1577,16 @@
         <w:spacing w:before="120" w:line="259" w:lineRule="auto"/>
         <w:rPr>
           <w:rFonts w:cstheme="minorHAnsi"/>
-        </w:rPr>
-      </w:pPr>
-      <w:proofErr w:type="spellStart"/>
-      <w:r>
-        <w:rPr>
-          <w:rFonts w:cstheme="minorHAnsi"/>
+          <w:lang w:val="en-US"/>
+        </w:rPr>
+      </w:pPr>
+      <w:r>
+        <w:rPr>
+          <w:rFonts w:cstheme="minorHAnsi"/>
+          <w:lang w:val="en-US"/>
         </w:rPr>
         <w:t>Insert</w:t>
       </w:r>
-      <w:proofErr w:type="spellEnd"/>
     </w:p>
     <w:p>
       <w:pPr>
@@ -1665,11 +1598,13 @@
         <w:spacing w:before="120" w:line="259" w:lineRule="auto"/>
         <w:rPr>
           <w:rFonts w:cstheme="minorHAnsi"/>
-        </w:rPr>
-      </w:pPr>
-      <w:r>
-        <w:rPr>
-          <w:rFonts w:cstheme="minorHAnsi"/>
+          <w:lang w:val="en-US"/>
+        </w:rPr>
+      </w:pPr>
+      <w:r>
+        <w:rPr>
+          <w:rFonts w:cstheme="minorHAnsi"/>
+          <w:lang w:val="en-US"/>
         </w:rPr>
         <w:t xml:space="preserve">Plug in </w:t>
       </w:r>
@@ -1684,21 +1619,15 @@
         <w:spacing w:before="120" w:line="259" w:lineRule="auto"/>
         <w:rPr>
           <w:rFonts w:cstheme="minorHAnsi"/>
-        </w:rPr>
-      </w:pPr>
-      <w:proofErr w:type="spellStart"/>
-      <w:r>
-        <w:rPr>
-          <w:rFonts w:cstheme="minorHAnsi"/>
-        </w:rPr>
-        <w:t>Remove</w:t>
-      </w:r>
-      <w:proofErr w:type="spellEnd"/>
-      <w:r>
-        <w:rPr>
-          <w:rFonts w:cstheme="minorHAnsi"/>
-        </w:rPr>
-        <w:t xml:space="preserve"> </w:t>
+          <w:lang w:val="en-US"/>
+        </w:rPr>
+      </w:pPr>
+      <w:r>
+        <w:rPr>
+          <w:rFonts w:cstheme="minorHAnsi"/>
+          <w:lang w:val="en-US"/>
+        </w:rPr>
+        <w:t xml:space="preserve">Remove </w:t>
       </w:r>
     </w:p>
     <w:p>
@@ -1711,16 +1640,16 @@
         <w:spacing w:before="120" w:line="259" w:lineRule="auto"/>
         <w:rPr>
           <w:rFonts w:cstheme="minorHAnsi"/>
-        </w:rPr>
-      </w:pPr>
-      <w:proofErr w:type="spellStart"/>
-      <w:r>
-        <w:rPr>
-          <w:rFonts w:cstheme="minorHAnsi"/>
+          <w:lang w:val="en-US"/>
+        </w:rPr>
+      </w:pPr>
+      <w:r>
+        <w:rPr>
+          <w:rFonts w:cstheme="minorHAnsi"/>
+          <w:lang w:val="en-US"/>
         </w:rPr>
         <w:t>Screw</w:t>
       </w:r>
-      <w:proofErr w:type="spellEnd"/>
     </w:p>
     <w:p>
       <w:pPr>
@@ -1732,21 +1661,15 @@
         <w:spacing w:before="120" w:line="259" w:lineRule="auto"/>
         <w:rPr>
           <w:rFonts w:cstheme="minorHAnsi"/>
-        </w:rPr>
-      </w:pPr>
-      <w:proofErr w:type="spellStart"/>
-      <w:r>
-        <w:rPr>
-          <w:rFonts w:cstheme="minorHAnsi"/>
-        </w:rPr>
-        <w:t>Turn</w:t>
-      </w:r>
-      <w:proofErr w:type="spellEnd"/>
-      <w:r>
-        <w:rPr>
-          <w:rFonts w:cstheme="minorHAnsi"/>
-        </w:rPr>
-        <w:t xml:space="preserve"> off</w:t>
+          <w:lang w:val="en-US"/>
+        </w:rPr>
+      </w:pPr>
+      <w:r>
+        <w:rPr>
+          <w:rFonts w:cstheme="minorHAnsi"/>
+          <w:lang w:val="en-US"/>
+        </w:rPr>
+        <w:t>Turn off</w:t>
       </w:r>
     </w:p>
     <w:p>
@@ -1759,35 +1682,15 @@
         <w:spacing w:before="120" w:line="259" w:lineRule="auto"/>
         <w:rPr>
           <w:rFonts w:cstheme="minorHAnsi"/>
-        </w:rPr>
-      </w:pPr>
-      <w:proofErr w:type="spellStart"/>
-      <w:r>
-        <w:rPr>
-          <w:rFonts w:cstheme="minorHAnsi"/>
-        </w:rPr>
-        <w:t>Turn</w:t>
-      </w:r>
-      <w:proofErr w:type="spellEnd"/>
-      <w:r>
-        <w:rPr>
-          <w:rFonts w:cstheme="minorHAnsi"/>
-        </w:rPr>
-        <w:t xml:space="preserve"> </w:t>
-      </w:r>
-      <w:proofErr w:type="spellStart"/>
-      <w:r>
-        <w:rPr>
-          <w:rFonts w:cstheme="minorHAnsi"/>
-        </w:rPr>
-        <w:t>on</w:t>
-      </w:r>
-      <w:proofErr w:type="spellEnd"/>
-      <w:r>
-        <w:rPr>
-          <w:rFonts w:cstheme="minorHAnsi"/>
-        </w:rPr>
-        <w:t xml:space="preserve"> </w:t>
+          <w:lang w:val="en-US"/>
+        </w:rPr>
+      </w:pPr>
+      <w:r>
+        <w:rPr>
+          <w:rFonts w:cstheme="minorHAnsi"/>
+          <w:lang w:val="en-US"/>
+        </w:rPr>
+        <w:t xml:space="preserve">Turn on </w:t>
       </w:r>
     </w:p>
     <w:p>
@@ -1800,21 +1703,15 @@
         <w:spacing w:before="120" w:line="259" w:lineRule="auto"/>
         <w:rPr>
           <w:rFonts w:cstheme="minorHAnsi"/>
-        </w:rPr>
-      </w:pPr>
-      <w:proofErr w:type="spellStart"/>
-      <w:r>
-        <w:rPr>
-          <w:rFonts w:cstheme="minorHAnsi"/>
-        </w:rPr>
-        <w:t>Unplug</w:t>
-      </w:r>
-      <w:proofErr w:type="spellEnd"/>
-      <w:r>
-        <w:rPr>
-          <w:rFonts w:cstheme="minorHAnsi"/>
-        </w:rPr>
-        <w:t xml:space="preserve"> </w:t>
+          <w:lang w:val="en-US"/>
+        </w:rPr>
+      </w:pPr>
+      <w:r>
+        <w:rPr>
+          <w:rFonts w:cstheme="minorHAnsi"/>
+          <w:lang w:val="en-US"/>
+        </w:rPr>
+        <w:t xml:space="preserve">Unplug </w:t>
       </w:r>
     </w:p>
     <w:p>
@@ -1827,6 +1724,7 @@
         <w:spacing w:before="120" w:line="259" w:lineRule="auto"/>
         <w:rPr>
           <w:rFonts w:cstheme="minorHAnsi"/>
+          <w:lang w:val="en-US"/>
         </w:rPr>
         <w:sectPr>
           <w:type w:val="continuous"/>
@@ -1836,20 +1734,20 @@
           <w:docGrid w:linePitch="360"/>
         </w:sectPr>
       </w:pPr>
-      <w:proofErr w:type="spellStart"/>
-      <w:r>
-        <w:rPr>
-          <w:rFonts w:cstheme="minorHAnsi"/>
+      <w:r>
+        <w:rPr>
+          <w:rFonts w:cstheme="minorHAnsi"/>
+          <w:lang w:val="en-US"/>
         </w:rPr>
         <w:t>Unscr</w:t>
       </w:r>
       <w:r>
         <w:rPr>
           <w:rFonts w:cstheme="minorHAnsi"/>
+          <w:lang w:val="en-US"/>
         </w:rPr>
         <w:t>ew</w:t>
       </w:r>
-      <w:proofErr w:type="spellEnd"/>
     </w:p>
     <w:p>
       <w:pPr>
@@ -1859,6 +1757,7 @@
           <w:color w:val="4472C4" w:themeColor="accent1"/>
           <w:sz w:val="32"/>
           <w:szCs w:val="32"/>
+          <w:lang w:val="en-US"/>
         </w:rPr>
       </w:pPr>
       <w:r>
@@ -1868,6 +1767,7 @@
           <w:color w:val="4472C4" w:themeColor="accent1"/>
           <w:sz w:val="32"/>
           <w:szCs w:val="32"/>
+          <w:lang w:val="en-US"/>
         </w:rPr>
         <w:br w:type="page"/>
       </w:r>
@@ -1881,6 +1781,7 @@
           <w:color w:val="4472C4" w:themeColor="accent1"/>
           <w:sz w:val="32"/>
           <w:szCs w:val="32"/>
+          <w:lang w:val="en-US"/>
         </w:rPr>
       </w:pPr>
       <w:r>
@@ -1890,6 +1791,7 @@
           <w:color w:val="4472C4" w:themeColor="accent1"/>
           <w:sz w:val="32"/>
           <w:szCs w:val="32"/>
+          <w:lang w:val="en-US"/>
         </w:rPr>
         <w:lastRenderedPageBreak/>
         <w:t xml:space="preserve">READING AND LISTENING </w:t>
@@ -1898,6 +1800,9 @@
     <w:p>
       <w:pPr>
         <w:jc w:val="both"/>
+        <w:rPr>
+          <w:lang w:val="en-US"/>
+        </w:rPr>
       </w:pPr>
     </w:p>
     <w:p>
@@ -1914,7 +1819,6 @@
           <w:lang w:val="en-US"/>
         </w:rPr>
       </w:pPr>
-      <w:bookmarkStart w:id="0" w:name="_GoBack"/>
       <w:r>
         <w:rPr>
           <w:b/>
@@ -1978,7 +1882,6 @@
           </wp:anchor>
         </w:drawing>
       </w:r>
-      <w:bookmarkEnd w:id="0"/>
       <w:r>
         <w:rPr>
           <w:b/>
@@ -2119,8 +2022,25 @@
           <w:lang w:val="en-US" w:eastAsia="es-ES_tradnl"/>
           <w14:ligatures w14:val="none"/>
         </w:rPr>
-        <w:t xml:space="preserve"> </w:t>
-      </w:r>
+        <w:t xml:space="preserve"> free-time activity is playing computer games.</w:t>
+      </w:r>
+    </w:p>
+    <w:p>
+      <w:pPr>
+        <w:pStyle w:val="Prrafodelista"/>
+        <w:numPr>
+          <w:ilvl w:val="1"/>
+          <w:numId w:val="1"/>
+        </w:numPr>
+        <w:jc w:val="both"/>
+        <w:rPr>
+          <w:rFonts w:cstheme="minorHAnsi"/>
+          <w:sz w:val="28"/>
+          <w:szCs w:val="28"/>
+          <w:u w:val="single"/>
+          <w:lang w:val="en-US"/>
+        </w:rPr>
+      </w:pPr>
       <w:r>
         <w:rPr>
           <w:rFonts w:eastAsia="Times New Roman" w:cstheme="minorHAnsi"/>
@@ -2129,8 +2049,25 @@
           <w:lang w:val="en-US" w:eastAsia="es-ES_tradnl"/>
           <w14:ligatures w14:val="none"/>
         </w:rPr>
-        <w:t>f</w:t>
-      </w:r>
+        <w:t>Zoe is a student. She needs to take her computer with her to school.</w:t>
+      </w:r>
+    </w:p>
+    <w:p>
+      <w:pPr>
+        <w:pStyle w:val="Prrafodelista"/>
+        <w:numPr>
+          <w:ilvl w:val="1"/>
+          <w:numId w:val="1"/>
+        </w:numPr>
+        <w:jc w:val="both"/>
+        <w:rPr>
+          <w:rFonts w:cstheme="minorHAnsi"/>
+          <w:sz w:val="28"/>
+          <w:szCs w:val="28"/>
+          <w:u w:val="single"/>
+          <w:lang w:val="en-US"/>
+        </w:rPr>
+      </w:pPr>
       <w:r>
         <w:rPr>
           <w:rFonts w:eastAsia="Times New Roman" w:cstheme="minorHAnsi"/>
@@ -2139,81 +2076,7 @@
           <w:lang w:val="en-US" w:eastAsia="es-ES_tradnl"/>
           <w14:ligatures w14:val="none"/>
         </w:rPr>
-        <w:t>ree-time activity is playing computer games.</w:t>
-      </w:r>
-    </w:p>
-    <w:p>
-      <w:pPr>
-        <w:pStyle w:val="Prrafodelista"/>
-        <w:numPr>
-          <w:ilvl w:val="1"/>
-          <w:numId w:val="1"/>
-        </w:numPr>
-        <w:jc w:val="both"/>
-        <w:rPr>
-          <w:rFonts w:cstheme="minorHAnsi"/>
-          <w:sz w:val="28"/>
-          <w:szCs w:val="28"/>
-          <w:u w:val="single"/>
-          <w:lang w:val="en-US"/>
-        </w:rPr>
-      </w:pPr>
-      <w:r>
-        <w:rPr>
-          <w:rFonts w:eastAsia="Times New Roman" w:cstheme="minorHAnsi"/>
-          <w:color w:val="000000"/>
-          <w:kern w:val="0"/>
-          <w:lang w:val="en-US" w:eastAsia="es-ES_tradnl"/>
-          <w14:ligatures w14:val="none"/>
-        </w:rPr>
-        <w:t>Zoe is a student. She needs to take her computer with her to school.</w:t>
-      </w:r>
-    </w:p>
-    <w:p>
-      <w:pPr>
-        <w:pStyle w:val="Prrafodelista"/>
-        <w:numPr>
-          <w:ilvl w:val="1"/>
-          <w:numId w:val="1"/>
-        </w:numPr>
-        <w:jc w:val="both"/>
-        <w:rPr>
-          <w:rFonts w:cstheme="minorHAnsi"/>
-          <w:sz w:val="28"/>
-          <w:szCs w:val="28"/>
-          <w:u w:val="single"/>
-          <w:lang w:val="en-US"/>
-        </w:rPr>
-      </w:pPr>
-      <w:r>
-        <w:rPr>
-          <w:rFonts w:eastAsia="Times New Roman" w:cstheme="minorHAnsi"/>
-          <w:color w:val="000000"/>
-          <w:kern w:val="0"/>
-          <w:lang w:val="en-US" w:eastAsia="es-ES_tradnl"/>
-          <w14:ligatures w14:val="none"/>
-        </w:rPr>
-        <w:t>Tina is a journalist. She needs to upload and download a lot o</w:t>
-      </w:r>
-      <w:r>
-        <w:rPr>
-          <w:rFonts w:eastAsia="Times New Roman" w:cstheme="minorHAnsi"/>
-          <w:color w:val="000000"/>
-          <w:kern w:val="0"/>
-          <w:lang w:val="en-US" w:eastAsia="es-ES_tradnl"/>
-          <w14:ligatures w14:val="none"/>
-        </w:rPr>
-        <w:t>f</w:t>
-      </w:r>
-      <w:r>
-        <w:rPr>
-          <w:rFonts w:eastAsia="Times New Roman" w:cstheme="minorHAnsi"/>
-          <w:color w:val="000000"/>
-          <w:kern w:val="0"/>
-          <w:lang w:val="en-US" w:eastAsia="es-ES_tradnl"/>
-          <w14:ligatures w14:val="none"/>
-        </w:rPr>
-        <w:t xml:space="preserve"> media files.</w:t>
+        <w:t>Tina is a journalist. She needs to upload and download a lot of media files.</w:t>
       </w:r>
     </w:p>
     <w:p>
@@ -2302,7 +2165,7 @@
                           </a:solidFill>
                           <a:extLst>
                             <a:ext uri="{C807C97D-BFC1-408E-A445-0C87EB9F89A2}">
-                              <ask:lineSketchStyleProps xmlns:ask="http://schemas.microsoft.com/office/drawing/2018/sketchyshapes" xmlns:w16sdtdh="http://schemas.microsoft.com/office/word/2020/wordml/sdtdatahash" xmlns:w16="http://schemas.microsoft.com/office/word/2018/wordml" xmlns:w16cex="http://schemas.microsoft.com/office/word/2018/wordml/cex" xmlns:w="http://schemas.openxmlformats.org/wordprocessingml/2006/main" xmlns:w10="urn:schemas-microsoft-com:office:word" xmlns:v="urn:schemas-microsoft-com:vml" xmlns:oel="http://schemas.microsoft.com/office/2019/extlst" xmlns:o="urn:schemas-microsoft-com:office:office" xmlns="" sd="2727557108">
+                              <ask:lineSketchStyleProps xmlns="" xmlns:o="urn:schemas-microsoft-com:office:office" xmlns:oel="http://schemas.microsoft.com/office/2019/extlst" xmlns:v="urn:schemas-microsoft-com:vml" xmlns:w10="urn:schemas-microsoft-com:office:word" xmlns:w="http://schemas.openxmlformats.org/wordprocessingml/2006/main" xmlns:w16cex="http://schemas.microsoft.com/office/word/2018/wordml/cex" xmlns:w16="http://schemas.microsoft.com/office/word/2018/wordml" xmlns:w16sdtdh="http://schemas.microsoft.com/office/word/2020/wordml/sdtdatahash" xmlns:ask="http://schemas.microsoft.com/office/drawing/2018/sketchyshapes" sd="2727557108">
                                 <a:custGeom>
                                   <a:avLst/>
                                   <a:gdLst>
@@ -2903,19 +2766,14 @@
         <w:rPr>
           <w:lang w:val="en-US"/>
         </w:rPr>
-        <w:t>A: 1</w:t>
-      </w:r>
-      <w:r>
-        <w:rPr>
-          <w:lang w:val="en-US"/>
-        </w:rPr>
-        <w:t xml:space="preserve">) </w:t>
-      </w:r>
-      <w:r>
-        <w:rPr>
-          <w:lang w:val="en-US"/>
-        </w:rPr>
-        <w:t>...</w:t>
+        <w:t xml:space="preserve">A: 1) </w:t>
+      </w:r>
+      <w:r>
+        <w:rPr>
+          <w:color w:val="5B9BD5" w:themeColor="accent5"/>
+          <w:lang w:val="en-US"/>
+        </w:rPr>
+        <w:t>Can I help you, sir?</w:t>
       </w:r>
     </w:p>
     <w:p>
@@ -2945,19 +2803,14 @@
         <w:rPr>
           <w:lang w:val="en-US"/>
         </w:rPr>
-        <w:t xml:space="preserve">A: </w:t>
-      </w:r>
-      <w:r>
-        <w:rPr>
-          <w:lang w:val="en-US"/>
-        </w:rPr>
-        <w:t xml:space="preserve">2) </w:t>
-      </w:r>
-      <w:r>
-        <w:rPr>
-          <w:lang w:val="en-US"/>
-        </w:rPr>
-        <w:t>...</w:t>
+        <w:t xml:space="preserve">A: 2) </w:t>
+      </w:r>
+      <w:r>
+        <w:rPr>
+          <w:color w:val="5B9BD5" w:themeColor="accent5"/>
+          <w:lang w:val="en-US"/>
+        </w:rPr>
+        <w:t>What sort of laptop are you looking for?</w:t>
       </w:r>
     </w:p>
     <w:p>
@@ -2987,19 +2840,14 @@
         <w:rPr>
           <w:lang w:val="en-US"/>
         </w:rPr>
-        <w:t xml:space="preserve">A: </w:t>
-      </w:r>
-      <w:r>
-        <w:rPr>
-          <w:lang w:val="en-US"/>
-        </w:rPr>
-        <w:t xml:space="preserve">3) </w:t>
-      </w:r>
-      <w:r>
-        <w:rPr>
-          <w:lang w:val="en-US"/>
-        </w:rPr>
-        <w:t>...</w:t>
+        <w:t xml:space="preserve">A: 3) </w:t>
+      </w:r>
+      <w:r>
+        <w:rPr>
+          <w:color w:val="5B9BD5" w:themeColor="accent5"/>
+          <w:lang w:val="en-US"/>
+        </w:rPr>
+        <w:t>What do you need to use it for?</w:t>
       </w:r>
     </w:p>
     <w:p>
@@ -3029,19 +2877,14 @@
         <w:rPr>
           <w:lang w:val="en-US"/>
         </w:rPr>
-        <w:t xml:space="preserve">A: </w:t>
-      </w:r>
-      <w:r>
-        <w:rPr>
-          <w:lang w:val="en-US"/>
-        </w:rPr>
-        <w:t xml:space="preserve">4) </w:t>
-      </w:r>
-      <w:r>
-        <w:rPr>
-          <w:lang w:val="en-US"/>
-        </w:rPr>
-        <w:t>....</w:t>
+        <w:t xml:space="preserve">A: 4) </w:t>
+      </w:r>
+      <w:r>
+        <w:rPr>
+          <w:color w:val="5B9BD5" w:themeColor="accent5"/>
+          <w:lang w:val="en-US"/>
+        </w:rPr>
+        <w:t>Do you want to use it for downloading music or films</w:t>
       </w:r>
     </w:p>
     <w:p>
@@ -3071,31 +2914,39 @@
         <w:rPr>
           <w:lang w:val="en-US"/>
         </w:rPr>
-        <w:t xml:space="preserve">A: OK. </w:t>
-      </w:r>
-      <w:r>
-        <w:rPr>
-          <w:lang w:val="en-US"/>
-        </w:rPr>
-        <w:t xml:space="preserve">5) </w:t>
-      </w:r>
-      <w:r>
-        <w:rPr>
-          <w:lang w:val="en-US"/>
-        </w:rPr>
-        <w:t xml:space="preserve">...It's light, but it's also </w:t>
-      </w:r>
-      <w:r>
-        <w:rPr>
-          <w:lang w:val="en-US"/>
-        </w:rPr>
-        <w:t>f</w:t>
-      </w:r>
-      <w:r>
-        <w:rPr>
-          <w:lang w:val="en-US"/>
-        </w:rPr>
-        <w:t>ast.</w:t>
+        <w:t>A: OK. 5</w:t>
+      </w:r>
+      <w:r>
+        <w:rPr>
+          <w:lang w:val="en-US"/>
+        </w:rPr>
+        <w:t>)</w:t>
+      </w:r>
+      <w:r>
+        <w:rPr>
+          <w:color w:val="5B9BD5" w:themeColor="accent5"/>
+          <w:lang w:val="en-US"/>
+        </w:rPr>
+        <w:t xml:space="preserve"> </w:t>
+      </w:r>
+      <w:r>
+        <w:rPr>
+          <w:color w:val="5B9BD5" w:themeColor="accent5"/>
+          <w:lang w:val="en-US"/>
+        </w:rPr>
+        <w:t>I think this laptop is what you are looking for?</w:t>
+      </w:r>
+      <w:r>
+        <w:rPr>
+          <w:lang w:val="en-US"/>
+        </w:rPr>
+        <w:t xml:space="preserve"> </w:t>
+      </w:r>
+      <w:r>
+        <w:rPr>
+          <w:lang w:val="en-US"/>
+        </w:rPr>
+        <w:t>It's light, but it's also fast.</w:t>
       </w:r>
     </w:p>
     <w:p>
@@ -3125,46 +2976,35 @@
         <w:rPr>
           <w:lang w:val="en-US"/>
         </w:rPr>
-        <w:t xml:space="preserve">A: It's €600. </w:t>
-      </w:r>
-      <w:r>
-        <w:rPr>
-          <w:lang w:val="en-US"/>
-        </w:rPr>
-        <w:t xml:space="preserve">6) </w:t>
-      </w:r>
-      <w:r>
-        <w:rPr>
-          <w:lang w:val="en-US"/>
-        </w:rPr>
-        <w:t>... I recommend it.</w:t>
-      </w:r>
-    </w:p>
-    <w:p>
-      <w:pPr>
-        <w:pStyle w:val="Prrafodelista"/>
-        <w:jc w:val="both"/>
-        <w:rPr>
-          <w:lang w:val="en-US"/>
-        </w:rPr>
-      </w:pPr>
-      <w:r>
-        <w:rPr>
-          <w:lang w:val="en-US"/>
-        </w:rPr>
-        <w:t>B: Yes, it's exactly what need, and it’s a good price.</w:t>
-      </w:r>
-      <w:r>
-        <w:rPr>
-          <w:lang w:val="en-US"/>
-        </w:rPr>
-        <w:t xml:space="preserve"> </w:t>
-      </w:r>
-      <w:r>
-        <w:rPr>
-          <w:lang w:val="en-US"/>
-        </w:rPr>
-        <w:t xml:space="preserve">What </w:t>
+        <w:t xml:space="preserve">A: It's €600. 6) </w:t>
+      </w:r>
+      <w:r>
+        <w:rPr>
+          <w:color w:val="5B9BD5" w:themeColor="accent5"/>
+          <w:lang w:val="en-US"/>
+        </w:rPr>
+        <w:t>It’s on special offer this week</w:t>
+      </w:r>
+      <w:r>
+        <w:rPr>
+          <w:lang w:val="en-US"/>
+        </w:rPr>
+        <w:t xml:space="preserve"> I recommend it.</w:t>
+      </w:r>
+    </w:p>
+    <w:p>
+      <w:pPr>
+        <w:pStyle w:val="Prrafodelista"/>
+        <w:jc w:val="both"/>
+        <w:rPr>
+          <w:lang w:val="en-US"/>
+        </w:rPr>
+      </w:pPr>
+      <w:r>
+        <w:rPr>
+          <w:lang w:val="en-US"/>
+        </w:rPr>
+        <w:t xml:space="preserve">B: Yes, it's exactly what need, and it’s a good price. What </w:t>
       </w:r>
       <w:proofErr w:type="spellStart"/>
       <w:r>
@@ -3237,23 +3077,7 @@
           <w:bCs/>
           <w:lang w:val="en-US"/>
         </w:rPr>
-        <w:t>Read the dialogue in Exercise 2 again. Who mentions each of the things below</w:t>
-      </w:r>
-      <w:r>
-        <w:rPr>
-          <w:b/>
-          <w:bCs/>
-          <w:lang w:val="en-US"/>
-        </w:rPr>
-        <w:t xml:space="preserve">: </w:t>
-      </w:r>
-      <w:r>
-        <w:rPr>
-          <w:b/>
-          <w:bCs/>
-          <w:lang w:val="en-US"/>
-        </w:rPr>
-        <w:t>the salesman, the customer or both?</w:t>
+        <w:t>Read the dialogue in Exercise 2 again. Who mentions each of the things below: the salesman, the customer or both?</w:t>
       </w:r>
     </w:p>
     <w:p>
@@ -3272,7 +3096,26 @@
         <w:rPr>
           <w:lang w:val="en-US"/>
         </w:rPr>
-        <w:t>travelling</w:t>
+        <w:t>T</w:t>
+      </w:r>
+      <w:r>
+        <w:rPr>
+          <w:lang w:val="en-US"/>
+        </w:rPr>
+        <w:t>ravelling</w:t>
+      </w:r>
+      <w:r>
+        <w:rPr>
+          <w:lang w:val="en-US"/>
+        </w:rPr>
+        <w:t xml:space="preserve"> </w:t>
+      </w:r>
+      <w:r>
+        <w:rPr>
+          <w:color w:val="5B9BD5" w:themeColor="accent5"/>
+          <w:lang w:val="en-US"/>
+        </w:rPr>
+        <w:t>Customer</w:t>
       </w:r>
     </w:p>
     <w:p>
@@ -3291,7 +3134,26 @@
         <w:rPr>
           <w:lang w:val="en-US"/>
         </w:rPr>
-        <w:t xml:space="preserve">the names of some computer programs </w:t>
+        <w:t>T</w:t>
+      </w:r>
+      <w:r>
+        <w:rPr>
+          <w:lang w:val="en-US"/>
+        </w:rPr>
+        <w:t>he names of some computer programs</w:t>
+      </w:r>
+      <w:r>
+        <w:rPr>
+          <w:lang w:val="en-US"/>
+        </w:rPr>
+        <w:t xml:space="preserve"> </w:t>
+      </w:r>
+      <w:r>
+        <w:rPr>
+          <w:color w:val="5B9BD5" w:themeColor="accent5"/>
+          <w:lang w:val="en-US"/>
+        </w:rPr>
+        <w:t>Customer</w:t>
       </w:r>
     </w:p>
     <w:p>
@@ -3310,7 +3172,26 @@
         <w:rPr>
           <w:lang w:val="en-US"/>
         </w:rPr>
-        <w:t>downloading music or films</w:t>
+        <w:t>D</w:t>
+      </w:r>
+      <w:r>
+        <w:rPr>
+          <w:lang w:val="en-US"/>
+        </w:rPr>
+        <w:t>ownloading music or films</w:t>
+      </w:r>
+      <w:r>
+        <w:rPr>
+          <w:lang w:val="en-US"/>
+        </w:rPr>
+        <w:t xml:space="preserve"> </w:t>
+      </w:r>
+      <w:r>
+        <w:rPr>
+          <w:color w:val="5B9BD5" w:themeColor="accent5"/>
+          <w:lang w:val="en-US"/>
+        </w:rPr>
+        <w:t>Salesman</w:t>
       </w:r>
     </w:p>
     <w:p>
@@ -3329,7 +3210,26 @@
         <w:rPr>
           <w:lang w:val="en-US"/>
         </w:rPr>
-        <w:t>using the Internet</w:t>
+        <w:t>U</w:t>
+      </w:r>
+      <w:r>
+        <w:rPr>
+          <w:lang w:val="en-US"/>
+        </w:rPr>
+        <w:t>sing the Internet</w:t>
+      </w:r>
+      <w:r>
+        <w:rPr>
+          <w:lang w:val="en-US"/>
+        </w:rPr>
+        <w:t xml:space="preserve"> </w:t>
+      </w:r>
+      <w:r>
+        <w:rPr>
+          <w:color w:val="5B9BD5" w:themeColor="accent5"/>
+          <w:lang w:val="en-US"/>
+        </w:rPr>
+        <w:t>Customer</w:t>
       </w:r>
     </w:p>
     <w:p>
@@ -3348,7 +3248,26 @@
         <w:rPr>
           <w:lang w:val="en-US"/>
         </w:rPr>
-        <w:t>the laptop not being heavy</w:t>
+        <w:t>T</w:t>
+      </w:r>
+      <w:r>
+        <w:rPr>
+          <w:lang w:val="en-US"/>
+        </w:rPr>
+        <w:t>he laptop not being heavy</w:t>
+      </w:r>
+      <w:r>
+        <w:rPr>
+          <w:lang w:val="en-US"/>
+        </w:rPr>
+        <w:t xml:space="preserve"> </w:t>
+      </w:r>
+      <w:r>
+        <w:rPr>
+          <w:color w:val="5B9BD5" w:themeColor="accent5"/>
+          <w:lang w:val="en-US"/>
+        </w:rPr>
+        <w:t>Both</w:t>
       </w:r>
     </w:p>
     <w:p>
@@ -3367,16 +3286,27 @@
         <w:rPr>
           <w:lang w:val="en-US"/>
         </w:rPr>
-        <w:t xml:space="preserve">three </w:t>
-      </w:r>
-      <w:proofErr w:type="spellStart"/>
-      <w:r>
-        <w:rPr>
-          <w:lang w:val="en-US"/>
-        </w:rPr>
-        <w:t>colours</w:t>
-      </w:r>
-      <w:proofErr w:type="spellEnd"/>
+        <w:t>T</w:t>
+      </w:r>
+      <w:r>
+        <w:rPr>
+          <w:lang w:val="en-US"/>
+        </w:rPr>
+        <w:t xml:space="preserve">hree </w:t>
+      </w:r>
+      <w:r>
+        <w:rPr>
+          <w:lang w:val="en-US"/>
+        </w:rPr>
+        <w:t xml:space="preserve">colors </w:t>
+      </w:r>
+      <w:r>
+        <w:rPr>
+          <w:color w:val="5B9BD5" w:themeColor="accent5"/>
+          <w:lang w:val="en-US"/>
+        </w:rPr>
+        <w:t>Salesman</w:t>
+      </w:r>
     </w:p>
     <w:p>
       <w:pPr>
@@ -3578,7 +3508,7 @@
                           </a:solidFill>
                           <a:extLst>
                             <a:ext uri="{C807C97D-BFC1-408E-A445-0C87EB9F89A2}">
-                              <ask:lineSketchStyleProps xmlns:ask="http://schemas.microsoft.com/office/drawing/2018/sketchyshapes" xmlns:w16sdtdh="http://schemas.microsoft.com/office/word/2020/wordml/sdtdatahash" xmlns:w16="http://schemas.microsoft.com/office/word/2018/wordml" xmlns:w16cex="http://schemas.microsoft.com/office/word/2018/wordml/cex" xmlns:w="http://schemas.openxmlformats.org/wordprocessingml/2006/main" xmlns:w10="urn:schemas-microsoft-com:office:word" xmlns:v="urn:schemas-microsoft-com:vml" xmlns:oel="http://schemas.microsoft.com/office/2019/extlst" xmlns:o="urn:schemas-microsoft-com:office:office" xmlns="" sd="2727557108">
+                              <ask:lineSketchStyleProps xmlns="" xmlns:o="urn:schemas-microsoft-com:office:office" xmlns:oel="http://schemas.microsoft.com/office/2019/extlst" xmlns:v="urn:schemas-microsoft-com:vml" xmlns:w10="urn:schemas-microsoft-com:office:word" xmlns:w="http://schemas.openxmlformats.org/wordprocessingml/2006/main" xmlns:w16cex="http://schemas.microsoft.com/office/word/2018/wordml/cex" xmlns:w16="http://schemas.microsoft.com/office/word/2018/wordml" xmlns:w16sdtdh="http://schemas.microsoft.com/office/word/2020/wordml/sdtdatahash" xmlns:ask="http://schemas.microsoft.com/office/drawing/2018/sketchyshapes" sd="2727557108">
                                 <a:custGeom>
                                   <a:avLst/>
                                   <a:gdLst>
@@ -4080,7 +4010,14 @@
                                   <w:color w:val="5B9BD5" w:themeColor="accent5"/>
                                   <w:lang w:val="en-US"/>
                                 </w:rPr>
-                                <w:t>motherboard</w:t>
+                                <w:t>M</w:t>
+                              </w:r>
+                              <w:r>
+                                <w:rPr>
+                                  <w:color w:val="5B9BD5" w:themeColor="accent5"/>
+                                  <w:lang w:val="en-US"/>
+                                </w:rPr>
+                                <w:t>otherboard</w:t>
                               </w:r>
                             </w:p>
                           </w:txbxContent>
@@ -4114,15 +4051,21 @@
                           <w:txbxContent>
                             <w:p>
                               <w:r>
-                                <w:t>b. …………………………</w:t>
+                                <w:t xml:space="preserve">b. </w:t>
                               </w:r>
-                              <w:proofErr w:type="gramStart"/>
+                              <w:proofErr w:type="spellStart"/>
                               <w:r>
-                                <w:t>…….</w:t>
+                                <w:rPr>
+                                  <w:color w:val="5B9BD5" w:themeColor="accent5"/>
+                                </w:rPr>
+                                <w:t>Hard</w:t>
                               </w:r>
-                              <w:proofErr w:type="gramEnd"/>
+                              <w:proofErr w:type="spellEnd"/>
                               <w:r>
-                                <w:t>.</w:t>
+                                <w:rPr>
+                                  <w:color w:val="5B9BD5" w:themeColor="accent5"/>
+                                </w:rPr>
+                                <w:t xml:space="preserve"> Drive</w:t>
                               </w:r>
                             </w:p>
                           </w:txbxContent>
@@ -4156,15 +4099,13 @@
                           <w:txbxContent>
                             <w:p>
                               <w:r>
-                                <w:t>c. …………………………</w:t>
+                                <w:t xml:space="preserve">c. </w:t>
                               </w:r>
-                              <w:proofErr w:type="gramStart"/>
                               <w:r>
-                                <w:t>…….</w:t>
-                              </w:r>
-                              <w:proofErr w:type="gramEnd"/>
-                              <w:r>
-                                <w:t>.</w:t>
+                                <w:rPr>
+                                  <w:color w:val="5B9BD5" w:themeColor="accent5"/>
+                                </w:rPr>
+                                <w:t>USB Port</w:t>
                               </w:r>
                             </w:p>
                           </w:txbxContent>
@@ -4198,15 +4139,27 @@
                           <w:txbxContent>
                             <w:p>
                               <w:r>
-                                <w:t>d. …………………………</w:t>
+                                <w:t xml:space="preserve">d. </w:t>
                               </w:r>
-                              <w:proofErr w:type="gramStart"/>
                               <w:r>
-                                <w:t>…….</w:t>
+                                <w:rPr>
+                                  <w:color w:val="5B9BD5" w:themeColor="accent5"/>
+                                  <w:lang w:val="en-US"/>
+                                </w:rPr>
+                                <w:t>Sound</w:t>
                               </w:r>
-                              <w:proofErr w:type="gramEnd"/>
                               <w:r>
-                                <w:t>.</w:t>
+                                <w:rPr>
+                                  <w:color w:val="5B9BD5" w:themeColor="accent5"/>
+                                </w:rPr>
+                                <w:t xml:space="preserve"> </w:t>
+                              </w:r>
+                              <w:r>
+                                <w:rPr>
+                                  <w:color w:val="5B9BD5" w:themeColor="accent5"/>
+                                  <w:lang w:val="en-US"/>
+                                </w:rPr>
+                                <w:t>card</w:t>
                               </w:r>
                             </w:p>
                           </w:txbxContent>
@@ -4240,15 +4193,14 @@
                           <w:txbxContent>
                             <w:p>
                               <w:r>
-                                <w:t>f. …………………………</w:t>
+                                <w:t xml:space="preserve">f. </w:t>
                               </w:r>
-                              <w:proofErr w:type="gramStart"/>
                               <w:r>
-                                <w:t>…….</w:t>
-                              </w:r>
-                              <w:proofErr w:type="gramEnd"/>
-                              <w:r>
-                                <w:t>.</w:t>
+                                <w:rPr>
+                                  <w:color w:val="5B9BD5" w:themeColor="accent5"/>
+                                  <w:lang w:val="en-US"/>
+                                </w:rPr>
+                                <w:t>Processor</w:t>
                               </w:r>
                             </w:p>
                           </w:txbxContent>
@@ -4282,15 +4234,13 @@
                           <w:txbxContent>
                             <w:p>
                               <w:r>
-                                <w:t>e. …………………………</w:t>
+                                <w:t xml:space="preserve">e. </w:t>
                               </w:r>
-                              <w:proofErr w:type="gramStart"/>
                               <w:r>
-                                <w:t>…….</w:t>
-                              </w:r>
-                              <w:proofErr w:type="gramEnd"/>
-                              <w:r>
-                                <w:t>.</w:t>
+                                <w:rPr>
+                                  <w:color w:val="5B9BD5" w:themeColor="accent5"/>
+                                </w:rPr>
+                                <w:t>DVD Drive</w:t>
                               </w:r>
                             </w:p>
                           </w:txbxContent>
@@ -4534,15 +4484,13 @@
                           <w:txbxContent>
                             <w:p>
                               <w:r>
-                                <w:t>g. …………………………</w:t>
+                                <w:t xml:space="preserve">g. </w:t>
                               </w:r>
-                              <w:proofErr w:type="gramStart"/>
                               <w:r>
-                                <w:t>…….</w:t>
-                              </w:r>
-                              <w:proofErr w:type="gramEnd"/>
-                              <w:r>
-                                <w:t>.</w:t>
+                                <w:rPr>
+                                  <w:color w:val="5B9BD5" w:themeColor="accent5"/>
+                                </w:rPr>
+                                <w:t>RAM Chip</w:t>
                               </w:r>
                             </w:p>
                           </w:txbxContent>
@@ -4645,7 +4593,14 @@
                             <w:color w:val="5B9BD5" w:themeColor="accent5"/>
                             <w:lang w:val="en-US"/>
                           </w:rPr>
-                          <w:t>motherboard</w:t>
+                          <w:t>M</w:t>
+                        </w:r>
+                        <w:r>
+                          <w:rPr>
+                            <w:color w:val="5B9BD5" w:themeColor="accent5"/>
+                            <w:lang w:val="en-US"/>
+                          </w:rPr>
+                          <w:t>otherboard</w:t>
                         </w:r>
                       </w:p>
                     </w:txbxContent>
@@ -4656,15 +4611,21 @@
                     <w:txbxContent>
                       <w:p>
                         <w:r>
-                          <w:t>b. …………………………</w:t>
+                          <w:t xml:space="preserve">b. </w:t>
                         </w:r>
-                        <w:proofErr w:type="gramStart"/>
+                        <w:proofErr w:type="spellStart"/>
                         <w:r>
-                          <w:t>…….</w:t>
+                          <w:rPr>
+                            <w:color w:val="5B9BD5" w:themeColor="accent5"/>
+                          </w:rPr>
+                          <w:t>Hard</w:t>
                         </w:r>
-                        <w:proofErr w:type="gramEnd"/>
+                        <w:proofErr w:type="spellEnd"/>
                         <w:r>
-                          <w:t>.</w:t>
+                          <w:rPr>
+                            <w:color w:val="5B9BD5" w:themeColor="accent5"/>
+                          </w:rPr>
+                          <w:t xml:space="preserve"> Drive</w:t>
                         </w:r>
                       </w:p>
                     </w:txbxContent>
@@ -4675,15 +4636,13 @@
                     <w:txbxContent>
                       <w:p>
                         <w:r>
-                          <w:t>c. …………………………</w:t>
+                          <w:t xml:space="preserve">c. </w:t>
                         </w:r>
-                        <w:proofErr w:type="gramStart"/>
                         <w:r>
-                          <w:t>…….</w:t>
-                        </w:r>
-                        <w:proofErr w:type="gramEnd"/>
-                        <w:r>
-                          <w:t>.</w:t>
+                          <w:rPr>
+                            <w:color w:val="5B9BD5" w:themeColor="accent5"/>
+                          </w:rPr>
+                          <w:t>USB Port</w:t>
                         </w:r>
                       </w:p>
                     </w:txbxContent>
@@ -4694,15 +4653,27 @@
                     <w:txbxContent>
                       <w:p>
                         <w:r>
-                          <w:t>d. …………………………</w:t>
+                          <w:t xml:space="preserve">d. </w:t>
                         </w:r>
-                        <w:proofErr w:type="gramStart"/>
                         <w:r>
-                          <w:t>…….</w:t>
+                          <w:rPr>
+                            <w:color w:val="5B9BD5" w:themeColor="accent5"/>
+                            <w:lang w:val="en-US"/>
+                          </w:rPr>
+                          <w:t>Sound</w:t>
                         </w:r>
-                        <w:proofErr w:type="gramEnd"/>
                         <w:r>
-                          <w:t>.</w:t>
+                          <w:rPr>
+                            <w:color w:val="5B9BD5" w:themeColor="accent5"/>
+                          </w:rPr>
+                          <w:t xml:space="preserve"> </w:t>
+                        </w:r>
+                        <w:r>
+                          <w:rPr>
+                            <w:color w:val="5B9BD5" w:themeColor="accent5"/>
+                            <w:lang w:val="en-US"/>
+                          </w:rPr>
+                          <w:t>card</w:t>
                         </w:r>
                       </w:p>
                     </w:txbxContent>
@@ -4713,15 +4684,14 @@
                     <w:txbxContent>
                       <w:p>
                         <w:r>
-                          <w:t>f. …………………………</w:t>
+                          <w:t xml:space="preserve">f. </w:t>
                         </w:r>
-                        <w:proofErr w:type="gramStart"/>
                         <w:r>
-                          <w:t>…….</w:t>
-                        </w:r>
-                        <w:proofErr w:type="gramEnd"/>
-                        <w:r>
-                          <w:t>.</w:t>
+                          <w:rPr>
+                            <w:color w:val="5B9BD5" w:themeColor="accent5"/>
+                            <w:lang w:val="en-US"/>
+                          </w:rPr>
+                          <w:t>Processor</w:t>
                         </w:r>
                       </w:p>
                     </w:txbxContent>
@@ -4732,15 +4702,13 @@
                     <w:txbxContent>
                       <w:p>
                         <w:r>
-                          <w:t>e. …………………………</w:t>
+                          <w:t xml:space="preserve">e. </w:t>
                         </w:r>
-                        <w:proofErr w:type="gramStart"/>
                         <w:r>
-                          <w:t>…….</w:t>
-                        </w:r>
-                        <w:proofErr w:type="gramEnd"/>
-                        <w:r>
-                          <w:t>.</w:t>
+                          <w:rPr>
+                            <w:color w:val="5B9BD5" w:themeColor="accent5"/>
+                          </w:rPr>
+                          <w:t>DVD Drive</w:t>
                         </w:r>
                       </w:p>
                     </w:txbxContent>
@@ -4791,15 +4759,13 @@
                     <w:txbxContent>
                       <w:p>
                         <w:r>
-                          <w:t>g. …………………………</w:t>
+                          <w:t xml:space="preserve">g. </w:t>
                         </w:r>
-                        <w:proofErr w:type="gramStart"/>
                         <w:r>
-                          <w:t>…….</w:t>
-                        </w:r>
-                        <w:proofErr w:type="gramEnd"/>
-                        <w:r>
-                          <w:t>.</w:t>
+                          <w:rPr>
+                            <w:color w:val="5B9BD5" w:themeColor="accent5"/>
+                          </w:rPr>
+                          <w:t>RAM Chip</w:t>
                         </w:r>
                       </w:p>
                     </w:txbxContent>
@@ -5149,7 +5115,13 @@
         <w:rPr>
           <w:lang w:val="en-US"/>
         </w:rPr>
-        <w:t>This is the computer's brain.</w:t>
+        <w:t xml:space="preserve">This is the computer's brain. </w:t>
+      </w:r>
+      <w:r>
+        <w:rPr>
+          <w:lang w:val="en-US"/>
+        </w:rPr>
+        <w:sym w:font="Wingdings" w:char="F0E0"/>
       </w:r>
       <w:r>
         <w:rPr>
@@ -5159,18 +5131,7 @@
       </w:r>
       <w:r>
         <w:rPr>
-          <w:lang w:val="en-US"/>
-        </w:rPr>
-        <w:sym w:font="Wingdings" w:char="F0E0"/>
-      </w:r>
-      <w:r>
-        <w:rPr>
-          <w:lang w:val="en-US"/>
-        </w:rPr>
-        <w:t xml:space="preserve"> </w:t>
-      </w:r>
-      <w:r>
-        <w:rPr>
+          <w:color w:val="5B9BD5" w:themeColor="accent5"/>
           <w:lang w:val="en-US"/>
         </w:rPr>
         <w:t>Processor</w:t>
@@ -5185,14 +5146,21 @@
         </w:numPr>
         <w:jc w:val="both"/>
         <w:rPr>
-          <w:lang w:val="en-US"/>
-        </w:rPr>
-      </w:pPr>
-      <w:r>
-        <w:rPr>
-          <w:lang w:val="en-US"/>
-        </w:rPr>
-        <w:t>This is the main storage space for data.</w:t>
+          <w:color w:val="5B9BD5" w:themeColor="accent5"/>
+          <w:lang w:val="en-US"/>
+        </w:rPr>
+      </w:pPr>
+      <w:r>
+        <w:rPr>
+          <w:lang w:val="en-US"/>
+        </w:rPr>
+        <w:t xml:space="preserve">This is the main storage space for data. </w:t>
+      </w:r>
+      <w:r>
+        <w:rPr>
+          <w:lang w:val="en-US"/>
+        </w:rPr>
+        <w:sym w:font="Wingdings" w:char="F0E0"/>
       </w:r>
       <w:r>
         <w:rPr>
@@ -5202,15 +5170,10 @@
       </w:r>
       <w:r>
         <w:rPr>
-          <w:lang w:val="en-US"/>
-        </w:rPr>
-        <w:sym w:font="Wingdings" w:char="F0E0"/>
-      </w:r>
-      <w:r>
-        <w:rPr>
-          <w:lang w:val="en-US"/>
-        </w:rPr>
-        <w:t xml:space="preserve"> Hard drive</w:t>
+          <w:color w:val="5B9BD5" w:themeColor="accent5"/>
+          <w:lang w:val="en-US"/>
+        </w:rPr>
+        <w:t>Hard drive</w:t>
       </w:r>
     </w:p>
     <w:p>
@@ -5229,7 +5192,13 @@
         <w:rPr>
           <w:lang w:val="en-US"/>
         </w:rPr>
-        <w:t>This allows the computer to have audio.</w:t>
+        <w:t xml:space="preserve">This allows the computer to have audio. </w:t>
+      </w:r>
+      <w:r>
+        <w:rPr>
+          <w:lang w:val="en-US"/>
+        </w:rPr>
+        <w:sym w:font="Wingdings" w:char="F0E0"/>
       </w:r>
       <w:r>
         <w:rPr>
@@ -5239,18 +5208,7 @@
       </w:r>
       <w:r>
         <w:rPr>
-          <w:lang w:val="en-US"/>
-        </w:rPr>
-        <w:sym w:font="Wingdings" w:char="F0E0"/>
-      </w:r>
-      <w:r>
-        <w:rPr>
-          <w:lang w:val="en-US"/>
-        </w:rPr>
-        <w:t xml:space="preserve"> </w:t>
-      </w:r>
-      <w:r>
-        <w:rPr>
+          <w:color w:val="5B9BD5" w:themeColor="accent5"/>
           <w:lang w:val="en-US"/>
         </w:rPr>
         <w:t>Sound car</w:t>
@@ -5272,7 +5230,13 @@
         <w:rPr>
           <w:lang w:val="en-US"/>
         </w:rPr>
-        <w:t>This is also called a memory module.</w:t>
+        <w:t xml:space="preserve">This is also called a memory module. </w:t>
+      </w:r>
+      <w:r>
+        <w:rPr>
+          <w:lang w:val="en-US"/>
+        </w:rPr>
+        <w:sym w:font="Wingdings" w:char="F0E0"/>
       </w:r>
       <w:r>
         <w:rPr>
@@ -5282,18 +5246,7 @@
       </w:r>
       <w:r>
         <w:rPr>
-          <w:lang w:val="en-US"/>
-        </w:rPr>
-        <w:sym w:font="Wingdings" w:char="F0E0"/>
-      </w:r>
-      <w:r>
-        <w:rPr>
-          <w:lang w:val="en-US"/>
-        </w:rPr>
-        <w:t xml:space="preserve"> </w:t>
-      </w:r>
-      <w:r>
-        <w:rPr>
+          <w:color w:val="5B9BD5" w:themeColor="accent5"/>
           <w:lang w:val="en-US"/>
         </w:rPr>
         <w:t>RAM chip</w:t>
@@ -5315,7 +5268,13 @@
         <w:rPr>
           <w:lang w:val="en-US"/>
         </w:rPr>
-        <w:t>This stops the processor from getting too hot.</w:t>
+        <w:t xml:space="preserve">This stops the processor from getting too hot. </w:t>
+      </w:r>
+      <w:r>
+        <w:rPr>
+          <w:lang w:val="en-US"/>
+        </w:rPr>
+        <w:sym w:font="Wingdings" w:char="F0E0"/>
       </w:r>
       <w:r>
         <w:rPr>
@@ -5325,21 +5284,17 @@
       </w:r>
       <w:r>
         <w:rPr>
-          <w:lang w:val="en-US"/>
-        </w:rPr>
-        <w:sym w:font="Wingdings" w:char="F0E0"/>
-      </w:r>
-      <w:r>
-        <w:rPr>
-          <w:lang w:val="en-US"/>
-        </w:rPr>
-        <w:t xml:space="preserve"> </w:t>
-      </w:r>
-      <w:r>
-        <w:rPr>
-          <w:lang w:val="en-US"/>
-        </w:rPr>
-        <w:t>heat sink and fan</w:t>
+          <w:color w:val="5B9BD5" w:themeColor="accent5"/>
+          <w:lang w:val="en-US"/>
+        </w:rPr>
+        <w:t>H</w:t>
+      </w:r>
+      <w:r>
+        <w:rPr>
+          <w:color w:val="5B9BD5" w:themeColor="accent5"/>
+          <w:lang w:val="en-US"/>
+        </w:rPr>
+        <w:t>eat sink and fan</w:t>
       </w:r>
     </w:p>
     <w:p>
@@ -5358,7 +5313,13 @@
         <w:rPr>
           <w:lang w:val="en-US"/>
         </w:rPr>
-        <w:t>This contains the main components of a computer.</w:t>
+        <w:t xml:space="preserve">This contains the main components of a computer. </w:t>
+      </w:r>
+      <w:r>
+        <w:rPr>
+          <w:lang w:val="en-US"/>
+        </w:rPr>
+        <w:sym w:font="Wingdings" w:char="F0E0"/>
       </w:r>
       <w:r>
         <w:rPr>
@@ -5368,15 +5329,10 @@
       </w:r>
       <w:r>
         <w:rPr>
-          <w:lang w:val="en-US"/>
-        </w:rPr>
-        <w:sym w:font="Wingdings" w:char="F0E0"/>
-      </w:r>
-      <w:r>
-        <w:rPr>
-          <w:lang w:val="en-US"/>
-        </w:rPr>
-        <w:t xml:space="preserve"> Motherboard</w:t>
+          <w:color w:val="5B9BD5" w:themeColor="accent5"/>
+          <w:lang w:val="en-US"/>
+        </w:rPr>
+        <w:t>Motherboard</w:t>
       </w:r>
     </w:p>
     <w:p>
@@ -5395,7 +5351,13 @@
         <w:rPr>
           <w:lang w:val="en-US"/>
         </w:rPr>
-        <w:t>This reads and writes disks.</w:t>
+        <w:t xml:space="preserve">This reads and writes disks. </w:t>
+      </w:r>
+      <w:r>
+        <w:rPr>
+          <w:lang w:val="en-US"/>
+        </w:rPr>
+        <w:sym w:font="Wingdings" w:char="F0E0"/>
       </w:r>
       <w:r>
         <w:rPr>
@@ -5405,18 +5367,7 @@
       </w:r>
       <w:r>
         <w:rPr>
-          <w:lang w:val="en-US"/>
-        </w:rPr>
-        <w:sym w:font="Wingdings" w:char="F0E0"/>
-      </w:r>
-      <w:r>
-        <w:rPr>
-          <w:lang w:val="en-US"/>
-        </w:rPr>
-        <w:t xml:space="preserve"> </w:t>
-      </w:r>
-      <w:r>
-        <w:rPr>
+          <w:color w:val="5B9BD5" w:themeColor="accent5"/>
           <w:lang w:val="en-US"/>
         </w:rPr>
         <w:t>DVD drive</w:t>
@@ -5506,15 +5457,7 @@
                 <w:bCs/>
                 <w:lang w:val="en-US"/>
               </w:rPr>
-              <w:t xml:space="preserve">               </w:t>
-            </w:r>
-            <w:r>
-              <w:rPr>
-                <w:b/>
-                <w:bCs/>
-                <w:lang w:val="en-US"/>
-              </w:rPr>
-              <w:t>A</w:t>
+              <w:t xml:space="preserve">               A</w:t>
             </w:r>
           </w:p>
         </w:tc>
@@ -6393,13 +6336,7 @@
               <w:rPr>
                 <w:lang w:val="en-US"/>
               </w:rPr>
-              <w:t>6.</w:t>
-            </w:r>
-            <w:r>
-              <w:rPr>
-                <w:lang w:val="en-US"/>
-              </w:rPr>
-              <w:t xml:space="preserve"> </w:t>
+              <w:t xml:space="preserve">6. </w:t>
             </w:r>
             <w:r>
               <w:rPr>
@@ -6453,13 +6390,7 @@
               <w:rPr>
                 <w:lang w:val="en-US"/>
               </w:rPr>
-              <w:t>7.</w:t>
-            </w:r>
-            <w:r>
-              <w:rPr>
-                <w:lang w:val="en-US"/>
-              </w:rPr>
-              <w:t xml:space="preserve"> </w:t>
+              <w:t xml:space="preserve">7. </w:t>
             </w:r>
             <w:r>
               <w:rPr>
@@ -6513,13 +6444,7 @@
               <w:rPr>
                 <w:lang w:val="en-US"/>
               </w:rPr>
-              <w:t>8.</w:t>
-            </w:r>
-            <w:r>
-              <w:rPr>
-                <w:lang w:val="en-US"/>
-              </w:rPr>
-              <w:t xml:space="preserve"> wide</w:t>
+              <w:t>8. wide</w:t>
             </w:r>
           </w:p>
         </w:tc>
@@ -6719,14 +6644,7 @@
           <w:color w:val="5B9BD5" w:themeColor="accent5"/>
           <w:lang w:val="en-US"/>
         </w:rPr>
-        <w:t>advanced</w:t>
-      </w:r>
-      <w:r>
-        <w:rPr>
-          <w:color w:val="5B9BD5" w:themeColor="accent5"/>
-          <w:lang w:val="en-US"/>
-        </w:rPr>
-        <w:t xml:space="preserve"> </w:t>
+        <w:t xml:space="preserve">advanced </w:t>
       </w:r>
       <w:r>
         <w:rPr>
@@ -6751,19 +6669,7 @@
         <w:rPr>
           <w:lang w:val="en-US"/>
         </w:rPr>
-        <w:t>My motherboard doesn't work! The whole</w:t>
-      </w:r>
-      <w:r>
-        <w:rPr>
-          <w:lang w:val="en-US"/>
-        </w:rPr>
-        <w:t xml:space="preserve"> </w:t>
-      </w:r>
-      <w:r>
-        <w:rPr>
-          <w:lang w:val="en-US"/>
-        </w:rPr>
-        <w:t xml:space="preserve">PC is </w:t>
+        <w:t xml:space="preserve">My motherboard doesn't work! The whole PC is </w:t>
       </w:r>
       <w:r>
         <w:rPr>
@@ -6925,19 +6831,7 @@
         <w:rPr>
           <w:lang w:val="en-US"/>
         </w:rPr>
-        <w:t>Large memory and very 1)</w:t>
-      </w:r>
-      <w:r>
-        <w:rPr>
-          <w:lang w:val="en-US"/>
-        </w:rPr>
-        <w:t xml:space="preserve"> </w:t>
-      </w:r>
-      <w:r>
-        <w:rPr>
-          <w:lang w:val="en-US"/>
-        </w:rPr>
-        <w:t>……………………</w:t>
+        <w:t>Large memory and very 1) ……………………</w:t>
       </w:r>
       <w:proofErr w:type="gramStart"/>
       <w:r>
@@ -7093,7 +6987,7 @@
               </wp:anchor>
             </w:drawing>
           </mc:Choice>
-          <mc:Fallback xmlns:w16sdtdh="http://schemas.microsoft.com/office/word/2020/wordml/sdtdatahash" xmlns:w16="http://schemas.microsoft.com/office/word/2018/wordml" xmlns:w16cex="http://schemas.microsoft.com/office/word/2018/wordml/cex" xmlns:oel="http://schemas.microsoft.com/office/2019/extlst">
+          <mc:Fallback xmlns:oel="http://schemas.microsoft.com/office/2019/extlst" xmlns:w16cex="http://schemas.microsoft.com/office/word/2018/wordml/cex" xmlns:w16="http://schemas.microsoft.com/office/word/2018/wordml" xmlns:w16sdtdh="http://schemas.microsoft.com/office/word/2020/wordml/sdtdatahash">
             <w:pict>
               <v:shape w14:anchorId="2C85206A" id="Lágrima 15" o:spid="_x0000_s1026" style="position:absolute;margin-left:335.9pt;margin-top:10.05pt;width:126.5pt;height:66.9pt;z-index:251711488;visibility:visible;mso-wrap-style:square;mso-width-percent:0;mso-height-percent:0;mso-wrap-distance-left:9pt;mso-wrap-distance-top:0;mso-wrap-distance-right:9pt;mso-wrap-distance-bottom:0;mso-position-horizontal:absolute;mso-position-horizontal-relative:text;mso-position-vertical:absolute;mso-position-vertical-relative:text;mso-width-percent:0;mso-height-percent:0;mso-width-relative:margin;mso-height-relative:margin;v-text-anchor:middle" coordsize="1606550,849443" o:gfxdata="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" path="m,424722c,190155,359638,,803275,r803275,l1606550,424722v,234567,-359638,424722,-803275,424722c359638,849444,,659289,,424722xe" fillcolor="#ffc000 [3207]" strokecolor="#09101d [484]" strokeweight="1pt">
                 <v:stroke joinstyle="miter"/>
@@ -7496,6 +7390,7 @@
           <w:color w:val="4472C4" w:themeColor="accent1"/>
           <w:sz w:val="32"/>
           <w:szCs w:val="32"/>
+          <w:lang w:val="en-US"/>
         </w:rPr>
         <w:drawing>
           <wp:anchor distT="0" distB="0" distL="114300" distR="114300" simplePos="0" relativeHeight="251720704" behindDoc="0" locked="0" layoutInCell="1" allowOverlap="1" wp14:anchorId="78B61BCD" wp14:editId="17339749">
@@ -8606,62 +8501,41 @@
           <w:color w:val="000000" w:themeColor="text1"/>
           <w:lang w:val="en-US"/>
         </w:rPr>
-        <w:t xml:space="preserve">A: </w:t>
-      </w:r>
-      <w:r>
+        <w:t>A: Hello, I'm Peter Collins at PR Solutions.</w:t>
+      </w:r>
+    </w:p>
+    <w:p>
+      <w:pPr>
+        <w:pStyle w:val="Prrafodelista"/>
+        <w:jc w:val="both"/>
         <w:rPr>
           <w:color w:val="000000" w:themeColor="text1"/>
           <w:lang w:val="en-US"/>
         </w:rPr>
-        <w:t>Hello, I'm Peter Collins at PR Solutions.</w:t>
-      </w:r>
-    </w:p>
-    <w:p>
-      <w:pPr>
-        <w:pStyle w:val="Prrafodelista"/>
-        <w:jc w:val="both"/>
+      </w:pPr>
+      <w:r>
         <w:rPr>
           <w:color w:val="000000" w:themeColor="text1"/>
           <w:lang w:val="en-US"/>
         </w:rPr>
-      </w:pPr>
-      <w:r>
+        <w:t>B: Hi, Peter. How can I help?</w:t>
+      </w:r>
+    </w:p>
+    <w:p>
+      <w:pPr>
+        <w:pStyle w:val="Prrafodelista"/>
+        <w:jc w:val="both"/>
         <w:rPr>
           <w:color w:val="000000" w:themeColor="text1"/>
           <w:lang w:val="en-US"/>
         </w:rPr>
-        <w:t>B: Hi, Peter. How can I help?</w:t>
-      </w:r>
-    </w:p>
-    <w:p>
-      <w:pPr>
-        <w:pStyle w:val="Prrafodelista"/>
-        <w:jc w:val="both"/>
+      </w:pPr>
+      <w:r>
         <w:rPr>
           <w:color w:val="000000" w:themeColor="text1"/>
           <w:lang w:val="en-US"/>
         </w:rPr>
-      </w:pPr>
-      <w:r>
-        <w:rPr>
-          <w:color w:val="000000" w:themeColor="text1"/>
-          <w:lang w:val="en-US"/>
-        </w:rPr>
-        <w:t>A: I need to install some 1</w:t>
-      </w:r>
-      <w:r>
-        <w:rPr>
-          <w:color w:val="000000" w:themeColor="text1"/>
-          <w:lang w:val="en-US"/>
-        </w:rPr>
-        <w:t>)</w:t>
-      </w:r>
-      <w:r>
-        <w:rPr>
-          <w:color w:val="000000" w:themeColor="text1"/>
-          <w:lang w:val="en-US"/>
-        </w:rPr>
-        <w:t xml:space="preserve"> </w:t>
+        <w:t xml:space="preserve">A: I need to install some 1) </w:t>
       </w:r>
       <w:r>
         <w:rPr>
@@ -8734,21 +8608,7 @@
           <w:color w:val="000000" w:themeColor="text1"/>
           <w:lang w:val="en-US"/>
         </w:rPr>
-        <w:t xml:space="preserve">B: OK. That's easy. Are you ready? First, turn off and unplug the </w:t>
-      </w:r>
-      <w:r>
-        <w:rPr>
-          <w:color w:val="000000" w:themeColor="text1"/>
-          <w:lang w:val="en-US"/>
-        </w:rPr>
-        <w:t>2)</w:t>
-      </w:r>
-      <w:r>
-        <w:rPr>
-          <w:color w:val="000000" w:themeColor="text1"/>
-          <w:lang w:val="en-US"/>
-        </w:rPr>
-        <w:t xml:space="preserve"> </w:t>
+        <w:t xml:space="preserve">B: OK. That's easy. Are you ready? First, turn off and unplug the 2) </w:t>
       </w:r>
       <w:r>
         <w:rPr>
@@ -8793,21 +8653,7 @@
           <w:color w:val="000000" w:themeColor="text1"/>
           <w:lang w:val="en-US"/>
         </w:rPr>
-        <w:t>B: Now, remove the 3</w:t>
-      </w:r>
-      <w:r>
-        <w:rPr>
-          <w:color w:val="000000" w:themeColor="text1"/>
-          <w:lang w:val="en-US"/>
-        </w:rPr>
-        <w:t>)</w:t>
-      </w:r>
-      <w:r>
-        <w:rPr>
-          <w:color w:val="000000" w:themeColor="text1"/>
-          <w:lang w:val="en-US"/>
-        </w:rPr>
-        <w:t xml:space="preserve"> </w:t>
+        <w:t xml:space="preserve">B: Now, remove the 3) </w:t>
       </w:r>
       <w:r>
         <w:rPr>
@@ -8859,21 +8705,7 @@
           <w:color w:val="000000" w:themeColor="text1"/>
           <w:lang w:val="en-US"/>
         </w:rPr>
-        <w:t xml:space="preserve">B: Great. Now, screw the sound card into place. There's one </w:t>
-      </w:r>
-      <w:r>
-        <w:rPr>
-          <w:color w:val="000000" w:themeColor="text1"/>
-          <w:lang w:val="en-US"/>
-        </w:rPr>
-        <w:t>4)</w:t>
-      </w:r>
-      <w:r>
-        <w:rPr>
-          <w:color w:val="000000" w:themeColor="text1"/>
-          <w:lang w:val="en-US"/>
-        </w:rPr>
-        <w:t xml:space="preserve"> </w:t>
+        <w:t xml:space="preserve">B: Great. Now, screw the sound card into place. There's one 4) </w:t>
       </w:r>
       <w:r>
         <w:rPr>
@@ -8942,21 +8774,7 @@
           <w:color w:val="000000" w:themeColor="text1"/>
           <w:lang w:val="en-US"/>
         </w:rPr>
-        <w:t>Have you got some 5</w:t>
-      </w:r>
-      <w:r>
-        <w:rPr>
-          <w:color w:val="000000" w:themeColor="text1"/>
-          <w:lang w:val="en-US"/>
-        </w:rPr>
-        <w:t>)</w:t>
-      </w:r>
-      <w:r>
-        <w:rPr>
-          <w:color w:val="000000" w:themeColor="text1"/>
-          <w:lang w:val="en-US"/>
-        </w:rPr>
-        <w:t xml:space="preserve"> </w:t>
+        <w:t xml:space="preserve">Have you got some 5) </w:t>
       </w:r>
       <w:r>
         <w:rPr>
@@ -9157,7 +8975,7 @@
                           </a:solidFill>
                           <a:extLst>
                             <a:ext uri="{C807C97D-BFC1-408E-A445-0C87EB9F89A2}">
-                              <ask:lineSketchStyleProps xmlns:ask="http://schemas.microsoft.com/office/drawing/2018/sketchyshapes" xmlns:w16sdtdh="http://schemas.microsoft.com/office/word/2020/wordml/sdtdatahash" xmlns:w16="http://schemas.microsoft.com/office/word/2018/wordml" xmlns:w16cex="http://schemas.microsoft.com/office/word/2018/wordml/cex" xmlns:w="http://schemas.openxmlformats.org/wordprocessingml/2006/main" xmlns:w10="urn:schemas-microsoft-com:office:word" xmlns:v="urn:schemas-microsoft-com:vml" xmlns:oel="http://schemas.microsoft.com/office/2019/extlst" xmlns:o="urn:schemas-microsoft-com:office:office" xmlns="" sd="2727557108">
+                              <ask:lineSketchStyleProps xmlns="" xmlns:o="urn:schemas-microsoft-com:office:office" xmlns:oel="http://schemas.microsoft.com/office/2019/extlst" xmlns:v="urn:schemas-microsoft-com:vml" xmlns:w10="urn:schemas-microsoft-com:office:word" xmlns:w="http://schemas.openxmlformats.org/wordprocessingml/2006/main" xmlns:w16cex="http://schemas.microsoft.com/office/word/2018/wordml/cex" xmlns:w16="http://schemas.microsoft.com/office/word/2018/wordml" xmlns:w16sdtdh="http://schemas.microsoft.com/office/word/2020/wordml/sdtdatahash" xmlns:ask="http://schemas.microsoft.com/office/drawing/2018/sketchyshapes" sd="2727557108">
                                 <a:custGeom>
                                   <a:avLst/>
                                   <a:gdLst>
@@ -10930,15 +10748,7 @@
                 <w:bCs/>
                 <w:lang w:val="en-US"/>
               </w:rPr>
-              <w:t xml:space="preserve">               </w:t>
-            </w:r>
-            <w:r>
-              <w:rPr>
-                <w:b/>
-                <w:bCs/>
-                <w:lang w:val="en-US"/>
-              </w:rPr>
-              <w:t>A</w:t>
+              <w:t xml:space="preserve">               A</w:t>
             </w:r>
           </w:p>
         </w:tc>
@@ -11339,13 +11149,7 @@
               <w:rPr>
                 <w:lang w:val="en-US"/>
               </w:rPr>
-              <w:t>6.</w:t>
-            </w:r>
-            <w:r>
-              <w:rPr>
-                <w:lang w:val="en-US"/>
-              </w:rPr>
-              <w:t xml:space="preserve"> attach</w:t>
+              <w:t>6. attach</w:t>
             </w:r>
           </w:p>
         </w:tc>
@@ -11475,7 +11279,7 @@
                           </a:solidFill>
                           <a:extLst>
                             <a:ext uri="{C807C97D-BFC1-408E-A445-0C87EB9F89A2}">
-                              <ask:lineSketchStyleProps xmlns:ask="http://schemas.microsoft.com/office/drawing/2018/sketchyshapes" xmlns:w16sdtdh="http://schemas.microsoft.com/office/word/2020/wordml/sdtdatahash" xmlns:w16="http://schemas.microsoft.com/office/word/2018/wordml" xmlns:w16cex="http://schemas.microsoft.com/office/word/2018/wordml/cex" xmlns:w="http://schemas.openxmlformats.org/wordprocessingml/2006/main" xmlns:w10="urn:schemas-microsoft-com:office:word" xmlns:v="urn:schemas-microsoft-com:vml" xmlns:oel="http://schemas.microsoft.com/office/2019/extlst" xmlns:o="urn:schemas-microsoft-com:office:office" xmlns="" sd="2727557108">
+                              <ask:lineSketchStyleProps xmlns="" xmlns:o="urn:schemas-microsoft-com:office:office" xmlns:oel="http://schemas.microsoft.com/office/2019/extlst" xmlns:v="urn:schemas-microsoft-com:vml" xmlns:w10="urn:schemas-microsoft-com:office:word" xmlns:w="http://schemas.openxmlformats.org/wordprocessingml/2006/main" xmlns:w16cex="http://schemas.microsoft.com/office/word/2018/wordml/cex" xmlns:w16="http://schemas.microsoft.com/office/word/2018/wordml" xmlns:w16sdtdh="http://schemas.microsoft.com/office/word/2020/wordml/sdtdatahash" xmlns:ask="http://schemas.microsoft.com/office/drawing/2018/sketchyshapes" sd="2727557108">
                                 <a:custGeom>
                                   <a:avLst/>
                                   <a:gdLst>
@@ -11989,13 +11793,7 @@
         <w:rPr>
           <w:lang w:val="en-US"/>
         </w:rPr>
-        <w:t>i</w:t>
-      </w:r>
-      <w:r>
-        <w:rPr>
-          <w:lang w:val="en-US"/>
-        </w:rPr>
-        <w:t>t.</w:t>
+        <w:t>it.</w:t>
       </w:r>
     </w:p>
     <w:p>
@@ -12015,14 +11813,7 @@
           <w:color w:val="5B9BD5" w:themeColor="accent5"/>
           <w:lang w:val="en-US"/>
         </w:rPr>
-        <w:t>Plug in</w:t>
-      </w:r>
-      <w:r>
-        <w:rPr>
-          <w:color w:val="5B9BD5" w:themeColor="accent5"/>
-          <w:lang w:val="en-US"/>
-        </w:rPr>
-        <w:t xml:space="preserve"> </w:t>
+        <w:t xml:space="preserve">Plug in </w:t>
       </w:r>
       <w:r>
         <w:rPr>
@@ -12060,19 +11851,7 @@
         <w:rPr>
           <w:lang w:val="en-US"/>
         </w:rPr>
-        <w:t>to turn the computer on</w:t>
-      </w:r>
-      <w:r>
-        <w:rPr>
-          <w:lang w:val="en-US"/>
-        </w:rPr>
-        <w:t xml:space="preserve"> </w:t>
-      </w:r>
-      <w:r>
-        <w:rPr>
-          <w:lang w:val="en-US"/>
-        </w:rPr>
-        <w:t>and off.</w:t>
+        <w:t>to turn the computer on and off.</w:t>
       </w:r>
     </w:p>
     <w:p>
@@ -12313,11 +12092,13 @@
               <w:jc w:val="center"/>
               <w:rPr>
                 <w:rFonts w:cstheme="minorHAnsi"/>
+                <w:lang w:val="en-US"/>
               </w:rPr>
             </w:pPr>
             <w:r>
               <w:rPr>
                 <w:rFonts w:cstheme="minorHAnsi"/>
+                <w:lang w:val="en-US"/>
               </w:rPr>
               <w:t>AFFIRMATIVE</w:t>
             </w:r>
@@ -12333,11 +12114,13 @@
               <w:cnfStyle w:val="100000000000" w:firstRow="1" w:lastRow="0" w:firstColumn="0" w:lastColumn="0" w:oddVBand="0" w:evenVBand="0" w:oddHBand="0" w:evenHBand="0" w:firstRowFirstColumn="0" w:firstRowLastColumn="0" w:lastRowFirstColumn="0" w:lastRowLastColumn="0"/>
               <w:rPr>
                 <w:rFonts w:cstheme="minorHAnsi"/>
+                <w:lang w:val="en-US"/>
               </w:rPr>
             </w:pPr>
             <w:r>
               <w:rPr>
                 <w:rFonts w:cstheme="minorHAnsi"/>
+                <w:lang w:val="en-US"/>
               </w:rPr>
               <w:t>NEGATIVE</w:t>
             </w:r>
@@ -12353,11 +12136,13 @@
               <w:cnfStyle w:val="100000000000" w:firstRow="1" w:lastRow="0" w:firstColumn="0" w:lastColumn="0" w:oddVBand="0" w:evenVBand="0" w:oddHBand="0" w:evenHBand="0" w:firstRowFirstColumn="0" w:firstRowLastColumn="0" w:lastRowFirstColumn="0" w:lastRowLastColumn="0"/>
               <w:rPr>
                 <w:rFonts w:cstheme="minorHAnsi"/>
+                <w:lang w:val="en-US"/>
               </w:rPr>
             </w:pPr>
             <w:r>
               <w:rPr>
                 <w:rFonts w:cstheme="minorHAnsi"/>
+                <w:lang w:val="en-US"/>
               </w:rPr>
               <w:t>INTERROGATIVE</w:t>
             </w:r>
@@ -12381,6 +12166,7 @@
                 <w:rFonts w:cstheme="minorHAnsi"/>
                 <w:b w:val="0"/>
                 <w:bCs w:val="0"/>
+                <w:lang w:val="en-US"/>
               </w:rPr>
             </w:pPr>
             <w:r>
@@ -12388,19 +12174,10 @@
                 <w:rFonts w:cstheme="minorHAnsi"/>
                 <w:b w:val="0"/>
                 <w:bCs w:val="0"/>
-              </w:rPr>
-              <w:t xml:space="preserve">I </w:t>
+                <w:lang w:val="en-US"/>
+              </w:rPr>
+              <w:t>I was</w:t>
             </w:r>
-            <w:proofErr w:type="spellStart"/>
-            <w:r>
-              <w:rPr>
-                <w:rFonts w:cstheme="minorHAnsi"/>
-                <w:b w:val="0"/>
-                <w:bCs w:val="0"/>
-              </w:rPr>
-              <w:t>was</w:t>
-            </w:r>
-            <w:proofErr w:type="spellEnd"/>
           </w:p>
         </w:tc>
         <w:tc>
@@ -12421,16 +12198,8 @@
                 <w:rFonts w:cstheme="minorHAnsi"/>
                 <w:lang w:val="en-US"/>
               </w:rPr>
-              <w:t xml:space="preserve">I </w:t>
+              <w:t>I wasn’t</w:t>
             </w:r>
-            <w:proofErr w:type="spellStart"/>
-            <w:r>
-              <w:rPr>
-                <w:rFonts w:cstheme="minorHAnsi"/>
-              </w:rPr>
-              <w:t>wasn’t</w:t>
-            </w:r>
-            <w:proofErr w:type="spellEnd"/>
           </w:p>
         </w:tc>
         <w:tc>
@@ -12472,36 +12241,18 @@
                 <w:rFonts w:cstheme="minorHAnsi"/>
                 <w:b w:val="0"/>
                 <w:bCs w:val="0"/>
+                <w:lang w:val="en-US"/>
               </w:rPr>
             </w:pPr>
-            <w:proofErr w:type="spellStart"/>
             <w:r>
               <w:rPr>
                 <w:rFonts w:cstheme="minorHAnsi"/>
                 <w:b w:val="0"/>
                 <w:bCs w:val="0"/>
-              </w:rPr>
-              <w:t>You</w:t>
+                <w:lang w:val="en-US"/>
+              </w:rPr>
+              <w:t>You were</w:t>
             </w:r>
-            <w:proofErr w:type="spellEnd"/>
-            <w:r>
-              <w:rPr>
-                <w:rFonts w:cstheme="minorHAnsi"/>
-                <w:b w:val="0"/>
-                <w:bCs w:val="0"/>
-              </w:rPr>
-              <w:t xml:space="preserve"> </w:t>
-            </w:r>
-            <w:proofErr w:type="spellStart"/>
-            <w:r>
-              <w:rPr>
-                <w:rFonts w:cstheme="minorHAnsi"/>
-                <w:b w:val="0"/>
-                <w:bCs w:val="0"/>
-              </w:rPr>
-              <w:t>were</w:t>
-            </w:r>
-            <w:proofErr w:type="spellEnd"/>
           </w:p>
         </w:tc>
         <w:tc>
@@ -12566,6 +12317,7 @@
                 <w:rFonts w:cstheme="minorHAnsi"/>
                 <w:b w:val="0"/>
                 <w:bCs w:val="0"/>
+                <w:lang w:val="en-US"/>
               </w:rPr>
             </w:pPr>
             <w:r>
@@ -12573,19 +12325,10 @@
                 <w:rFonts w:cstheme="minorHAnsi"/>
                 <w:b w:val="0"/>
                 <w:bCs w:val="0"/>
-              </w:rPr>
-              <w:t xml:space="preserve">He </w:t>
+                <w:lang w:val="en-US"/>
+              </w:rPr>
+              <w:t>He was</w:t>
             </w:r>
-            <w:proofErr w:type="spellStart"/>
-            <w:r>
-              <w:rPr>
-                <w:rFonts w:cstheme="minorHAnsi"/>
-                <w:b w:val="0"/>
-                <w:bCs w:val="0"/>
-              </w:rPr>
-              <w:t>was</w:t>
-            </w:r>
-            <w:proofErr w:type="spellEnd"/>
           </w:p>
         </w:tc>
         <w:tc>
@@ -12606,16 +12349,8 @@
                 <w:rFonts w:cstheme="minorHAnsi"/>
                 <w:lang w:val="en-US"/>
               </w:rPr>
-              <w:t xml:space="preserve">He </w:t>
+              <w:t>He wasn’t</w:t>
             </w:r>
-            <w:proofErr w:type="spellStart"/>
-            <w:r>
-              <w:rPr>
-                <w:rFonts w:cstheme="minorHAnsi"/>
-              </w:rPr>
-              <w:t>wasn’t</w:t>
-            </w:r>
-            <w:proofErr w:type="spellEnd"/>
           </w:p>
         </w:tc>
         <w:tc>
@@ -12657,36 +12392,18 @@
                 <w:rFonts w:cstheme="minorHAnsi"/>
                 <w:b w:val="0"/>
                 <w:bCs w:val="0"/>
+                <w:lang w:val="en-US"/>
               </w:rPr>
             </w:pPr>
-            <w:proofErr w:type="spellStart"/>
             <w:r>
               <w:rPr>
                 <w:rFonts w:cstheme="minorHAnsi"/>
                 <w:b w:val="0"/>
                 <w:bCs w:val="0"/>
-              </w:rPr>
-              <w:t>She</w:t>
+                <w:lang w:val="en-US"/>
+              </w:rPr>
+              <w:t>She was</w:t>
             </w:r>
-            <w:proofErr w:type="spellEnd"/>
-            <w:r>
-              <w:rPr>
-                <w:rFonts w:cstheme="minorHAnsi"/>
-                <w:b w:val="0"/>
-                <w:bCs w:val="0"/>
-              </w:rPr>
-              <w:t xml:space="preserve"> </w:t>
-            </w:r>
-            <w:proofErr w:type="spellStart"/>
-            <w:r>
-              <w:rPr>
-                <w:rFonts w:cstheme="minorHAnsi"/>
-                <w:b w:val="0"/>
-                <w:bCs w:val="0"/>
-              </w:rPr>
-              <w:t>was</w:t>
-            </w:r>
-            <w:proofErr w:type="spellEnd"/>
           </w:p>
         </w:tc>
         <w:tc>
@@ -12707,16 +12424,8 @@
                 <w:rFonts w:cstheme="minorHAnsi"/>
                 <w:lang w:val="en-US"/>
               </w:rPr>
-              <w:t xml:space="preserve">She </w:t>
+              <w:t>She wasn’t</w:t>
             </w:r>
-            <w:proofErr w:type="spellStart"/>
-            <w:r>
-              <w:rPr>
-                <w:rFonts w:cstheme="minorHAnsi"/>
-              </w:rPr>
-              <w:t>wasn’t</w:t>
-            </w:r>
-            <w:proofErr w:type="spellEnd"/>
           </w:p>
         </w:tc>
         <w:tc>
@@ -12759,36 +12468,18 @@
                 <w:rFonts w:cstheme="minorHAnsi"/>
                 <w:b w:val="0"/>
                 <w:bCs w:val="0"/>
+                <w:lang w:val="en-US"/>
               </w:rPr>
             </w:pPr>
-            <w:proofErr w:type="spellStart"/>
             <w:r>
               <w:rPr>
                 <w:rFonts w:cstheme="minorHAnsi"/>
                 <w:b w:val="0"/>
                 <w:bCs w:val="0"/>
-              </w:rPr>
-              <w:t>It</w:t>
+                <w:lang w:val="en-US"/>
+              </w:rPr>
+              <w:t>It was</w:t>
             </w:r>
-            <w:proofErr w:type="spellEnd"/>
-            <w:r>
-              <w:rPr>
-                <w:rFonts w:cstheme="minorHAnsi"/>
-                <w:b w:val="0"/>
-                <w:bCs w:val="0"/>
-              </w:rPr>
-              <w:t xml:space="preserve"> </w:t>
-            </w:r>
-            <w:proofErr w:type="spellStart"/>
-            <w:r>
-              <w:rPr>
-                <w:rFonts w:cstheme="minorHAnsi"/>
-                <w:b w:val="0"/>
-                <w:bCs w:val="0"/>
-              </w:rPr>
-              <w:t>was</w:t>
-            </w:r>
-            <w:proofErr w:type="spellEnd"/>
           </w:p>
         </w:tc>
         <w:tc>
@@ -12809,16 +12500,8 @@
                 <w:rFonts w:cstheme="minorHAnsi"/>
                 <w:lang w:val="en-US"/>
               </w:rPr>
-              <w:t xml:space="preserve">It </w:t>
+              <w:t>It wasn’t</w:t>
             </w:r>
-            <w:proofErr w:type="spellStart"/>
-            <w:r>
-              <w:rPr>
-                <w:rFonts w:cstheme="minorHAnsi"/>
-              </w:rPr>
-              <w:t>wasn’t</w:t>
-            </w:r>
-            <w:proofErr w:type="spellEnd"/>
           </w:p>
         </w:tc>
         <w:tc>
@@ -12860,36 +12543,18 @@
                 <w:rFonts w:cstheme="minorHAnsi"/>
                 <w:b w:val="0"/>
                 <w:bCs w:val="0"/>
+                <w:lang w:val="en-US"/>
               </w:rPr>
             </w:pPr>
-            <w:proofErr w:type="spellStart"/>
             <w:r>
               <w:rPr>
                 <w:rFonts w:cstheme="minorHAnsi"/>
                 <w:b w:val="0"/>
                 <w:bCs w:val="0"/>
-              </w:rPr>
-              <w:t>We</w:t>
+                <w:lang w:val="en-US"/>
+              </w:rPr>
+              <w:t>We were</w:t>
             </w:r>
-            <w:proofErr w:type="spellEnd"/>
-            <w:r>
-              <w:rPr>
-                <w:rFonts w:cstheme="minorHAnsi"/>
-                <w:b w:val="0"/>
-                <w:bCs w:val="0"/>
-              </w:rPr>
-              <w:t xml:space="preserve"> </w:t>
-            </w:r>
-            <w:proofErr w:type="spellStart"/>
-            <w:r>
-              <w:rPr>
-                <w:rFonts w:cstheme="minorHAnsi"/>
-                <w:b w:val="0"/>
-                <w:bCs w:val="0"/>
-              </w:rPr>
-              <w:t>were</w:t>
-            </w:r>
-            <w:proofErr w:type="spellEnd"/>
           </w:p>
         </w:tc>
         <w:tc>
@@ -12954,36 +12619,18 @@
                 <w:rFonts w:cstheme="minorHAnsi"/>
                 <w:b w:val="0"/>
                 <w:bCs w:val="0"/>
+                <w:lang w:val="en-US"/>
               </w:rPr>
             </w:pPr>
-            <w:proofErr w:type="spellStart"/>
             <w:r>
               <w:rPr>
                 <w:rFonts w:cstheme="minorHAnsi"/>
                 <w:b w:val="0"/>
                 <w:bCs w:val="0"/>
-              </w:rPr>
-              <w:t>You</w:t>
+                <w:lang w:val="en-US"/>
+              </w:rPr>
+              <w:t>You were</w:t>
             </w:r>
-            <w:proofErr w:type="spellEnd"/>
-            <w:r>
-              <w:rPr>
-                <w:rFonts w:cstheme="minorHAnsi"/>
-                <w:b w:val="0"/>
-                <w:bCs w:val="0"/>
-              </w:rPr>
-              <w:t xml:space="preserve"> </w:t>
-            </w:r>
-            <w:proofErr w:type="spellStart"/>
-            <w:r>
-              <w:rPr>
-                <w:rFonts w:cstheme="minorHAnsi"/>
-                <w:b w:val="0"/>
-                <w:bCs w:val="0"/>
-              </w:rPr>
-              <w:t>were</w:t>
-            </w:r>
-            <w:proofErr w:type="spellEnd"/>
           </w:p>
         </w:tc>
         <w:tc>
@@ -13047,36 +12694,18 @@
                 <w:rFonts w:cstheme="minorHAnsi"/>
                 <w:b w:val="0"/>
                 <w:bCs w:val="0"/>
+                <w:lang w:val="en-US"/>
               </w:rPr>
             </w:pPr>
-            <w:proofErr w:type="spellStart"/>
             <w:r>
               <w:rPr>
                 <w:rFonts w:cstheme="minorHAnsi"/>
                 <w:b w:val="0"/>
                 <w:bCs w:val="0"/>
-              </w:rPr>
-              <w:t>They</w:t>
+                <w:lang w:val="en-US"/>
+              </w:rPr>
+              <w:t>They were</w:t>
             </w:r>
-            <w:proofErr w:type="spellEnd"/>
-            <w:r>
-              <w:rPr>
-                <w:rFonts w:cstheme="minorHAnsi"/>
-                <w:b w:val="0"/>
-                <w:bCs w:val="0"/>
-              </w:rPr>
-              <w:t xml:space="preserve"> </w:t>
-            </w:r>
-            <w:proofErr w:type="spellStart"/>
-            <w:r>
-              <w:rPr>
-                <w:rFonts w:cstheme="minorHAnsi"/>
-                <w:b w:val="0"/>
-                <w:bCs w:val="0"/>
-              </w:rPr>
-              <w:t>were</w:t>
-            </w:r>
-            <w:proofErr w:type="spellEnd"/>
           </w:p>
         </w:tc>
         <w:tc>
@@ -13142,7 +12771,7 @@
           <w:rFonts w:ascii="Chalkduster" w:hAnsi="Chalkduster" w:cstheme="majorHAnsi"/>
           <w:sz w:val="28"/>
           <w:szCs w:val="28"/>
-          <w:lang w:val="en-GB"/>
+          <w:lang w:val="en-US"/>
         </w:rPr>
       </w:pPr>
       <w:r>
@@ -13150,7 +12779,7 @@
           <w:rFonts w:ascii="Chalkduster" w:hAnsi="Chalkduster" w:cstheme="majorHAnsi"/>
           <w:sz w:val="28"/>
           <w:szCs w:val="28"/>
-          <w:lang w:val="en-GB"/>
+          <w:lang w:val="en-US"/>
         </w:rPr>
         <w:t>THERE WAS VS THERE WERE</w:t>
       </w:r>
@@ -13166,13 +12795,13 @@
         <w:jc w:val="both"/>
         <w:rPr>
           <w:rFonts w:cstheme="minorHAnsi"/>
-          <w:lang w:val="en-GB"/>
-        </w:rPr>
-      </w:pPr>
-      <w:r>
-        <w:rPr>
-          <w:rFonts w:cstheme="minorHAnsi"/>
-          <w:lang w:val="en-GB"/>
+          <w:lang w:val="en-US"/>
+        </w:rPr>
+      </w:pPr>
+      <w:r>
+        <w:rPr>
+          <w:rFonts w:cstheme="minorHAnsi"/>
+          <w:lang w:val="en-US"/>
         </w:rPr>
         <w:t xml:space="preserve">There was + singular countable noun / uncountable noun </w:t>
       </w:r>
@@ -13188,13 +12817,13 @@
         <w:jc w:val="both"/>
         <w:rPr>
           <w:rFonts w:cstheme="minorHAnsi"/>
-          <w:lang w:val="en-GB"/>
-        </w:rPr>
-      </w:pPr>
-      <w:r>
-        <w:rPr>
-          <w:rFonts w:cstheme="minorHAnsi"/>
-          <w:lang w:val="en-GB"/>
+          <w:lang w:val="en-US"/>
+        </w:rPr>
+      </w:pPr>
+      <w:r>
+        <w:rPr>
+          <w:rFonts w:cstheme="minorHAnsi"/>
+          <w:lang w:val="en-US"/>
         </w:rPr>
         <w:t xml:space="preserve">There was some water in the fridge. </w:t>
       </w:r>
@@ -13210,13 +12839,13 @@
         <w:jc w:val="both"/>
         <w:rPr>
           <w:rFonts w:cstheme="minorHAnsi"/>
-          <w:lang w:val="en-GB"/>
-        </w:rPr>
-      </w:pPr>
-      <w:r>
-        <w:rPr>
-          <w:rFonts w:cstheme="minorHAnsi"/>
-          <w:lang w:val="en-GB"/>
+          <w:lang w:val="en-US"/>
+        </w:rPr>
+      </w:pPr>
+      <w:r>
+        <w:rPr>
+          <w:rFonts w:cstheme="minorHAnsi"/>
+          <w:lang w:val="en-US"/>
         </w:rPr>
         <w:t xml:space="preserve">There were + plural countable noun </w:t>
       </w:r>
@@ -13232,13 +12861,13 @@
         <w:jc w:val="both"/>
         <w:rPr>
           <w:rFonts w:cstheme="minorHAnsi"/>
-          <w:lang w:val="en-GB"/>
-        </w:rPr>
-      </w:pPr>
-      <w:r>
-        <w:rPr>
-          <w:rFonts w:cstheme="minorHAnsi"/>
-          <w:lang w:val="en-GB"/>
+          <w:lang w:val="en-US"/>
+        </w:rPr>
+      </w:pPr>
+      <w:r>
+        <w:rPr>
+          <w:rFonts w:cstheme="minorHAnsi"/>
+          <w:lang w:val="en-US"/>
         </w:rPr>
         <w:t xml:space="preserve">There weren’t any flowers on the table. </w:t>
       </w:r>
@@ -13251,7 +12880,7 @@
         <w:jc w:val="both"/>
         <w:rPr>
           <w:rFonts w:cstheme="minorHAnsi"/>
-          <w:lang w:val="en-GB"/>
+          <w:lang w:val="en-US"/>
         </w:rPr>
       </w:pPr>
     </w:p>
@@ -13268,7 +12897,7 @@
           <w:rFonts w:cstheme="minorHAnsi"/>
           <w:b/>
           <w:bCs/>
-          <w:lang w:val="en-GB"/>
+          <w:lang w:val="en-US"/>
         </w:rPr>
       </w:pPr>
       <w:r>
@@ -13276,7 +12905,7 @@
           <w:rFonts w:cstheme="minorHAnsi"/>
           <w:b/>
           <w:bCs/>
-          <w:lang w:val="en-GB"/>
+          <w:lang w:val="en-US"/>
         </w:rPr>
         <w:t xml:space="preserve">Choose the correct answer. </w:t>
       </w:r>
@@ -13310,7 +12939,17 @@
           <w:bCs/>
           <w:lang w:val="en-US"/>
         </w:rPr>
-        <w:t>there were / there weren't</w:t>
+        <w:t xml:space="preserve">there were / </w:t>
+      </w:r>
+      <w:r>
+        <w:rPr>
+          <w:rFonts w:cstheme="minorHAnsi"/>
+          <w:b/>
+          <w:bCs/>
+          <w:color w:val="5B9BD5" w:themeColor="accent5"/>
+          <w:lang w:val="en-US"/>
+        </w:rPr>
+        <w:t>there weren't</w:t>
       </w:r>
       <w:r>
         <w:rPr>
@@ -13342,14 +12981,32 @@
           <w:bCs/>
           <w:lang w:val="en-US"/>
         </w:rPr>
-        <w:t>Was there / There was</w:t>
-      </w:r>
-      <w:r>
-        <w:rPr>
-          <w:rFonts w:cstheme="minorHAnsi"/>
-          <w:lang w:val="en-US"/>
-        </w:rPr>
-        <w:t xml:space="preserve"> a car park near the athletics track.</w:t>
+        <w:t xml:space="preserve">Was there / </w:t>
+      </w:r>
+      <w:r>
+        <w:rPr>
+          <w:rFonts w:cstheme="minorHAnsi"/>
+          <w:b/>
+          <w:bCs/>
+          <w:color w:val="5B9BD5" w:themeColor="accent5"/>
+          <w:lang w:val="en-US"/>
+        </w:rPr>
+        <w:t>There was</w:t>
+      </w:r>
+      <w:r>
+        <w:rPr>
+          <w:rFonts w:cstheme="minorHAnsi"/>
+          <w:color w:val="5B9BD5" w:themeColor="accent5"/>
+          <w:lang w:val="en-US"/>
+        </w:rPr>
+        <w:t xml:space="preserve"> </w:t>
+      </w:r>
+      <w:r>
+        <w:rPr>
+          <w:rFonts w:cstheme="minorHAnsi"/>
+          <w:lang w:val="en-US"/>
+        </w:rPr>
+        <w:t>a car park near the athletics track.</w:t>
       </w:r>
     </w:p>
     <w:p>
@@ -13381,7 +13038,17 @@
           <w:bCs/>
           <w:lang w:val="en-US"/>
         </w:rPr>
-        <w:t>it wasn't / there wasn't</w:t>
+        <w:t xml:space="preserve">it wasn't / </w:t>
+      </w:r>
+      <w:r>
+        <w:rPr>
+          <w:rFonts w:cstheme="minorHAnsi"/>
+          <w:b/>
+          <w:bCs/>
+          <w:color w:val="5B9BD5" w:themeColor="accent5"/>
+          <w:lang w:val="en-US"/>
+        </w:rPr>
+        <w:t>there wasn't</w:t>
       </w:r>
       <w:r>
         <w:rPr>
@@ -13411,9 +13078,19 @@
           <w:rFonts w:cstheme="minorHAnsi"/>
           <w:b/>
           <w:bCs/>
-          <w:lang w:val="en-US"/>
-        </w:rPr>
-        <w:t>There were / There was</w:t>
+          <w:color w:val="5B9BD5" w:themeColor="accent5"/>
+          <w:lang w:val="en-US"/>
+        </w:rPr>
+        <w:t xml:space="preserve">There were </w:t>
+      </w:r>
+      <w:r>
+        <w:rPr>
+          <w:rFonts w:cstheme="minorHAnsi"/>
+          <w:b/>
+          <w:bCs/>
+          <w:lang w:val="en-US"/>
+        </w:rPr>
+        <w:t>/ There was</w:t>
       </w:r>
       <w:r>
         <w:rPr>
@@ -13445,23 +13122,51 @@
           <w:bCs/>
           <w:lang w:val="en-US"/>
         </w:rPr>
-        <w:t>There weren't / There wasn't</w:t>
-      </w:r>
-      <w:r>
-        <w:rPr>
-          <w:rFonts w:cstheme="minorHAnsi"/>
-          <w:lang w:val="en-US"/>
-        </w:rPr>
-        <w:t xml:space="preserve"> a café in the ice rink, but </w:t>
+        <w:t xml:space="preserve">There weren't / </w:t>
       </w:r>
       <w:r>
         <w:rPr>
           <w:rFonts w:cstheme="minorHAnsi"/>
           <w:b/>
           <w:bCs/>
-          <w:lang w:val="en-US"/>
-        </w:rPr>
-        <w:t>there were / there was</w:t>
+          <w:color w:val="5B9BD5" w:themeColor="accent5"/>
+          <w:lang w:val="en-US"/>
+        </w:rPr>
+        <w:t>There wasn't</w:t>
+      </w:r>
+      <w:r>
+        <w:rPr>
+          <w:rFonts w:cstheme="minorHAnsi"/>
+          <w:color w:val="5B9BD5" w:themeColor="accent5"/>
+          <w:lang w:val="en-US"/>
+        </w:rPr>
+        <w:t xml:space="preserve"> </w:t>
+      </w:r>
+      <w:r>
+        <w:rPr>
+          <w:rFonts w:cstheme="minorHAnsi"/>
+          <w:lang w:val="en-US"/>
+        </w:rPr>
+        <w:t xml:space="preserve">a café in the ice rink, but </w:t>
+      </w:r>
+      <w:r>
+        <w:rPr>
+          <w:rFonts w:cstheme="minorHAnsi"/>
+          <w:b/>
+          <w:bCs/>
+          <w:lang w:val="en-US"/>
+        </w:rPr>
+        <w:t xml:space="preserve">there were / </w:t>
+      </w:r>
+      <w:r>
+        <w:rPr>
+          <w:rFonts w:cstheme="minorHAnsi"/>
+          <w:b/>
+          <w:bCs/>
+          <w:color w:val="5B9BD5" w:themeColor="accent5"/>
+          <w:lang w:val="en-US"/>
+        </w:rPr>
+        <w:t>there was</w:t>
       </w:r>
       <w:r>
         <w:rPr>
@@ -13479,7 +13184,7 @@
         <w:jc w:val="both"/>
         <w:rPr>
           <w:rFonts w:cstheme="minorHAnsi"/>
-          <w:lang w:val="en-GB"/>
+          <w:lang w:val="en-US"/>
         </w:rPr>
       </w:pPr>
     </w:p>
@@ -13496,7 +13201,7 @@
           <w:rFonts w:cstheme="minorHAnsi"/>
           <w:b/>
           <w:bCs/>
-          <w:lang w:val="en-GB"/>
+          <w:lang w:val="en-US"/>
         </w:rPr>
       </w:pPr>
       <w:r>
@@ -13504,7 +13209,7 @@
           <w:rFonts w:cstheme="minorHAnsi"/>
           <w:b/>
           <w:bCs/>
-          <w:lang w:val="en-GB"/>
+          <w:lang w:val="en-US"/>
         </w:rPr>
         <w:t xml:space="preserve">Complete the text with the correct form of WAS, WERE, THERE WAS or THERE WERE. You can use the affirmative or the negative form of the verb. </w:t>
       </w:r>
@@ -13518,7 +13223,7 @@
           <w:rFonts w:cstheme="minorHAnsi"/>
           <w:b/>
           <w:bCs/>
-          <w:lang w:val="en-GB"/>
+          <w:lang w:val="en-US"/>
         </w:rPr>
       </w:pPr>
     </w:p>
@@ -13538,170 +13243,296 @@
           <w:rFonts w:cstheme="minorHAnsi"/>
           <w:lang w:val="en-US"/>
         </w:rPr>
-        <w:t>Fifteen-year-old Pemba Tamang 1. …………………………………</w:t>
-      </w:r>
-      <w:proofErr w:type="gramStart"/>
-      <w:r>
-        <w:rPr>
-          <w:rFonts w:cstheme="minorHAnsi"/>
-          <w:lang w:val="en-US"/>
-        </w:rPr>
-        <w:t>…..</w:t>
-      </w:r>
-      <w:proofErr w:type="gramEnd"/>
-      <w:r>
-        <w:rPr>
-          <w:rFonts w:cstheme="minorHAnsi"/>
-          <w:lang w:val="en-US"/>
-        </w:rPr>
-        <w:t>at work in a hotel in Katmandu. Suddenly, 2. ……………………………</w:t>
-      </w:r>
-      <w:proofErr w:type="gramStart"/>
-      <w:r>
-        <w:rPr>
-          <w:rFonts w:cstheme="minorHAnsi"/>
-          <w:lang w:val="en-US"/>
-        </w:rPr>
-        <w:t>…..</w:t>
-      </w:r>
-      <w:proofErr w:type="gramEnd"/>
-      <w:r>
-        <w:rPr>
-          <w:rFonts w:cstheme="minorHAnsi"/>
-          <w:lang w:val="en-US"/>
-        </w:rPr>
-        <w:t xml:space="preserve"> an earthquake. Tamang 3. ………………………….. in a small hole and 4.…………………………</w:t>
-      </w:r>
-      <w:proofErr w:type="gramStart"/>
-      <w:r>
-        <w:rPr>
-          <w:rFonts w:cstheme="minorHAnsi"/>
-          <w:lang w:val="en-US"/>
-        </w:rPr>
-        <w:t>…..</w:t>
-      </w:r>
-      <w:proofErr w:type="gramEnd"/>
-      <w:r>
-        <w:rPr>
-          <w:rFonts w:cstheme="minorHAnsi"/>
-          <w:lang w:val="en-US"/>
-        </w:rPr>
-        <w:t xml:space="preserve"> any people in the area to help him. 5. ……………………………</w:t>
-      </w:r>
-      <w:proofErr w:type="gramStart"/>
-      <w:r>
-        <w:rPr>
-          <w:rFonts w:cstheme="minorHAnsi"/>
-          <w:lang w:val="en-US"/>
-        </w:rPr>
-        <w:t>…..</w:t>
-      </w:r>
-      <w:proofErr w:type="gramEnd"/>
-      <w:r>
-        <w:rPr>
-          <w:rFonts w:cstheme="minorHAnsi"/>
-          <w:lang w:val="en-US"/>
-        </w:rPr>
-        <w:t xml:space="preserve"> water to drink and 6. ………………</w:t>
-      </w:r>
-      <w:proofErr w:type="gramStart"/>
-      <w:r>
-        <w:rPr>
-          <w:rFonts w:cstheme="minorHAnsi"/>
-          <w:lang w:val="en-US"/>
-        </w:rPr>
-        <w:t>…..</w:t>
-      </w:r>
-      <w:proofErr w:type="gramEnd"/>
-      <w:r>
-        <w:rPr>
-          <w:rFonts w:cstheme="minorHAnsi"/>
-          <w:lang w:val="en-US"/>
-        </w:rPr>
-        <w:t xml:space="preserve"> some very small pieces of bread to eat. 7.………………………………</w:t>
-      </w:r>
-      <w:proofErr w:type="gramStart"/>
-      <w:r>
-        <w:rPr>
-          <w:rFonts w:cstheme="minorHAnsi"/>
-          <w:lang w:val="en-US"/>
-        </w:rPr>
-        <w:t>…..</w:t>
-      </w:r>
-      <w:proofErr w:type="gramEnd"/>
-      <w:r>
-        <w:rPr>
-          <w:rFonts w:cstheme="minorHAnsi"/>
-          <w:lang w:val="en-US"/>
-        </w:rPr>
-        <w:t xml:space="preserve"> some rescue workers in the area, but they 8.………………………………</w:t>
-      </w:r>
-      <w:proofErr w:type="gramStart"/>
-      <w:r>
-        <w:rPr>
-          <w:rFonts w:cstheme="minorHAnsi"/>
-          <w:lang w:val="en-US"/>
-        </w:rPr>
-        <w:t>…..</w:t>
-      </w:r>
-      <w:proofErr w:type="gramEnd"/>
-      <w:r>
-        <w:rPr>
-          <w:rFonts w:cstheme="minorHAnsi"/>
-          <w:lang w:val="en-US"/>
-        </w:rPr>
-        <w:t xml:space="preserve"> near Tamang’s hole. His calls for help 9. …………………………………….. loud enough for them to hear. When they discovered him five days later, they 10. …………………………………….. amazed to see him alive.</w:t>
-      </w:r>
-    </w:p>
-    <w:p>
-      <w:pPr>
-        <w:pStyle w:val="Prrafodelista"/>
-        <w:spacing w:after="160" w:line="259" w:lineRule="auto"/>
-        <w:jc w:val="both"/>
-        <w:rPr>
-          <w:rFonts w:cstheme="minorHAnsi"/>
-          <w:lang w:val="en-GB"/>
-        </w:rPr>
-      </w:pPr>
-    </w:p>
-    <w:p>
-      <w:pPr>
-        <w:pStyle w:val="Prrafodelista"/>
-        <w:spacing w:after="160" w:line="259" w:lineRule="auto"/>
-        <w:jc w:val="both"/>
-        <w:rPr>
-          <w:rFonts w:cstheme="minorHAnsi"/>
-          <w:lang w:val="en-GB"/>
-        </w:rPr>
-      </w:pPr>
-    </w:p>
-    <w:p>
-      <w:pPr>
-        <w:pStyle w:val="Prrafodelista"/>
-        <w:spacing w:after="160" w:line="259" w:lineRule="auto"/>
-        <w:jc w:val="both"/>
-        <w:rPr>
-          <w:rFonts w:cstheme="minorHAnsi"/>
-          <w:lang w:val="en-GB"/>
-        </w:rPr>
-      </w:pPr>
-    </w:p>
-    <w:p>
-      <w:pPr>
-        <w:spacing w:after="160" w:line="259" w:lineRule="auto"/>
-        <w:jc w:val="center"/>
-        <w:rPr>
-          <w:rFonts w:cstheme="minorHAnsi"/>
-          <w:lang w:val="en-GB"/>
-        </w:rPr>
-      </w:pPr>
-      <w:r>
+        <w:t xml:space="preserve">Fifteen-year-old Pemba Tamang 1 </w:t>
+      </w:r>
+      <w:r>
+        <w:rPr>
+          <w:rFonts w:cstheme="minorHAnsi"/>
+          <w:color w:val="5B9BD5" w:themeColor="accent5"/>
+          <w:lang w:val="en-US"/>
+        </w:rPr>
+        <w:t xml:space="preserve">was </w:t>
+      </w:r>
+      <w:r>
+        <w:rPr>
+          <w:rFonts w:cstheme="minorHAnsi"/>
+          <w:lang w:val="en-US"/>
+        </w:rPr>
+        <w:t xml:space="preserve">at work in a hotel in Katmandu. Suddenly, 2. </w:t>
+      </w:r>
+      <w:r>
+        <w:rPr>
+          <w:rFonts w:cstheme="minorHAnsi"/>
+          <w:color w:val="5B9BD5" w:themeColor="accent5"/>
+          <w:lang w:val="en-US"/>
+        </w:rPr>
+        <w:t>There was</w:t>
+      </w:r>
+      <w:r>
+        <w:rPr>
+          <w:rFonts w:cstheme="minorHAnsi"/>
+          <w:color w:val="5B9BD5" w:themeColor="accent5"/>
+          <w:lang w:val="en-US"/>
+        </w:rPr>
+        <w:t xml:space="preserve"> </w:t>
+      </w:r>
+      <w:r>
+        <w:rPr>
+          <w:rFonts w:cstheme="minorHAnsi"/>
+          <w:lang w:val="en-US"/>
+        </w:rPr>
+        <w:t xml:space="preserve">an earthquake. Tamang 3 </w:t>
+      </w:r>
+      <w:r>
+        <w:rPr>
+          <w:rFonts w:cstheme="minorHAnsi"/>
+          <w:color w:val="5B9BD5" w:themeColor="accent5"/>
+          <w:lang w:val="en-US"/>
+        </w:rPr>
+        <w:t xml:space="preserve">was trapped </w:t>
+      </w:r>
+      <w:r>
+        <w:rPr>
+          <w:rFonts w:cstheme="minorHAnsi"/>
+          <w:lang w:val="en-US"/>
+        </w:rPr>
+        <w:t>in a small hole and 4</w:t>
+      </w:r>
+      <w:r>
+        <w:rPr>
+          <w:rFonts w:cstheme="minorHAnsi"/>
+          <w:lang w:val="en-US"/>
+        </w:rPr>
+        <w:t xml:space="preserve"> </w:t>
+      </w:r>
+      <w:r>
+        <w:rPr>
+          <w:rFonts w:cstheme="minorHAnsi"/>
+          <w:color w:val="5B9BD5" w:themeColor="accent5"/>
+          <w:lang w:val="en-US"/>
+        </w:rPr>
+        <w:t>couldn´t find</w:t>
+      </w:r>
+      <w:r>
+        <w:rPr>
+          <w:rFonts w:cstheme="minorHAnsi"/>
+          <w:color w:val="5B9BD5" w:themeColor="accent5"/>
+          <w:lang w:val="en-US"/>
+        </w:rPr>
+        <w:t xml:space="preserve"> </w:t>
+      </w:r>
+      <w:r>
+        <w:rPr>
+          <w:rFonts w:cstheme="minorHAnsi"/>
+          <w:lang w:val="en-US"/>
+        </w:rPr>
+        <w:t xml:space="preserve">any people in the area to help him. 5. </w:t>
+      </w:r>
+      <w:proofErr w:type="spellStart"/>
+      <w:r>
+        <w:rPr>
+          <w:rFonts w:cstheme="minorHAnsi"/>
+          <w:color w:val="5B9BD5" w:themeColor="accent5"/>
+          <w:lang w:val="en-US"/>
+        </w:rPr>
+        <w:t>There</w:t>
+      </w:r>
+      <w:proofErr w:type="spellEnd"/>
+      <w:r>
+        <w:rPr>
+          <w:rFonts w:cstheme="minorHAnsi"/>
+          <w:color w:val="5B9BD5" w:themeColor="accent5"/>
+          <w:lang w:val="en-US"/>
+        </w:rPr>
+        <w:t xml:space="preserve"> wasn´t </w:t>
+      </w:r>
+      <w:r>
+        <w:rPr>
+          <w:rFonts w:cstheme="minorHAnsi"/>
+          <w:lang w:val="en-US"/>
+        </w:rPr>
+        <w:t>water to drink and 6</w:t>
+      </w:r>
+      <w:r>
+        <w:rPr>
+          <w:rFonts w:cstheme="minorHAnsi"/>
+          <w:lang w:val="en-US"/>
+        </w:rPr>
+        <w:t xml:space="preserve"> he </w:t>
+      </w:r>
+      <w:r>
+        <w:rPr>
+          <w:rFonts w:cstheme="minorHAnsi"/>
+          <w:color w:val="5B9BD5" w:themeColor="accent5"/>
+          <w:lang w:val="en-US"/>
+        </w:rPr>
+        <w:t>found</w:t>
+      </w:r>
+      <w:r>
+        <w:rPr>
+          <w:rFonts w:cstheme="minorHAnsi"/>
+          <w:color w:val="5B9BD5" w:themeColor="accent5"/>
+          <w:lang w:val="en-US"/>
+        </w:rPr>
+        <w:t xml:space="preserve"> </w:t>
+      </w:r>
+      <w:r>
+        <w:rPr>
+          <w:rFonts w:cstheme="minorHAnsi"/>
+          <w:lang w:val="en-US"/>
+        </w:rPr>
+        <w:t>some very small pieces of bread to eat. 7</w:t>
+      </w:r>
+      <w:r>
+        <w:rPr>
+          <w:rFonts w:cstheme="minorHAnsi"/>
+          <w:lang w:val="en-US"/>
+        </w:rPr>
+        <w:t xml:space="preserve"> </w:t>
+      </w:r>
+      <w:r>
+        <w:rPr>
+          <w:rFonts w:cstheme="minorHAnsi"/>
+          <w:color w:val="5B9BD5" w:themeColor="accent5"/>
+          <w:lang w:val="en-US"/>
+        </w:rPr>
+        <w:t xml:space="preserve">There </w:t>
+      </w:r>
+      <w:r>
+        <w:rPr>
+          <w:rFonts w:cstheme="minorHAnsi"/>
+          <w:color w:val="5B9BD5" w:themeColor="accent5"/>
+          <w:lang w:val="en-US"/>
+        </w:rPr>
+        <w:t>were</w:t>
+      </w:r>
+      <w:r>
+        <w:rPr>
+          <w:rFonts w:cstheme="minorHAnsi"/>
+          <w:color w:val="5B9BD5" w:themeColor="accent5"/>
+          <w:lang w:val="en-US"/>
+        </w:rPr>
+        <w:t xml:space="preserve"> </w:t>
+      </w:r>
+      <w:r>
+        <w:rPr>
+          <w:rFonts w:cstheme="minorHAnsi"/>
+          <w:lang w:val="en-US"/>
+        </w:rPr>
+        <w:t>some rescue workers in the area, but they 8</w:t>
+      </w:r>
+      <w:r>
+        <w:rPr>
+          <w:rFonts w:cstheme="minorHAnsi"/>
+          <w:color w:val="5B9BD5" w:themeColor="accent5"/>
+          <w:lang w:val="en-US"/>
+        </w:rPr>
+        <w:t xml:space="preserve"> weren´t</w:t>
+      </w:r>
+      <w:r>
+        <w:rPr>
+          <w:rFonts w:cstheme="minorHAnsi"/>
+          <w:color w:val="5B9BD5" w:themeColor="accent5"/>
+          <w:lang w:val="en-US"/>
+        </w:rPr>
+        <w:t xml:space="preserve"> </w:t>
+      </w:r>
+      <w:r>
+        <w:rPr>
+          <w:rFonts w:cstheme="minorHAnsi"/>
+          <w:lang w:val="en-US"/>
+        </w:rPr>
+        <w:t xml:space="preserve">near Tamang’s hole. His calls for help 9 </w:t>
+      </w:r>
+      <w:r>
+        <w:rPr>
+          <w:rFonts w:cstheme="minorHAnsi"/>
+          <w:color w:val="5B9BD5" w:themeColor="accent5"/>
+          <w:lang w:val="en-US"/>
+        </w:rPr>
+        <w:t>weren´t</w:t>
+      </w:r>
+      <w:r>
+        <w:rPr>
+          <w:rFonts w:cstheme="minorHAnsi"/>
+          <w:color w:val="5B9BD5" w:themeColor="accent5"/>
+          <w:lang w:val="en-US"/>
+        </w:rPr>
+        <w:t xml:space="preserve"> </w:t>
+      </w:r>
+      <w:r>
+        <w:rPr>
+          <w:rFonts w:cstheme="minorHAnsi"/>
+          <w:lang w:val="en-US"/>
+        </w:rPr>
+        <w:t>loud enough for them to hear. When they discovered him five days later, they 10</w:t>
+      </w:r>
+      <w:r>
+        <w:rPr>
+          <w:rFonts w:cstheme="minorHAnsi"/>
+          <w:lang w:val="en-US"/>
+        </w:rPr>
+        <w:t xml:space="preserve"> </w:t>
+      </w:r>
+      <w:r>
+        <w:rPr>
+          <w:rFonts w:cstheme="minorHAnsi"/>
+          <w:color w:val="5B9BD5" w:themeColor="accent5"/>
+          <w:lang w:val="en-US"/>
+        </w:rPr>
+        <w:t>were</w:t>
+      </w:r>
+      <w:r>
+        <w:rPr>
+          <w:rFonts w:cstheme="minorHAnsi"/>
+          <w:color w:val="5B9BD5" w:themeColor="accent5"/>
+          <w:lang w:val="en-US"/>
+        </w:rPr>
+        <w:t xml:space="preserve"> </w:t>
+      </w:r>
+      <w:r>
+        <w:rPr>
+          <w:rFonts w:cstheme="minorHAnsi"/>
+          <w:lang w:val="en-US"/>
+        </w:rPr>
+        <w:t>amazed to see him alive.</w:t>
+      </w:r>
+    </w:p>
+    <w:p>
+      <w:pPr>
         <w:rPr>
           <w:rFonts w:ascii="Chalkduster" w:hAnsi="Chalkduster" w:cstheme="majorHAnsi"/>
           <w:sz w:val="28"/>
           <w:szCs w:val="28"/>
           <w:lang w:val="en-US"/>
         </w:rPr>
+      </w:pPr>
+      <w:r>
+        <w:rPr>
+          <w:rFonts w:ascii="Chalkduster" w:hAnsi="Chalkduster" w:cstheme="majorHAnsi"/>
+          <w:sz w:val="28"/>
+          <w:szCs w:val="28"/>
+          <w:lang w:val="en-US"/>
+        </w:rPr>
+        <w:br w:type="page"/>
+      </w:r>
+    </w:p>
+    <w:p>
+      <w:pPr>
+        <w:spacing w:after="160" w:line="259" w:lineRule="auto"/>
+        <w:jc w:val="center"/>
+        <w:rPr>
+          <w:rFonts w:cstheme="minorHAnsi"/>
+          <w:lang w:val="en-US"/>
+        </w:rPr>
+      </w:pPr>
+      <w:r>
+        <w:rPr>
+          <w:rFonts w:ascii="Chalkduster" w:hAnsi="Chalkduster" w:cstheme="majorHAnsi"/>
+          <w:sz w:val="28"/>
+          <w:szCs w:val="28"/>
+          <w:lang w:val="en-US"/>
+        </w:rPr>
         <w:lastRenderedPageBreak/>
         <w:t>PAST SIMPLE</w:t>
       </w:r>
@@ -13711,7 +13542,7 @@
         <w:rPr>
           <w:rFonts w:cstheme="minorHAnsi"/>
           <w:u w:val="single"/>
-          <w:lang w:val="en-GB"/>
+          <w:lang w:val="en-US"/>
         </w:rPr>
       </w:pPr>
     </w:p>
@@ -14529,7 +14360,30 @@
           <w:rFonts w:cstheme="minorHAnsi"/>
           <w:lang w:val="en-US"/>
         </w:rPr>
-        <w:t>John's coach …………………………… to England in 1993. (come)</w:t>
+        <w:t xml:space="preserve">John's coach </w:t>
+      </w:r>
+      <w:r>
+        <w:rPr>
+          <w:rFonts w:cstheme="minorHAnsi"/>
+          <w:color w:val="5B9BD5" w:themeColor="accent5"/>
+          <w:lang w:val="en-US"/>
+        </w:rPr>
+        <w:t>came</w:t>
+      </w:r>
+      <w:r>
+        <w:rPr>
+          <w:rFonts w:cstheme="minorHAnsi"/>
+          <w:color w:val="5B9BD5" w:themeColor="accent5"/>
+          <w:lang w:val="en-US"/>
+        </w:rPr>
+        <w:t xml:space="preserve"> </w:t>
+      </w:r>
+      <w:r>
+        <w:rPr>
+          <w:rFonts w:cstheme="minorHAnsi"/>
+          <w:lang w:val="en-US"/>
+        </w:rPr>
+        <w:t>to England in 1993. (come)</w:t>
       </w:r>
     </w:p>
     <w:p>
@@ -14552,7 +14406,30 @@
           <w:rFonts w:cstheme="minorHAnsi"/>
           <w:lang w:val="en-US"/>
         </w:rPr>
-        <w:t>She ……………………………  under a tree to shelter from the rain. (stand)</w:t>
+        <w:t xml:space="preserve">She </w:t>
+      </w:r>
+      <w:r>
+        <w:rPr>
+          <w:rFonts w:cstheme="minorHAnsi"/>
+          <w:color w:val="5B9BD5" w:themeColor="accent5"/>
+          <w:lang w:val="en-US"/>
+        </w:rPr>
+        <w:t>stood</w:t>
+      </w:r>
+      <w:r>
+        <w:rPr>
+          <w:rFonts w:cstheme="minorHAnsi"/>
+          <w:color w:val="5B9BD5" w:themeColor="accent5"/>
+          <w:lang w:val="en-US"/>
+        </w:rPr>
+        <w:t xml:space="preserve"> </w:t>
+      </w:r>
+      <w:r>
+        <w:rPr>
+          <w:rFonts w:cstheme="minorHAnsi"/>
+          <w:lang w:val="en-US"/>
+        </w:rPr>
+        <w:t>under a tree to shelter from the rain. (stand)</w:t>
       </w:r>
     </w:p>
     <w:p>
@@ -14575,7 +14452,30 @@
           <w:rFonts w:cstheme="minorHAnsi"/>
           <w:lang w:val="en-US"/>
         </w:rPr>
-        <w:t>The cyclist …………………………… off his bike. (fall)</w:t>
+        <w:t xml:space="preserve">The cyclist </w:t>
+      </w:r>
+      <w:r>
+        <w:rPr>
+          <w:rFonts w:cstheme="minorHAnsi"/>
+          <w:color w:val="5B9BD5" w:themeColor="accent5"/>
+          <w:lang w:val="en-US"/>
+        </w:rPr>
+        <w:t>fell</w:t>
+      </w:r>
+      <w:r>
+        <w:rPr>
+          <w:rFonts w:cstheme="minorHAnsi"/>
+          <w:color w:val="5B9BD5" w:themeColor="accent5"/>
+          <w:lang w:val="en-US"/>
+        </w:rPr>
+        <w:t xml:space="preserve"> </w:t>
+      </w:r>
+      <w:r>
+        <w:rPr>
+          <w:rFonts w:cstheme="minorHAnsi"/>
+          <w:lang w:val="en-US"/>
+        </w:rPr>
+        <w:t>off his bike. (fall)</w:t>
       </w:r>
     </w:p>
     <w:p>
@@ -14598,7 +14498,30 @@
           <w:rFonts w:cstheme="minorHAnsi"/>
           <w:lang w:val="en-US"/>
         </w:rPr>
-        <w:t>I …………………………… my football team would win. (think)</w:t>
+        <w:t xml:space="preserve">I </w:t>
+      </w:r>
+      <w:r>
+        <w:rPr>
+          <w:rFonts w:cstheme="minorHAnsi"/>
+          <w:color w:val="5B9BD5" w:themeColor="accent5"/>
+          <w:lang w:val="en-US"/>
+        </w:rPr>
+        <w:t>thought</w:t>
+      </w:r>
+      <w:r>
+        <w:rPr>
+          <w:rFonts w:cstheme="minorHAnsi"/>
+          <w:color w:val="5B9BD5" w:themeColor="accent5"/>
+          <w:lang w:val="en-US"/>
+        </w:rPr>
+        <w:t xml:space="preserve"> </w:t>
+      </w:r>
+      <w:r>
+        <w:rPr>
+          <w:rFonts w:cstheme="minorHAnsi"/>
+          <w:lang w:val="en-US"/>
+        </w:rPr>
+        <w:t>my football team would win. (think)</w:t>
       </w:r>
     </w:p>
     <w:p>
@@ -14621,7 +14544,22 @@
           <w:rFonts w:cstheme="minorHAnsi"/>
           <w:lang w:val="en-US"/>
         </w:rPr>
-        <w:t>They …………………………… 500 m. (swim)</w:t>
+        <w:t xml:space="preserve">They </w:t>
+      </w:r>
+      <w:r>
+        <w:rPr>
+          <w:rFonts w:cstheme="minorHAnsi"/>
+          <w:color w:val="5B9BD5" w:themeColor="accent5"/>
+          <w:lang w:val="en-US"/>
+        </w:rPr>
+        <w:t>swam</w:t>
+      </w:r>
+      <w:r>
+        <w:rPr>
+          <w:rFonts w:cstheme="minorHAnsi"/>
+          <w:lang w:val="en-US"/>
+        </w:rPr>
+        <w:t xml:space="preserve"> 500 m. (swim)</w:t>
       </w:r>
     </w:p>
     <w:p>
@@ -14644,7 +14582,37 @@
           <w:rFonts w:cstheme="minorHAnsi"/>
           <w:lang w:val="en-US"/>
         </w:rPr>
-        <w:t>The skier …………………………… a new helmet. (wear)</w:t>
+        <w:t>The skier</w:t>
+      </w:r>
+      <w:r>
+        <w:rPr>
+          <w:rFonts w:cstheme="minorHAnsi"/>
+          <w:lang w:val="en-US"/>
+        </w:rPr>
+        <w:t xml:space="preserve"> </w:t>
+      </w:r>
+      <w:r>
+        <w:rPr>
+          <w:rFonts w:cstheme="minorHAnsi"/>
+          <w:color w:val="5B9BD5" w:themeColor="accent5"/>
+          <w:lang w:val="en-US"/>
+        </w:rPr>
+        <w:t>wore</w:t>
+      </w:r>
+      <w:r>
+        <w:rPr>
+          <w:rFonts w:cstheme="minorHAnsi"/>
+          <w:color w:val="5B9BD5" w:themeColor="accent5"/>
+          <w:lang w:val="en-US"/>
+        </w:rPr>
+        <w:t xml:space="preserve"> </w:t>
+      </w:r>
+      <w:r>
+        <w:rPr>
+          <w:rFonts w:cstheme="minorHAnsi"/>
+          <w:lang w:val="en-US"/>
+        </w:rPr>
+        <w:t>a new helmet. (wear)</w:t>
       </w:r>
     </w:p>
     <w:p>
@@ -14667,17 +14635,38 @@
           <w:rFonts w:cstheme="minorHAnsi"/>
           <w:lang w:val="en-US"/>
         </w:rPr>
-        <w:t xml:space="preserve">The marathon runners …………………………… the first ten </w:t>
-      </w:r>
-      <w:proofErr w:type="spellStart"/>
-      <w:r>
-        <w:rPr>
-          <w:rFonts w:cstheme="minorHAnsi"/>
-          <w:lang w:val="en-US"/>
-        </w:rPr>
-        <w:t>kilometres</w:t>
-      </w:r>
-      <w:proofErr w:type="spellEnd"/>
+        <w:t xml:space="preserve">The marathon runners </w:t>
+      </w:r>
+      <w:r>
+        <w:rPr>
+          <w:rFonts w:cstheme="minorHAnsi"/>
+          <w:color w:val="5B9BD5" w:themeColor="accent5"/>
+          <w:lang w:val="en-US"/>
+        </w:rPr>
+        <w:t>ran</w:t>
+      </w:r>
+      <w:r>
+        <w:rPr>
+          <w:rFonts w:cstheme="minorHAnsi"/>
+          <w:color w:val="5B9BD5" w:themeColor="accent5"/>
+          <w:lang w:val="en-US"/>
+        </w:rPr>
+        <w:t xml:space="preserve"> </w:t>
+      </w:r>
+      <w:r>
+        <w:rPr>
+          <w:rFonts w:cstheme="minorHAnsi"/>
+          <w:lang w:val="en-US"/>
+        </w:rPr>
+        <w:t xml:space="preserve">the first ten </w:t>
+      </w:r>
+      <w:r>
+        <w:rPr>
+          <w:rFonts w:cstheme="minorHAnsi"/>
+          <w:lang w:val="en-US"/>
+        </w:rPr>
+        <w:t>kilometers</w:t>
+      </w:r>
       <w:r>
         <w:rPr>
           <w:rFonts w:cstheme="minorHAnsi"/>
@@ -14685,6 +14674,8 @@
         </w:rPr>
         <w:t xml:space="preserve"> quite easily. (run)</w:t>
       </w:r>
+      <w:bookmarkStart w:id="0" w:name="_GoBack"/>
+      <w:bookmarkEnd w:id="0"/>
     </w:p>
     <w:p>
       <w:pPr>
@@ -14761,24 +14752,24 @@
           <w:szCs w:val="28"/>
           <w:lang w:val="en-US"/>
         </w:rPr>
+        <w:t>PAST CONTINUOUS</w:t>
+      </w:r>
+    </w:p>
+    <w:p>
+      <w:pPr>
+        <w:rPr>
+          <w:rFonts w:cstheme="minorHAnsi"/>
+          <w:u w:val="single"/>
+          <w:lang w:val="en-US"/>
+        </w:rPr>
+      </w:pPr>
+      <w:r>
+        <w:rPr>
+          <w:rFonts w:cstheme="minorHAnsi"/>
+          <w:u w:val="single"/>
+          <w:lang w:val="en-US"/>
+        </w:rPr>
         <w:lastRenderedPageBreak/>
-        <w:t>PAST CONTINUOUS</w:t>
-      </w:r>
-    </w:p>
-    <w:p>
-      <w:pPr>
-        <w:rPr>
-          <w:rFonts w:cstheme="minorHAnsi"/>
-          <w:u w:val="single"/>
-          <w:lang w:val="en-US"/>
-        </w:rPr>
-      </w:pPr>
-      <w:r>
-        <w:rPr>
-          <w:rFonts w:cstheme="minorHAnsi"/>
-          <w:u w:val="single"/>
-          <w:lang w:val="en-US"/>
-        </w:rPr>
         <w:t>Form</w:t>
       </w:r>
     </w:p>
@@ -14794,27 +14785,27 @@
         <w:rPr>
           <w:rFonts w:cstheme="minorHAnsi"/>
           <w:u w:val="single"/>
-          <w:lang w:val="en-GB"/>
-        </w:rPr>
-      </w:pPr>
-      <w:r>
-        <w:rPr>
-          <w:rFonts w:cstheme="minorHAnsi"/>
-          <w:lang w:val="en-GB"/>
+          <w:lang w:val="en-US"/>
+        </w:rPr>
+      </w:pPr>
+      <w:r>
+        <w:rPr>
+          <w:rFonts w:cstheme="minorHAnsi"/>
+          <w:lang w:val="en-US"/>
         </w:rPr>
         <w:t xml:space="preserve">Affirmative </w:t>
       </w:r>
       <w:r>
         <w:rPr>
           <w:rFonts w:cstheme="minorHAnsi"/>
-          <w:lang w:val="en-GB"/>
+          <w:lang w:val="en-US"/>
         </w:rPr>
         <w:sym w:font="Wingdings" w:char="F0E0"/>
       </w:r>
       <w:r>
         <w:rPr>
           <w:rFonts w:cstheme="minorHAnsi"/>
-          <w:lang w:val="en-GB"/>
+          <w:lang w:val="en-US"/>
         </w:rPr>
         <w:t xml:space="preserve"> Subject + verb to be in past (was, were) + main verb -</w:t>
       </w:r>
@@ -14822,7 +14813,7 @@
       <w:r>
         <w:rPr>
           <w:rFonts w:cstheme="minorHAnsi"/>
-          <w:lang w:val="en-GB"/>
+          <w:lang w:val="en-US"/>
         </w:rPr>
         <w:t>ing</w:t>
       </w:r>
@@ -14830,21 +14821,21 @@
       <w:r>
         <w:rPr>
           <w:rFonts w:cstheme="minorHAnsi"/>
-          <w:lang w:val="en-GB"/>
+          <w:lang w:val="en-US"/>
         </w:rPr>
         <w:t xml:space="preserve"> </w:t>
       </w:r>
       <w:r>
         <w:rPr>
           <w:rFonts w:cstheme="minorHAnsi"/>
-          <w:lang w:val="en-GB"/>
+          <w:lang w:val="en-US"/>
         </w:rPr>
         <w:sym w:font="Wingdings" w:char="F0E0"/>
       </w:r>
       <w:r>
         <w:rPr>
           <w:rFonts w:cstheme="minorHAnsi"/>
-          <w:lang w:val="en-GB"/>
+          <w:lang w:val="en-US"/>
         </w:rPr>
         <w:t xml:space="preserve"> I was playing</w:t>
       </w:r>
@@ -14861,27 +14852,27 @@
         <w:rPr>
           <w:rFonts w:cstheme="minorHAnsi"/>
           <w:u w:val="single"/>
-          <w:lang w:val="en-GB"/>
-        </w:rPr>
-      </w:pPr>
-      <w:r>
-        <w:rPr>
-          <w:rFonts w:cstheme="minorHAnsi"/>
-          <w:lang w:val="en-GB"/>
+          <w:lang w:val="en-US"/>
+        </w:rPr>
+      </w:pPr>
+      <w:r>
+        <w:rPr>
+          <w:rFonts w:cstheme="minorHAnsi"/>
+          <w:lang w:val="en-US"/>
         </w:rPr>
         <w:t xml:space="preserve">Negative </w:t>
       </w:r>
       <w:r>
         <w:rPr>
           <w:rFonts w:cstheme="minorHAnsi"/>
-          <w:lang w:val="en-GB"/>
+          <w:lang w:val="en-US"/>
         </w:rPr>
         <w:sym w:font="Wingdings" w:char="F0E0"/>
       </w:r>
       <w:r>
         <w:rPr>
           <w:rFonts w:cstheme="minorHAnsi"/>
-          <w:lang w:val="en-GB"/>
+          <w:lang w:val="en-US"/>
         </w:rPr>
         <w:t xml:space="preserve"> Subject + verb to be in past + not + main verb -</w:t>
       </w:r>
@@ -14889,7 +14880,7 @@
       <w:r>
         <w:rPr>
           <w:rFonts w:cstheme="minorHAnsi"/>
-          <w:lang w:val="en-GB"/>
+          <w:lang w:val="en-US"/>
         </w:rPr>
         <w:t>ing</w:t>
       </w:r>
@@ -14897,21 +14888,21 @@
       <w:r>
         <w:rPr>
           <w:rFonts w:cstheme="minorHAnsi"/>
-          <w:lang w:val="en-GB"/>
+          <w:lang w:val="en-US"/>
         </w:rPr>
         <w:t xml:space="preserve"> </w:t>
       </w:r>
       <w:r>
         <w:rPr>
           <w:rFonts w:cstheme="minorHAnsi"/>
-          <w:lang w:val="en-GB"/>
+          <w:lang w:val="en-US"/>
         </w:rPr>
         <w:sym w:font="Wingdings" w:char="F0E0"/>
       </w:r>
       <w:r>
         <w:rPr>
           <w:rFonts w:cstheme="minorHAnsi"/>
-          <w:lang w:val="en-GB"/>
+          <w:lang w:val="en-US"/>
         </w:rPr>
         <w:t xml:space="preserve"> You were playing</w:t>
       </w:r>
@@ -14928,27 +14919,27 @@
         <w:rPr>
           <w:rFonts w:cstheme="minorHAnsi"/>
           <w:u w:val="single"/>
-          <w:lang w:val="en-GB"/>
-        </w:rPr>
-      </w:pPr>
-      <w:r>
-        <w:rPr>
-          <w:rFonts w:cstheme="minorHAnsi"/>
-          <w:lang w:val="en-GB"/>
+          <w:lang w:val="en-US"/>
+        </w:rPr>
+      </w:pPr>
+      <w:r>
+        <w:rPr>
+          <w:rFonts w:cstheme="minorHAnsi"/>
+          <w:lang w:val="en-US"/>
         </w:rPr>
         <w:t xml:space="preserve">Interrogative </w:t>
       </w:r>
       <w:r>
         <w:rPr>
           <w:rFonts w:cstheme="minorHAnsi"/>
-          <w:lang w:val="en-GB"/>
+          <w:lang w:val="en-US"/>
         </w:rPr>
         <w:sym w:font="Wingdings" w:char="F0E0"/>
       </w:r>
       <w:r>
         <w:rPr>
           <w:rFonts w:cstheme="minorHAnsi"/>
-          <w:lang w:val="en-GB"/>
+          <w:lang w:val="en-US"/>
         </w:rPr>
         <w:t xml:space="preserve"> Verb to be in past + subject + main verb -</w:t>
       </w:r>
@@ -14956,7 +14947,7 @@
       <w:r>
         <w:rPr>
           <w:rFonts w:cstheme="minorHAnsi"/>
-          <w:lang w:val="en-GB"/>
+          <w:lang w:val="en-US"/>
         </w:rPr>
         <w:t>ing</w:t>
       </w:r>
@@ -14964,21 +14955,21 @@
       <w:r>
         <w:rPr>
           <w:rFonts w:cstheme="minorHAnsi"/>
-          <w:lang w:val="en-GB"/>
+          <w:lang w:val="en-US"/>
         </w:rPr>
         <w:t xml:space="preserve"> ...? </w:t>
       </w:r>
       <w:r>
         <w:rPr>
           <w:rFonts w:cstheme="minorHAnsi"/>
-          <w:lang w:val="en-GB"/>
+          <w:lang w:val="en-US"/>
         </w:rPr>
         <w:sym w:font="Wingdings" w:char="F0E0"/>
       </w:r>
       <w:r>
         <w:rPr>
           <w:rFonts w:cstheme="minorHAnsi"/>
-          <w:lang w:val="en-GB"/>
+          <w:lang w:val="en-US"/>
         </w:rPr>
         <w:t xml:space="preserve"> Was she playing?</w:t>
       </w:r>
@@ -14990,7 +14981,7 @@
           <w:rFonts w:cstheme="minorHAnsi"/>
           <w:sz w:val="16"/>
           <w:szCs w:val="16"/>
-          <w:lang w:val="en-GB"/>
+          <w:lang w:val="en-US"/>
         </w:rPr>
       </w:pPr>
     </w:p>
@@ -15169,7 +15160,7 @@
           <w:b/>
           <w:bCs/>
           <w:color w:val="4472C4" w:themeColor="accent1"/>
-          <w:lang w:val="en-GB"/>
+          <w:lang w:val="en-US"/>
         </w:rPr>
       </w:pPr>
     </w:p>
@@ -15181,7 +15172,7 @@
           <w:rFonts w:ascii="Chalkduster" w:hAnsi="Chalkduster" w:cstheme="majorHAnsi"/>
           <w:sz w:val="28"/>
           <w:szCs w:val="28"/>
-          <w:lang w:val="en-GB"/>
+          <w:lang w:val="en-US"/>
         </w:rPr>
       </w:pPr>
       <w:r>
@@ -15189,7 +15180,7 @@
           <w:rFonts w:ascii="Chalkduster" w:hAnsi="Chalkduster" w:cstheme="majorHAnsi"/>
           <w:sz w:val="28"/>
           <w:szCs w:val="28"/>
-          <w:lang w:val="en-GB"/>
+          <w:lang w:val="en-US"/>
         </w:rPr>
         <w:t>PAST SIMPLE VS PAST CONTINUOUS</w:t>
       </w:r>
@@ -15207,27 +15198,27 @@
         <w:jc w:val="both"/>
         <w:rPr>
           <w:rFonts w:cstheme="minorHAnsi"/>
-          <w:lang w:val="en-GB"/>
-        </w:rPr>
-      </w:pPr>
-      <w:r>
-        <w:rPr>
-          <w:rFonts w:cstheme="minorHAnsi"/>
-          <w:lang w:val="en-GB"/>
+          <w:lang w:val="en-US"/>
+        </w:rPr>
+      </w:pPr>
+      <w:r>
+        <w:rPr>
+          <w:rFonts w:cstheme="minorHAnsi"/>
+          <w:lang w:val="en-US"/>
         </w:rPr>
         <w:t xml:space="preserve">Past action in progress interrupted by another past action. The longer action is in Past Continuous, the shorter action is in the Past Simple </w:t>
       </w:r>
       <w:r>
         <w:rPr>
           <w:rFonts w:cstheme="minorHAnsi"/>
-          <w:lang w:val="en-GB"/>
+          <w:lang w:val="en-US"/>
         </w:rPr>
         <w:sym w:font="Wingdings" w:char="F0E0"/>
       </w:r>
       <w:r>
         <w:rPr>
           <w:rFonts w:cstheme="minorHAnsi"/>
-          <w:lang w:val="en-GB"/>
+          <w:lang w:val="en-US"/>
         </w:rPr>
         <w:t xml:space="preserve"> I was watching TV when the lights went off. </w:t>
       </w:r>
@@ -15243,13 +15234,13 @@
         <w:jc w:val="both"/>
         <w:rPr>
           <w:rFonts w:cstheme="minorHAnsi"/>
-          <w:lang w:val="en-GB"/>
-        </w:rPr>
-      </w:pPr>
-      <w:r>
-        <w:rPr>
-          <w:rFonts w:cstheme="minorHAnsi"/>
-          <w:lang w:val="en-GB"/>
+          <w:lang w:val="en-US"/>
+        </w:rPr>
+      </w:pPr>
+      <w:r>
+        <w:rPr>
+          <w:rFonts w:cstheme="minorHAnsi"/>
+          <w:lang w:val="en-US"/>
         </w:rPr>
         <w:t xml:space="preserve">While/ as + past continuous </w:t>
       </w:r>
@@ -15257,14 +15248,14 @@
         <w:rPr>
           <w:rFonts w:cstheme="minorHAnsi"/>
           <w:b/>
-          <w:lang w:val="en-GB"/>
+          <w:lang w:val="en-US"/>
         </w:rPr>
         <w:t>BUT</w:t>
       </w:r>
       <w:r>
         <w:rPr>
           <w:rFonts w:cstheme="minorHAnsi"/>
-          <w:lang w:val="en-GB"/>
+          <w:lang w:val="en-US"/>
         </w:rPr>
         <w:t xml:space="preserve"> when + past simple</w:t>
       </w:r>
@@ -15280,13 +15271,13 @@
         <w:jc w:val="both"/>
         <w:rPr>
           <w:rFonts w:cstheme="minorHAnsi"/>
-          <w:lang w:val="en-GB"/>
-        </w:rPr>
-      </w:pPr>
-      <w:r>
-        <w:rPr>
-          <w:rFonts w:cstheme="minorHAnsi"/>
-          <w:lang w:val="en-GB"/>
+          <w:lang w:val="en-US"/>
+        </w:rPr>
+      </w:pPr>
+      <w:r>
+        <w:rPr>
+          <w:rFonts w:cstheme="minorHAnsi"/>
+          <w:lang w:val="en-US"/>
         </w:rPr>
         <w:t>I was having a shower when the telephone rang</w:t>
       </w:r>
@@ -15302,13 +15293,13 @@
         <w:jc w:val="both"/>
         <w:rPr>
           <w:rFonts w:cstheme="minorHAnsi"/>
-          <w:lang w:val="en-GB"/>
-        </w:rPr>
-      </w:pPr>
-      <w:r>
-        <w:rPr>
-          <w:rFonts w:cstheme="minorHAnsi"/>
-          <w:lang w:val="en-GB"/>
+          <w:lang w:val="en-US"/>
+        </w:rPr>
+      </w:pPr>
+      <w:r>
+        <w:rPr>
+          <w:rFonts w:cstheme="minorHAnsi"/>
+          <w:lang w:val="en-US"/>
         </w:rPr>
         <w:t xml:space="preserve">The telephone rang while I was having a shower. </w:t>
       </w:r>
@@ -15321,7 +15312,7 @@
         <w:jc w:val="both"/>
         <w:rPr>
           <w:rFonts w:asciiTheme="majorHAnsi" w:hAnsiTheme="majorHAnsi" w:cstheme="majorHAnsi"/>
-          <w:lang w:val="en-GB"/>
+          <w:lang w:val="en-US"/>
         </w:rPr>
       </w:pPr>
     </w:p>
@@ -15944,12 +15935,14 @@
               <w:rPr>
                 <w:rFonts w:cstheme="minorHAnsi"/>
                 <w:b/>
+                <w:lang w:val="en-US"/>
               </w:rPr>
             </w:pPr>
             <w:r>
               <w:rPr>
                 <w:rFonts w:cstheme="minorHAnsi"/>
                 <w:b/>
+                <w:lang w:val="en-US"/>
               </w:rPr>
               <w:t>a</w:t>
             </w:r>
@@ -15966,6 +15959,7 @@
             <w:pPr>
               <w:rPr>
                 <w:rFonts w:cstheme="minorHAnsi"/>
+                <w:lang w:val="en-US"/>
               </w:rPr>
             </w:pPr>
           </w:p>
@@ -16031,6 +16025,7 @@
             <w:pPr>
               <w:rPr>
                 <w:rFonts w:cstheme="minorHAnsi"/>
+                <w:lang w:val="en-US"/>
               </w:rPr>
             </w:pPr>
           </w:p>
@@ -16096,6 +16091,7 @@
             <w:pPr>
               <w:rPr>
                 <w:rFonts w:cstheme="minorHAnsi"/>
+                <w:lang w:val="en-US"/>
               </w:rPr>
             </w:pPr>
           </w:p>
@@ -16161,6 +16157,7 @@
             <w:pPr>
               <w:rPr>
                 <w:rFonts w:cstheme="minorHAnsi"/>
+                <w:lang w:val="en-US"/>
               </w:rPr>
             </w:pPr>
           </w:p>
@@ -16227,6 +16224,7 @@
             <w:pPr>
               <w:rPr>
                 <w:rFonts w:cstheme="minorHAnsi"/>
+                <w:lang w:val="en-US"/>
               </w:rPr>
             </w:pPr>
           </w:p>
@@ -16292,6 +16290,7 @@
             <w:pPr>
               <w:rPr>
                 <w:rFonts w:cstheme="minorHAnsi"/>
+                <w:lang w:val="en-US"/>
               </w:rPr>
             </w:pPr>
           </w:p>
@@ -16357,6 +16356,7 @@
             <w:pPr>
               <w:rPr>
                 <w:rFonts w:cstheme="minorHAnsi"/>
+                <w:lang w:val="en-US"/>
               </w:rPr>
             </w:pPr>
           </w:p>
@@ -16396,7 +16396,7 @@
         <w:jc w:val="both"/>
         <w:rPr>
           <w:rFonts w:asciiTheme="majorHAnsi" w:hAnsiTheme="majorHAnsi" w:cstheme="majorHAnsi"/>
-          <w:lang w:val="en-GB"/>
+          <w:lang w:val="en-US"/>
         </w:rPr>
       </w:pPr>
     </w:p>
@@ -16408,7 +16408,7 @@
           <w:rFonts w:ascii="Chalkduster" w:hAnsi="Chalkduster" w:cstheme="majorHAnsi"/>
           <w:color w:val="000000" w:themeColor="text1"/>
           <w:u w:val="single"/>
-          <w:lang w:val="en-GB"/>
+          <w:lang w:val="en-US"/>
         </w:rPr>
       </w:pPr>
       <w:r>
@@ -16418,7 +16418,7 @@
           <w:bCs/>
           <w:color w:val="4472C4" w:themeColor="accent1"/>
           <w:u w:val="single"/>
-          <w:lang w:val="en-GB"/>
+          <w:lang w:val="en-US"/>
         </w:rPr>
         <w:br w:type="page"/>
       </w:r>
@@ -16427,7 +16427,7 @@
           <w:rFonts w:ascii="Chalkduster" w:hAnsi="Chalkduster" w:cstheme="majorHAnsi"/>
           <w:color w:val="000000" w:themeColor="text1"/>
           <w:u w:val="single"/>
-          <w:lang w:val="en-GB"/>
+          <w:lang w:val="en-US"/>
         </w:rPr>
         <w:lastRenderedPageBreak/>
         <w:t>COUNTABLE NOUS VS UNCOUNTABLE NOUN</w:t>
@@ -16444,27 +16444,27 @@
         <w:jc w:val="both"/>
         <w:rPr>
           <w:rFonts w:cstheme="minorHAnsi"/>
-          <w:lang w:val="en-GB"/>
-        </w:rPr>
-      </w:pPr>
-      <w:r>
-        <w:rPr>
-          <w:rFonts w:cstheme="minorHAnsi"/>
-          <w:lang w:val="en-GB"/>
+          <w:lang w:val="en-US"/>
+        </w:rPr>
+      </w:pPr>
+      <w:r>
+        <w:rPr>
+          <w:rFonts w:cstheme="minorHAnsi"/>
+          <w:lang w:val="en-US"/>
         </w:rPr>
         <w:t xml:space="preserve">Countable nouns </w:t>
       </w:r>
       <w:r>
         <w:rPr>
           <w:rFonts w:cstheme="minorHAnsi"/>
-          <w:lang w:val="en-GB"/>
+          <w:lang w:val="en-US"/>
         </w:rPr>
         <w:sym w:font="Wingdings" w:char="F0E0"/>
       </w:r>
       <w:r>
         <w:rPr>
           <w:rFonts w:cstheme="minorHAnsi"/>
-          <w:lang w:val="en-GB"/>
+          <w:lang w:val="en-US"/>
         </w:rPr>
         <w:t xml:space="preserve"> anything that can be counted. They have both a singular and a plural form. They can take a/an in the singular form or any numeral adjective in the plural form. </w:t>
       </w:r>
@@ -16480,13 +16480,13 @@
         <w:jc w:val="both"/>
         <w:rPr>
           <w:rFonts w:cstheme="minorHAnsi"/>
-          <w:lang w:val="en-GB"/>
-        </w:rPr>
-      </w:pPr>
-      <w:r>
-        <w:rPr>
-          <w:rFonts w:cstheme="minorHAnsi"/>
-          <w:lang w:val="en-GB"/>
+          <w:lang w:val="en-US"/>
+        </w:rPr>
+      </w:pPr>
+      <w:r>
+        <w:rPr>
+          <w:rFonts w:cstheme="minorHAnsi"/>
+          <w:lang w:val="en-US"/>
         </w:rPr>
         <w:t xml:space="preserve">A dog </w:t>
       </w:r>
@@ -16502,13 +16502,13 @@
         <w:jc w:val="both"/>
         <w:rPr>
           <w:rFonts w:cstheme="minorHAnsi"/>
-          <w:lang w:val="en-GB"/>
-        </w:rPr>
-      </w:pPr>
-      <w:r>
-        <w:rPr>
-          <w:rFonts w:cstheme="minorHAnsi"/>
-          <w:lang w:val="en-GB"/>
+          <w:lang w:val="en-US"/>
+        </w:rPr>
+      </w:pPr>
+      <w:r>
+        <w:rPr>
+          <w:rFonts w:cstheme="minorHAnsi"/>
+          <w:lang w:val="en-US"/>
         </w:rPr>
         <w:t>Three apples</w:t>
       </w:r>
@@ -16524,13 +16524,13 @@
         <w:jc w:val="both"/>
         <w:rPr>
           <w:rFonts w:cstheme="minorHAnsi"/>
-          <w:lang w:val="en-GB"/>
-        </w:rPr>
-      </w:pPr>
-      <w:r>
-        <w:rPr>
-          <w:rFonts w:cstheme="minorHAnsi"/>
-          <w:lang w:val="en-GB"/>
+          <w:lang w:val="en-US"/>
+        </w:rPr>
+      </w:pPr>
+      <w:r>
+        <w:rPr>
+          <w:rFonts w:cstheme="minorHAnsi"/>
+          <w:lang w:val="en-US"/>
         </w:rPr>
         <w:t xml:space="preserve">A lot of pens </w:t>
       </w:r>
@@ -16542,7 +16542,7 @@
         <w:jc w:val="both"/>
         <w:rPr>
           <w:rFonts w:cstheme="minorHAnsi"/>
-          <w:lang w:val="en-GB"/>
+          <w:lang w:val="en-US"/>
         </w:rPr>
       </w:pPr>
     </w:p>
@@ -16557,27 +16557,27 @@
         <w:jc w:val="both"/>
         <w:rPr>
           <w:rFonts w:cstheme="minorHAnsi"/>
-          <w:lang w:val="en-GB"/>
-        </w:rPr>
-      </w:pPr>
-      <w:r>
-        <w:rPr>
-          <w:rFonts w:cstheme="minorHAnsi"/>
-          <w:lang w:val="en-GB"/>
+          <w:lang w:val="en-US"/>
+        </w:rPr>
+      </w:pPr>
+      <w:r>
+        <w:rPr>
+          <w:rFonts w:cstheme="minorHAnsi"/>
+          <w:lang w:val="en-US"/>
         </w:rPr>
         <w:t xml:space="preserve">Uncountable nouns </w:t>
       </w:r>
       <w:r>
         <w:rPr>
           <w:rFonts w:cstheme="minorHAnsi"/>
-          <w:lang w:val="en-GB"/>
+          <w:lang w:val="en-US"/>
         </w:rPr>
         <w:sym w:font="Wingdings" w:char="F0E0"/>
       </w:r>
       <w:r>
         <w:rPr>
           <w:rFonts w:cstheme="minorHAnsi"/>
-          <w:lang w:val="en-GB"/>
+          <w:lang w:val="en-US"/>
         </w:rPr>
         <w:t xml:space="preserve"> anything that cannot be counted. They only have a singular form so they are followed by a singular verb. They cannot take a/an but they can be accompanied by other expressions of quantity. </w:t>
       </w:r>
@@ -16593,13 +16593,13 @@
         <w:jc w:val="both"/>
         <w:rPr>
           <w:rFonts w:cstheme="minorHAnsi"/>
-          <w:lang w:val="en-GB"/>
-        </w:rPr>
-      </w:pPr>
-      <w:r>
-        <w:rPr>
-          <w:rFonts w:cstheme="minorHAnsi"/>
-          <w:lang w:val="en-GB"/>
+          <w:lang w:val="en-US"/>
+        </w:rPr>
+      </w:pPr>
+      <w:r>
+        <w:rPr>
+          <w:rFonts w:cstheme="minorHAnsi"/>
+          <w:lang w:val="en-US"/>
         </w:rPr>
         <w:t xml:space="preserve">Some water </w:t>
       </w:r>
@@ -16615,13 +16615,13 @@
         <w:jc w:val="both"/>
         <w:rPr>
           <w:rFonts w:cstheme="minorHAnsi"/>
-          <w:lang w:val="en-GB"/>
-        </w:rPr>
-      </w:pPr>
-      <w:r>
-        <w:rPr>
-          <w:rFonts w:cstheme="minorHAnsi"/>
-          <w:lang w:val="en-GB"/>
+          <w:lang w:val="en-US"/>
+        </w:rPr>
+      </w:pPr>
+      <w:r>
+        <w:rPr>
+          <w:rFonts w:cstheme="minorHAnsi"/>
+          <w:lang w:val="en-US"/>
         </w:rPr>
         <w:t xml:space="preserve">No information </w:t>
       </w:r>
@@ -16637,13 +16637,13 @@
         <w:jc w:val="both"/>
         <w:rPr>
           <w:rFonts w:cstheme="minorHAnsi"/>
-          <w:lang w:val="en-GB"/>
-        </w:rPr>
-      </w:pPr>
-      <w:r>
-        <w:rPr>
-          <w:rFonts w:cstheme="minorHAnsi"/>
-          <w:lang w:val="en-GB"/>
+          <w:lang w:val="en-US"/>
+        </w:rPr>
+      </w:pPr>
+      <w:r>
+        <w:rPr>
+          <w:rFonts w:cstheme="minorHAnsi"/>
+          <w:lang w:val="en-US"/>
         </w:rPr>
         <w:t xml:space="preserve">A piece of furniture </w:t>
       </w:r>
@@ -16656,23 +16656,23 @@
         <w:jc w:val="both"/>
         <w:rPr>
           <w:rFonts w:cstheme="minorHAnsi"/>
-          <w:lang w:val="en-GB"/>
-        </w:rPr>
-      </w:pPr>
-    </w:p>
-    <w:p>
-      <w:pPr>
-        <w:pStyle w:val="Prrafodelista"/>
-        <w:jc w:val="both"/>
-        <w:rPr>
-          <w:rFonts w:cstheme="minorHAnsi"/>
-          <w:lang w:val="en-GB"/>
-        </w:rPr>
-      </w:pPr>
-      <w:r>
-        <w:rPr>
-          <w:rFonts w:cstheme="minorHAnsi"/>
-          <w:lang w:val="en-GB"/>
+          <w:lang w:val="en-US"/>
+        </w:rPr>
+      </w:pPr>
+    </w:p>
+    <w:p>
+      <w:pPr>
+        <w:pStyle w:val="Prrafodelista"/>
+        <w:jc w:val="both"/>
+        <w:rPr>
+          <w:rFonts w:cstheme="minorHAnsi"/>
+          <w:lang w:val="en-US"/>
+        </w:rPr>
+      </w:pPr>
+      <w:r>
+        <w:rPr>
+          <w:rFonts w:cstheme="minorHAnsi"/>
+          <w:lang w:val="en-US"/>
         </w:rPr>
         <w:t>Uncountable nouns can be classified in the following categories:</w:t>
       </w:r>
@@ -16687,13 +16687,13 @@
         <w:spacing w:after="200" w:line="276" w:lineRule="auto"/>
         <w:rPr>
           <w:rFonts w:cstheme="minorHAnsi"/>
-          <w:lang w:val="en-GB"/>
-        </w:rPr>
-      </w:pPr>
-      <w:r>
-        <w:rPr>
-          <w:rFonts w:cstheme="minorHAnsi"/>
-          <w:lang w:val="en-GB"/>
+          <w:lang w:val="en-US"/>
+        </w:rPr>
+      </w:pPr>
+      <w:r>
+        <w:rPr>
+          <w:rFonts w:cstheme="minorHAnsi"/>
+          <w:lang w:val="en-US"/>
         </w:rPr>
         <w:t>Mass nouns (fluids, solids, gases, particles)</w:t>
       </w:r>
@@ -16708,13 +16708,13 @@
         <w:spacing w:after="200" w:line="276" w:lineRule="auto"/>
         <w:rPr>
           <w:rFonts w:cstheme="minorHAnsi"/>
-          <w:lang w:val="en-GB"/>
-        </w:rPr>
-      </w:pPr>
-      <w:r>
-        <w:rPr>
-          <w:rFonts w:cstheme="minorHAnsi"/>
-          <w:lang w:val="en-GB"/>
+          <w:lang w:val="en-US"/>
+        </w:rPr>
+      </w:pPr>
+      <w:r>
+        <w:rPr>
+          <w:rFonts w:cstheme="minorHAnsi"/>
+          <w:lang w:val="en-US"/>
         </w:rPr>
         <w:t>Subjects of study</w:t>
       </w:r>
@@ -16729,13 +16729,13 @@
         <w:spacing w:after="200" w:line="276" w:lineRule="auto"/>
         <w:rPr>
           <w:rFonts w:cstheme="minorHAnsi"/>
-          <w:lang w:val="en-GB"/>
-        </w:rPr>
-      </w:pPr>
-      <w:r>
-        <w:rPr>
-          <w:rFonts w:cstheme="minorHAnsi"/>
-          <w:lang w:val="en-GB"/>
+          <w:lang w:val="en-US"/>
+        </w:rPr>
+      </w:pPr>
+      <w:r>
+        <w:rPr>
+          <w:rFonts w:cstheme="minorHAnsi"/>
+          <w:lang w:val="en-US"/>
         </w:rPr>
         <w:t>Languages</w:t>
       </w:r>
@@ -16750,13 +16750,13 @@
         <w:spacing w:after="200" w:line="276" w:lineRule="auto"/>
         <w:rPr>
           <w:rFonts w:cstheme="minorHAnsi"/>
-          <w:lang w:val="en-GB"/>
-        </w:rPr>
-      </w:pPr>
-      <w:r>
-        <w:rPr>
-          <w:rFonts w:cstheme="minorHAnsi"/>
-          <w:lang w:val="en-GB"/>
+          <w:lang w:val="en-US"/>
+        </w:rPr>
+      </w:pPr>
+      <w:r>
+        <w:rPr>
+          <w:rFonts w:cstheme="minorHAnsi"/>
+          <w:lang w:val="en-US"/>
         </w:rPr>
         <w:t>Sports and games</w:t>
       </w:r>
@@ -16771,13 +16771,13 @@
         <w:spacing w:after="200" w:line="276" w:lineRule="auto"/>
         <w:rPr>
           <w:rFonts w:cstheme="minorHAnsi"/>
-          <w:lang w:val="en-GB"/>
-        </w:rPr>
-      </w:pPr>
-      <w:r>
-        <w:rPr>
-          <w:rFonts w:cstheme="minorHAnsi"/>
-          <w:lang w:val="en-GB"/>
+          <w:lang w:val="en-US"/>
+        </w:rPr>
+      </w:pPr>
+      <w:r>
+        <w:rPr>
+          <w:rFonts w:cstheme="minorHAnsi"/>
+          <w:lang w:val="en-US"/>
         </w:rPr>
         <w:t>Diseases</w:t>
       </w:r>
@@ -16792,13 +16792,13 @@
         <w:spacing w:after="200" w:line="276" w:lineRule="auto"/>
         <w:rPr>
           <w:rFonts w:cstheme="minorHAnsi"/>
-          <w:lang w:val="en-GB"/>
-        </w:rPr>
-      </w:pPr>
-      <w:r>
-        <w:rPr>
-          <w:rFonts w:cstheme="minorHAnsi"/>
-          <w:lang w:val="en-GB"/>
+          <w:lang w:val="en-US"/>
+        </w:rPr>
+      </w:pPr>
+      <w:r>
+        <w:rPr>
+          <w:rFonts w:cstheme="minorHAnsi"/>
+          <w:lang w:val="en-US"/>
         </w:rPr>
         <w:t xml:space="preserve">Natural phenomena </w:t>
       </w:r>
@@ -16813,27 +16813,27 @@
         <w:spacing w:after="200" w:line="276" w:lineRule="auto"/>
         <w:rPr>
           <w:rFonts w:cstheme="minorHAnsi"/>
-          <w:lang w:val="en-GB"/>
-        </w:rPr>
-      </w:pPr>
-      <w:r>
-        <w:rPr>
-          <w:rFonts w:cstheme="minorHAnsi"/>
-          <w:lang w:val="en-GB"/>
+          <w:lang w:val="en-US"/>
+        </w:rPr>
+      </w:pPr>
+      <w:r>
+        <w:rPr>
+          <w:rFonts w:cstheme="minorHAnsi"/>
+          <w:lang w:val="en-US"/>
         </w:rPr>
         <w:t xml:space="preserve">Some nouns </w:t>
       </w:r>
       <w:r>
         <w:rPr>
           <w:rFonts w:cstheme="minorHAnsi"/>
-          <w:lang w:val="en-GB"/>
+          <w:lang w:val="en-US"/>
         </w:rPr>
         <w:sym w:font="Wingdings" w:char="F0E0"/>
       </w:r>
       <w:r>
         <w:rPr>
           <w:rFonts w:cstheme="minorHAnsi"/>
-          <w:lang w:val="en-GB"/>
+          <w:lang w:val="en-US"/>
         </w:rPr>
         <w:t xml:space="preserve"> accommodation, advice, business, chaos, countryside, education, evidence, homework, information, ....</w:t>
       </w:r>
@@ -16848,13 +16848,13 @@
         <w:spacing w:after="200" w:line="276" w:lineRule="auto"/>
         <w:rPr>
           <w:rFonts w:cstheme="minorHAnsi"/>
-          <w:lang w:val="en-GB"/>
-        </w:rPr>
-      </w:pPr>
-      <w:r>
-        <w:rPr>
-          <w:rFonts w:cstheme="minorHAnsi"/>
-          <w:lang w:val="en-GB"/>
+          <w:lang w:val="en-US"/>
+        </w:rPr>
+      </w:pPr>
+      <w:r>
+        <w:rPr>
+          <w:rFonts w:cstheme="minorHAnsi"/>
+          <w:lang w:val="en-US"/>
         </w:rPr>
         <w:t>Abstract nouns</w:t>
       </w:r>
@@ -16869,29 +16869,45 @@
         <w:spacing w:after="200" w:line="276" w:lineRule="auto"/>
         <w:rPr>
           <w:rFonts w:cstheme="minorHAnsi"/>
-          <w:lang w:val="en-GB"/>
-        </w:rPr>
-      </w:pPr>
-      <w:r>
-        <w:rPr>
-          <w:rFonts w:cstheme="minorHAnsi"/>
-          <w:lang w:val="en-GB"/>
+          <w:lang w:val="en-US"/>
+        </w:rPr>
+      </w:pPr>
+      <w:r>
+        <w:rPr>
+          <w:rFonts w:cstheme="minorHAnsi"/>
+          <w:lang w:val="en-US"/>
         </w:rPr>
         <w:t xml:space="preserve">Collective nouns </w:t>
       </w:r>
       <w:r>
         <w:rPr>
           <w:rFonts w:cstheme="minorHAnsi"/>
-          <w:lang w:val="en-GB"/>
+          <w:lang w:val="en-US"/>
         </w:rPr>
         <w:sym w:font="Wingdings" w:char="F0E0"/>
       </w:r>
       <w:r>
         <w:rPr>
           <w:rFonts w:cstheme="minorHAnsi"/>
-          <w:lang w:val="en-GB"/>
-        </w:rPr>
-        <w:t xml:space="preserve"> baggage, furniture, jewellery, luggage, money, rubbish….</w:t>
+          <w:lang w:val="en-US"/>
+        </w:rPr>
+        <w:t xml:space="preserve"> baggage, furniture, </w:t>
+      </w:r>
+      <w:proofErr w:type="spellStart"/>
+      <w:r>
+        <w:rPr>
+          <w:rFonts w:cstheme="minorHAnsi"/>
+          <w:lang w:val="en-US"/>
+        </w:rPr>
+        <w:t>jewellery</w:t>
+      </w:r>
+      <w:proofErr w:type="spellEnd"/>
+      <w:r>
+        <w:rPr>
+          <w:rFonts w:cstheme="minorHAnsi"/>
+          <w:lang w:val="en-US"/>
+        </w:rPr>
+        <w:t>, luggage, money, rubbish….</w:t>
       </w:r>
     </w:p>
     <w:p>
@@ -16900,13 +16916,13 @@
         <w:jc w:val="both"/>
         <w:rPr>
           <w:rFonts w:cstheme="minorHAnsi"/>
-          <w:lang w:val="en-GB"/>
-        </w:rPr>
-      </w:pPr>
-      <w:r>
-        <w:rPr>
-          <w:rFonts w:cstheme="minorHAnsi"/>
-          <w:lang w:val="en-GB"/>
+          <w:lang w:val="en-US"/>
+        </w:rPr>
+      </w:pPr>
+      <w:r>
+        <w:rPr>
+          <w:rFonts w:cstheme="minorHAnsi"/>
+          <w:lang w:val="en-US"/>
         </w:rPr>
         <w:t xml:space="preserve">Uncountable nouns can be made countable using: </w:t>
       </w:r>
@@ -16915,7 +16931,7 @@
           <w:rFonts w:cstheme="minorHAnsi"/>
           <w:b/>
           <w:bCs/>
-          <w:lang w:val="en-GB"/>
+          <w:lang w:val="en-US"/>
         </w:rPr>
         <w:t>a + expressions of quantity + of</w:t>
       </w:r>
@@ -16924,7 +16940,7 @@
           <w:rFonts w:cstheme="minorHAnsi"/>
           <w:b/>
           <w:bCs/>
-          <w:lang w:val="en-GB"/>
+          <w:lang w:val="en-US"/>
         </w:rPr>
         <w:t xml:space="preserve"> </w:t>
       </w:r>
@@ -16933,7 +16949,7 @@
           <w:rFonts w:cstheme="minorHAnsi"/>
           <w:b/>
           <w:bCs/>
-          <w:lang w:val="en-GB"/>
+          <w:lang w:val="en-US"/>
         </w:rPr>
         <w:sym w:font="Wingdings" w:char="F0E0"/>
       </w:r>
@@ -16942,14 +16958,14 @@
           <w:rFonts w:cstheme="minorHAnsi"/>
           <w:b/>
           <w:bCs/>
-          <w:lang w:val="en-GB"/>
+          <w:lang w:val="en-US"/>
         </w:rPr>
         <w:t xml:space="preserve"> </w:t>
       </w:r>
       <w:r>
         <w:rPr>
           <w:rFonts w:cstheme="minorHAnsi"/>
-          <w:lang w:val="en-GB"/>
+          <w:lang w:val="en-US"/>
         </w:rPr>
         <w:t>A bottle of water</w:t>
       </w:r>
@@ -16962,7 +16978,7 @@
           <w:rFonts w:cstheme="minorHAnsi"/>
           <w:b/>
           <w:bCs/>
-          <w:lang w:val="en-GB"/>
+          <w:lang w:val="en-US"/>
         </w:rPr>
       </w:pPr>
     </w:p>
@@ -17114,47 +17130,47 @@
         <w:jc w:val="both"/>
         <w:rPr>
           <w:rFonts w:cstheme="minorHAnsi"/>
-          <w:lang w:val="en-GB"/>
-        </w:rPr>
-      </w:pPr>
-    </w:p>
-    <w:p>
-      <w:pPr>
-        <w:pStyle w:val="Prrafodelista"/>
-        <w:jc w:val="both"/>
-        <w:rPr>
-          <w:rFonts w:cstheme="minorHAnsi"/>
-          <w:lang w:val="en-GB"/>
-        </w:rPr>
-      </w:pPr>
-    </w:p>
-    <w:p>
-      <w:pPr>
-        <w:pStyle w:val="Prrafodelista"/>
-        <w:jc w:val="both"/>
-        <w:rPr>
-          <w:rFonts w:cstheme="minorHAnsi"/>
-          <w:lang w:val="en-GB"/>
-        </w:rPr>
-      </w:pPr>
-    </w:p>
-    <w:p>
-      <w:pPr>
-        <w:pStyle w:val="Prrafodelista"/>
-        <w:jc w:val="both"/>
-        <w:rPr>
-          <w:rFonts w:cstheme="minorHAnsi"/>
-          <w:lang w:val="en-GB"/>
-        </w:rPr>
-      </w:pPr>
-    </w:p>
-    <w:p>
-      <w:pPr>
-        <w:pStyle w:val="Prrafodelista"/>
-        <w:jc w:val="both"/>
-        <w:rPr>
-          <w:rFonts w:cstheme="minorHAnsi"/>
-          <w:lang w:val="en-GB"/>
+          <w:lang w:val="en-US"/>
+        </w:rPr>
+      </w:pPr>
+    </w:p>
+    <w:p>
+      <w:pPr>
+        <w:pStyle w:val="Prrafodelista"/>
+        <w:jc w:val="both"/>
+        <w:rPr>
+          <w:rFonts w:cstheme="minorHAnsi"/>
+          <w:lang w:val="en-US"/>
+        </w:rPr>
+      </w:pPr>
+    </w:p>
+    <w:p>
+      <w:pPr>
+        <w:pStyle w:val="Prrafodelista"/>
+        <w:jc w:val="both"/>
+        <w:rPr>
+          <w:rFonts w:cstheme="minorHAnsi"/>
+          <w:lang w:val="en-US"/>
+        </w:rPr>
+      </w:pPr>
+    </w:p>
+    <w:p>
+      <w:pPr>
+        <w:pStyle w:val="Prrafodelista"/>
+        <w:jc w:val="both"/>
+        <w:rPr>
+          <w:rFonts w:cstheme="minorHAnsi"/>
+          <w:lang w:val="en-US"/>
+        </w:rPr>
+      </w:pPr>
+    </w:p>
+    <w:p>
+      <w:pPr>
+        <w:pStyle w:val="Prrafodelista"/>
+        <w:jc w:val="both"/>
+        <w:rPr>
+          <w:rFonts w:cstheme="minorHAnsi"/>
+          <w:lang w:val="en-US"/>
         </w:rPr>
       </w:pPr>
     </w:p>
@@ -17164,7 +17180,7 @@
         <w:jc w:val="both"/>
         <w:rPr>
           <w:rFonts w:cstheme="minorHAnsi"/>
-          <w:lang w:val="en-GB"/>
+          <w:lang w:val="en-US"/>
         </w:rPr>
       </w:pPr>
     </w:p>
@@ -17177,7 +17193,7 @@
           <w:color w:val="000000" w:themeColor="text1"/>
           <w:sz w:val="28"/>
           <w:szCs w:val="28"/>
-          <w:lang w:val="en-GB"/>
+          <w:lang w:val="en-US"/>
         </w:rPr>
       </w:pPr>
       <w:r>
@@ -17186,7 +17202,7 @@
           <w:color w:val="000000" w:themeColor="text1"/>
           <w:sz w:val="28"/>
           <w:szCs w:val="28"/>
-          <w:lang w:val="en-GB"/>
+          <w:lang w:val="en-US"/>
         </w:rPr>
         <w:lastRenderedPageBreak/>
         <w:t>EXPRESSIONS OF QUANTITY</w:t>
@@ -17718,7 +17734,7 @@
         <w:rPr>
           <w:rFonts w:cstheme="minorHAnsi"/>
           <w:color w:val="000000" w:themeColor="text1"/>
-          <w:lang w:val="en-GB"/>
+          <w:lang w:val="en-US"/>
         </w:rPr>
       </w:pPr>
     </w:p>
@@ -17728,7 +17744,7 @@
         <w:rPr>
           <w:rFonts w:cstheme="minorHAnsi"/>
           <w:color w:val="000000" w:themeColor="text1"/>
-          <w:lang w:val="en-GB"/>
+          <w:lang w:val="en-US"/>
         </w:rPr>
       </w:pPr>
     </w:p>
@@ -17738,7 +17754,7 @@
         <w:rPr>
           <w:rFonts w:cstheme="minorHAnsi"/>
           <w:color w:val="000000" w:themeColor="text1"/>
-          <w:lang w:val="en-GB"/>
+          <w:lang w:val="en-US"/>
         </w:rPr>
       </w:pPr>
     </w:p>
@@ -17748,7 +17764,7 @@
         <w:rPr>
           <w:rFonts w:cstheme="minorHAnsi"/>
           <w:color w:val="000000" w:themeColor="text1"/>
-          <w:lang w:val="en-GB"/>
+          <w:lang w:val="en-US"/>
         </w:rPr>
       </w:pPr>
     </w:p>
@@ -17758,7 +17774,7 @@
         <w:rPr>
           <w:rFonts w:cstheme="minorHAnsi"/>
           <w:color w:val="000000" w:themeColor="text1"/>
-          <w:lang w:val="en-GB"/>
+          <w:lang w:val="en-US"/>
         </w:rPr>
       </w:pPr>
     </w:p>
@@ -17773,14 +17789,14 @@
         <w:rPr>
           <w:rFonts w:cstheme="minorHAnsi"/>
           <w:color w:val="000000" w:themeColor="text1"/>
-          <w:lang w:val="en-GB"/>
+          <w:lang w:val="en-US"/>
         </w:rPr>
       </w:pPr>
       <w:r>
         <w:rPr>
           <w:rFonts w:cstheme="minorHAnsi"/>
           <w:color w:val="000000" w:themeColor="text1"/>
-          <w:lang w:val="en-GB"/>
+          <w:lang w:val="en-US"/>
         </w:rPr>
         <w:t xml:space="preserve">We use some in questions when we ask for something politely or when we offer something. </w:t>
       </w:r>
@@ -17788,7 +17804,7 @@
         <w:rPr>
           <w:rFonts w:cstheme="minorHAnsi"/>
           <w:color w:val="000000" w:themeColor="text1"/>
-          <w:lang w:val="en-GB"/>
+          <w:lang w:val="en-US"/>
         </w:rPr>
         <w:sym w:font="Wingdings" w:char="F0E0"/>
       </w:r>
@@ -17796,7 +17812,7 @@
         <w:rPr>
           <w:rFonts w:cstheme="minorHAnsi"/>
           <w:color w:val="000000" w:themeColor="text1"/>
-          <w:lang w:val="en-GB"/>
+          <w:lang w:val="en-US"/>
         </w:rPr>
         <w:t xml:space="preserve"> Would you like some orange juice?</w:t>
       </w:r>
@@ -17812,14 +17828,14 @@
         <w:rPr>
           <w:rFonts w:cstheme="minorHAnsi"/>
           <w:color w:val="000000" w:themeColor="text1"/>
-          <w:lang w:val="en-GB"/>
+          <w:lang w:val="en-US"/>
         </w:rPr>
       </w:pPr>
       <w:r>
         <w:rPr>
           <w:rFonts w:cstheme="minorHAnsi"/>
           <w:color w:val="000000" w:themeColor="text1"/>
-          <w:lang w:val="en-GB"/>
+          <w:lang w:val="en-US"/>
         </w:rPr>
         <w:t xml:space="preserve">We use no in affirmative sentences to express a negative meaning. </w:t>
       </w:r>
@@ -17827,7 +17843,7 @@
         <w:rPr>
           <w:rFonts w:cstheme="minorHAnsi"/>
           <w:color w:val="000000" w:themeColor="text1"/>
-          <w:lang w:val="en-GB"/>
+          <w:lang w:val="en-US"/>
         </w:rPr>
         <w:t> I have no money.</w:t>
       </w:r>
@@ -17841,7 +17857,7 @@
           <w:b/>
           <w:bCs/>
           <w:color w:val="000000" w:themeColor="text1"/>
-          <w:lang w:val="en-GB"/>
+          <w:lang w:val="en-US"/>
         </w:rPr>
       </w:pPr>
       <w:r>
@@ -17850,7 +17866,7 @@
           <w:b/>
           <w:bCs/>
           <w:color w:val="000000" w:themeColor="text1"/>
-          <w:lang w:val="en-GB"/>
+          <w:lang w:val="en-US"/>
         </w:rPr>
         <w:t>Much – Many / Few – Little</w:t>
       </w:r>
@@ -17867,7 +17883,7 @@
           <w:rFonts w:cstheme="minorHAnsi"/>
           <w:color w:val="000000" w:themeColor="text1"/>
           <w:u w:val="single"/>
-          <w:lang w:val="en-GB"/>
+          <w:lang w:val="en-US"/>
         </w:rPr>
       </w:pPr>
       <w:proofErr w:type="spellStart"/>
@@ -17876,7 +17892,7 @@
           <w:rFonts w:cstheme="minorHAnsi"/>
           <w:color w:val="000000" w:themeColor="text1"/>
           <w:u w:val="single"/>
-          <w:lang w:val="en-GB"/>
+          <w:lang w:val="en-US"/>
         </w:rPr>
         <w:t>Mucho</w:t>
       </w:r>
@@ -17886,7 +17902,7 @@
           <w:rFonts w:cstheme="minorHAnsi"/>
           <w:color w:val="000000" w:themeColor="text1"/>
           <w:u w:val="single"/>
-          <w:lang w:val="en-GB"/>
+          <w:lang w:val="en-US"/>
         </w:rPr>
         <w:t xml:space="preserve"> </w:t>
       </w:r>
@@ -17902,14 +17918,14 @@
         <w:rPr>
           <w:rFonts w:cstheme="minorHAnsi"/>
           <w:color w:val="000000" w:themeColor="text1"/>
-          <w:lang w:val="en-GB"/>
+          <w:lang w:val="en-US"/>
         </w:rPr>
       </w:pPr>
       <w:r>
         <w:rPr>
           <w:rFonts w:cstheme="minorHAnsi"/>
           <w:color w:val="000000" w:themeColor="text1"/>
-          <w:lang w:val="en-GB"/>
+          <w:lang w:val="en-US"/>
         </w:rPr>
         <w:t xml:space="preserve">Much + uncountable noun (usually negative and interrogative sentences) </w:t>
       </w:r>
@@ -17917,7 +17933,7 @@
         <w:rPr>
           <w:rFonts w:cstheme="minorHAnsi"/>
           <w:color w:val="000000" w:themeColor="text1"/>
-          <w:lang w:val="en-GB"/>
+          <w:lang w:val="en-US"/>
         </w:rPr>
         <w:sym w:font="Wingdings" w:char="F0E0"/>
       </w:r>
@@ -17925,7 +17941,7 @@
         <w:rPr>
           <w:rFonts w:cstheme="minorHAnsi"/>
           <w:color w:val="000000" w:themeColor="text1"/>
-          <w:lang w:val="en-GB"/>
+          <w:lang w:val="en-US"/>
         </w:rPr>
         <w:t xml:space="preserve"> I have much work to do </w:t>
       </w:r>
@@ -17941,14 +17957,14 @@
         <w:rPr>
           <w:rFonts w:cstheme="minorHAnsi"/>
           <w:color w:val="000000" w:themeColor="text1"/>
-          <w:lang w:val="en-GB"/>
+          <w:lang w:val="en-US"/>
         </w:rPr>
       </w:pPr>
       <w:r>
         <w:rPr>
           <w:rFonts w:cstheme="minorHAnsi"/>
           <w:color w:val="000000" w:themeColor="text1"/>
-          <w:lang w:val="en-GB"/>
+          <w:lang w:val="en-US"/>
         </w:rPr>
         <w:t xml:space="preserve">Many + countable noun </w:t>
       </w:r>
@@ -17956,7 +17972,7 @@
         <w:rPr>
           <w:rFonts w:cstheme="minorHAnsi"/>
           <w:color w:val="000000" w:themeColor="text1"/>
-          <w:lang w:val="en-GB"/>
+          <w:lang w:val="en-US"/>
         </w:rPr>
         <w:sym w:font="Wingdings" w:char="F0E0"/>
       </w:r>
@@ -17964,7 +17980,7 @@
         <w:rPr>
           <w:rFonts w:cstheme="minorHAnsi"/>
           <w:color w:val="000000" w:themeColor="text1"/>
-          <w:lang w:val="en-GB"/>
+          <w:lang w:val="en-US"/>
         </w:rPr>
         <w:t xml:space="preserve"> I have many friends</w:t>
       </w:r>
@@ -17981,18 +17997,20 @@
           <w:rFonts w:cstheme="minorHAnsi"/>
           <w:color w:val="000000" w:themeColor="text1"/>
           <w:u w:val="single"/>
-          <w:lang w:val="en-GB"/>
-        </w:rPr>
-      </w:pPr>
+          <w:lang w:val="en-US"/>
+        </w:rPr>
+      </w:pPr>
+      <w:proofErr w:type="spellStart"/>
       <w:r>
         <w:rPr>
           <w:rFonts w:cstheme="minorHAnsi"/>
           <w:color w:val="000000" w:themeColor="text1"/>
           <w:u w:val="single"/>
-          <w:lang w:val="en-GB"/>
+          <w:lang w:val="en-US"/>
         </w:rPr>
         <w:t>Poco</w:t>
       </w:r>
+      <w:proofErr w:type="spellEnd"/>
     </w:p>
     <w:p>
       <w:pPr>
@@ -18005,14 +18023,14 @@
         <w:rPr>
           <w:rFonts w:cstheme="minorHAnsi"/>
           <w:color w:val="000000" w:themeColor="text1"/>
-          <w:lang w:val="en-GB"/>
+          <w:lang w:val="en-US"/>
         </w:rPr>
       </w:pPr>
       <w:r>
         <w:rPr>
           <w:rFonts w:cstheme="minorHAnsi"/>
           <w:color w:val="000000" w:themeColor="text1"/>
-          <w:lang w:val="en-GB"/>
+          <w:lang w:val="en-US"/>
         </w:rPr>
         <w:t xml:space="preserve">A little + uncountable nouns </w:t>
       </w:r>
@@ -18020,7 +18038,7 @@
         <w:rPr>
           <w:rFonts w:cstheme="minorHAnsi"/>
           <w:color w:val="000000" w:themeColor="text1"/>
-          <w:lang w:val="en-GB"/>
+          <w:lang w:val="en-US"/>
         </w:rPr>
         <w:sym w:font="Wingdings" w:char="F0E0"/>
       </w:r>
@@ -18028,7 +18046,7 @@
         <w:rPr>
           <w:rFonts w:cstheme="minorHAnsi"/>
           <w:color w:val="000000" w:themeColor="text1"/>
-          <w:lang w:val="en-GB"/>
+          <w:lang w:val="en-US"/>
         </w:rPr>
         <w:t xml:space="preserve"> Can I have a little milk?</w:t>
       </w:r>
@@ -18044,14 +18062,14 @@
         <w:rPr>
           <w:rFonts w:cstheme="minorHAnsi"/>
           <w:color w:val="000000" w:themeColor="text1"/>
-          <w:lang w:val="en-GB"/>
+          <w:lang w:val="en-US"/>
         </w:rPr>
       </w:pPr>
       <w:r>
         <w:rPr>
           <w:rFonts w:cstheme="minorHAnsi"/>
           <w:color w:val="000000" w:themeColor="text1"/>
-          <w:lang w:val="en-GB"/>
+          <w:lang w:val="en-US"/>
         </w:rPr>
         <w:t xml:space="preserve">A few + plural countable nouns </w:t>
       </w:r>
@@ -18059,7 +18077,7 @@
         <w:rPr>
           <w:rFonts w:cstheme="minorHAnsi"/>
           <w:color w:val="000000" w:themeColor="text1"/>
-          <w:lang w:val="en-GB"/>
+          <w:lang w:val="en-US"/>
         </w:rPr>
         <w:sym w:font="Wingdings" w:char="F0E0"/>
       </w:r>
@@ -18067,9 +18085,27 @@
         <w:rPr>
           <w:rFonts w:cstheme="minorHAnsi"/>
           <w:color w:val="000000" w:themeColor="text1"/>
-          <w:lang w:val="en-GB"/>
-        </w:rPr>
-        <w:t xml:space="preserve"> We have a few eggs so we can make an omelette. </w:t>
+          <w:lang w:val="en-US"/>
+        </w:rPr>
+        <w:t xml:space="preserve"> We have a few eggs so we can make an </w:t>
+      </w:r>
+      <w:proofErr w:type="spellStart"/>
+      <w:r>
+        <w:rPr>
+          <w:rFonts w:cstheme="minorHAnsi"/>
+          <w:color w:val="000000" w:themeColor="text1"/>
+          <w:lang w:val="en-US"/>
+        </w:rPr>
+        <w:t>omelette</w:t>
+      </w:r>
+      <w:proofErr w:type="spellEnd"/>
+      <w:r>
+        <w:rPr>
+          <w:rFonts w:cstheme="minorHAnsi"/>
+          <w:color w:val="000000" w:themeColor="text1"/>
+          <w:lang w:val="en-US"/>
+        </w:rPr>
+        <w:t xml:space="preserve">. </w:t>
       </w:r>
     </w:p>
     <w:p>
@@ -18116,47 +18152,12 @@
           <w:lang w:val="en-US"/>
         </w:rPr>
       </w:pPr>
-      <w:proofErr w:type="spellStart"/>
-      <w:r>
-        <w:rPr>
-          <w:rFonts w:cstheme="minorHAnsi"/>
-        </w:rPr>
-        <w:t>We</w:t>
-      </w:r>
-      <w:proofErr w:type="spellEnd"/>
-      <w:r>
-        <w:rPr>
-          <w:rFonts w:cstheme="minorHAnsi"/>
-        </w:rPr>
-        <w:t xml:space="preserve"> </w:t>
-      </w:r>
-      <w:proofErr w:type="spellStart"/>
-      <w:r>
-        <w:rPr>
-          <w:rFonts w:cstheme="minorHAnsi"/>
-        </w:rPr>
-        <w:t>haven’t</w:t>
-      </w:r>
-      <w:proofErr w:type="spellEnd"/>
-      <w:r>
-        <w:rPr>
-          <w:rFonts w:cstheme="minorHAnsi"/>
-        </w:rPr>
-        <w:t xml:space="preserve"> </w:t>
-      </w:r>
-      <w:proofErr w:type="spellStart"/>
-      <w:r>
-        <w:rPr>
-          <w:rFonts w:cstheme="minorHAnsi"/>
-        </w:rPr>
-        <w:t>got</w:t>
-      </w:r>
-      <w:proofErr w:type="spellEnd"/>
-      <w:r>
-        <w:rPr>
-          <w:rFonts w:cstheme="minorHAnsi"/>
-        </w:rPr>
-        <w:t xml:space="preserve"> ....................................... chocolate. </w:t>
+      <w:r>
+        <w:rPr>
+          <w:rFonts w:cstheme="minorHAnsi"/>
+          <w:lang w:val="en-US"/>
+        </w:rPr>
+        <w:t xml:space="preserve">We haven’t got ....................................... chocolate. </w:t>
       </w:r>
     </w:p>
     <w:p>
@@ -18351,61 +18352,12 @@
           <w:lang w:val="en-US"/>
         </w:rPr>
       </w:pPr>
-      <w:proofErr w:type="spellStart"/>
-      <w:r>
-        <w:rPr>
-          <w:rFonts w:cstheme="minorHAnsi"/>
-        </w:rPr>
-        <w:t>There</w:t>
-      </w:r>
-      <w:proofErr w:type="spellEnd"/>
-      <w:r>
-        <w:rPr>
-          <w:rFonts w:cstheme="minorHAnsi"/>
-        </w:rPr>
-        <w:t xml:space="preserve"> </w:t>
-      </w:r>
-      <w:proofErr w:type="spellStart"/>
-      <w:r>
-        <w:rPr>
-          <w:rFonts w:cstheme="minorHAnsi"/>
-        </w:rPr>
-        <w:t>isn’t</w:t>
-      </w:r>
-      <w:proofErr w:type="spellEnd"/>
-      <w:r>
-        <w:rPr>
-          <w:rFonts w:cstheme="minorHAnsi"/>
-        </w:rPr>
-        <w:t xml:space="preserve"> ....................................... </w:t>
-      </w:r>
-      <w:proofErr w:type="spellStart"/>
-      <w:r>
-        <w:rPr>
-          <w:rFonts w:cstheme="minorHAnsi"/>
-        </w:rPr>
-        <w:t>wood</w:t>
-      </w:r>
-      <w:proofErr w:type="spellEnd"/>
-      <w:r>
-        <w:rPr>
-          <w:rFonts w:cstheme="minorHAnsi"/>
-        </w:rPr>
-        <w:t xml:space="preserve"> </w:t>
-      </w:r>
-      <w:proofErr w:type="spellStart"/>
-      <w:r>
-        <w:rPr>
-          <w:rFonts w:cstheme="minorHAnsi"/>
-        </w:rPr>
-        <w:t>outside</w:t>
-      </w:r>
-      <w:proofErr w:type="spellEnd"/>
-      <w:r>
-        <w:rPr>
-          <w:rFonts w:cstheme="minorHAnsi"/>
-        </w:rPr>
-        <w:t xml:space="preserve">. </w:t>
+      <w:r>
+        <w:rPr>
+          <w:rFonts w:cstheme="minorHAnsi"/>
+          <w:lang w:val="en-US"/>
+        </w:rPr>
+        <w:t xml:space="preserve">There isn’t ....................................... wood outside. </w:t>
       </w:r>
     </w:p>
     <w:p>
@@ -18425,33 +18377,12 @@
           <w:lang w:val="en-US"/>
         </w:rPr>
       </w:pPr>
-      <w:proofErr w:type="spellStart"/>
-      <w:r>
-        <w:rPr>
-          <w:rFonts w:cstheme="minorHAnsi"/>
-        </w:rPr>
-        <w:t>Let’s</w:t>
-      </w:r>
-      <w:proofErr w:type="spellEnd"/>
-      <w:r>
-        <w:rPr>
-          <w:rFonts w:cstheme="minorHAnsi"/>
-        </w:rPr>
-        <w:t xml:space="preserve"> </w:t>
-      </w:r>
-      <w:proofErr w:type="spellStart"/>
-      <w:r>
-        <w:rPr>
-          <w:rFonts w:cstheme="minorHAnsi"/>
-        </w:rPr>
-        <w:t>buy</w:t>
-      </w:r>
-      <w:proofErr w:type="spellEnd"/>
-      <w:r>
-        <w:rPr>
-          <w:rFonts w:cstheme="minorHAnsi"/>
-        </w:rPr>
-        <w:t xml:space="preserve"> ....................................... chocolate! </w:t>
+      <w:r>
+        <w:rPr>
+          <w:rFonts w:cstheme="minorHAnsi"/>
+          <w:lang w:val="en-US"/>
+        </w:rPr>
+        <w:t xml:space="preserve">Let’s buy ....................................... chocolate! </w:t>
       </w:r>
     </w:p>
     <w:p>
@@ -18463,6 +18394,7 @@
         <w:jc w:val="both"/>
         <w:rPr>
           <w:rFonts w:cstheme="minorHAnsi"/>
+          <w:lang w:val="en-US"/>
         </w:rPr>
       </w:pPr>
     </w:p>
@@ -18475,6 +18407,7 @@
         <w:jc w:val="both"/>
         <w:rPr>
           <w:rFonts w:cstheme="minorHAnsi"/>
+          <w:lang w:val="en-US"/>
         </w:rPr>
       </w:pPr>
     </w:p>
@@ -21557,6 +21490,17 @@
       <w14:ligatures w14:val="none"/>
     </w:rPr>
   </w:style>
+  <w:style w:type="character" w:styleId="Textoennegrita">
+    <w:name w:val="Strong"/>
+    <w:basedOn w:val="Fuentedeprrafopredeter"/>
+    <w:uiPriority w:val="22"/>
+    <w:qFormat/>
+    <w:rsid w:val="001F4F53"/>
+    <w:rPr>
+      <w:b/>
+      <w:bCs/>
+    </w:rPr>
+  </w:style>
 </w:styles>
 </file>
 
@@ -21860,7 +21804,7 @@
 </file>
 
 <file path=customXml/itemProps1.xml><?xml version="1.0" encoding="utf-8"?>
-<ds:datastoreItem xmlns:ds="http://schemas.openxmlformats.org/officeDocument/2006/customXml" ds:itemID="{9D5B365F-ED56-4AD1-A184-3368C8D86BA3}">
+<ds:datastoreItem xmlns:ds="http://schemas.openxmlformats.org/officeDocument/2006/customXml" ds:itemID="{1A98B686-063E-4F61-97AE-28DFCB3C6CEA}">
   <ds:schemaRefs>
     <ds:schemaRef ds:uri="http://schemas.openxmlformats.org/officeDocument/2006/bibliography"/>
   </ds:schemaRefs>

--- a/IT/Unit 2.docx
+++ b/IT/Unit 2.docx
@@ -283,7 +283,7 @@
                   </wp:anchor>
                 </w:drawing>
               </mc:Choice>
-              <mc:Fallback xmlns:oel="http://schemas.microsoft.com/office/2019/extlst" xmlns:w16cex="http://schemas.microsoft.com/office/word/2018/wordml/cex" xmlns:w16="http://schemas.microsoft.com/office/word/2018/wordml" xmlns:w16sdtdh="http://schemas.microsoft.com/office/word/2020/wordml/sdtdatahash">
+              <mc:Fallback xmlns:w16sdtdh="http://schemas.microsoft.com/office/word/2020/wordml/sdtdatahash" xmlns:w16="http://schemas.microsoft.com/office/word/2018/wordml" xmlns:w16cex="http://schemas.microsoft.com/office/word/2018/wordml/cex" xmlns:oel="http://schemas.microsoft.com/office/2019/extlst">
                 <w:pict>
                   <v:group w14:anchorId="5C62979B" id="Grupo 8" o:spid="_x0000_s1026" style="position:absolute;margin-left:0;margin-top:0;width:8in;height:95.7pt;z-index:251686912;mso-width-percent:941;mso-height-percent:121;mso-top-percent:23;mso-position-horizontal:center;mso-position-horizontal-relative:page;mso-position-vertical-relative:page;mso-width-percent:941;mso-height-percent:121;mso-top-percent:23" coordorigin="" coordsize="73152,12161" o:gfxdata="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">
                     <v:shape id="Rectángulo 51" o:spid="_x0000_s1027" style="position:absolute;width:73152;height:11303;visibility:visible;mso-wrap-style:square;v-text-anchor:middle" coordsize="7312660,1129665" o:gfxdata="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" path="m,l7312660,r,1129665l3619500,733425,,1091565,,xe" fillcolor="#4472c4 [3204]" stroked="f" strokeweight="1pt">
@@ -2165,7 +2165,7 @@
                           </a:solidFill>
                           <a:extLst>
                             <a:ext uri="{C807C97D-BFC1-408E-A445-0C87EB9F89A2}">
-                              <ask:lineSketchStyleProps xmlns="" xmlns:o="urn:schemas-microsoft-com:office:office" xmlns:oel="http://schemas.microsoft.com/office/2019/extlst" xmlns:v="urn:schemas-microsoft-com:vml" xmlns:w10="urn:schemas-microsoft-com:office:word" xmlns:w="http://schemas.openxmlformats.org/wordprocessingml/2006/main" xmlns:w16cex="http://schemas.microsoft.com/office/word/2018/wordml/cex" xmlns:w16="http://schemas.microsoft.com/office/word/2018/wordml" xmlns:w16sdtdh="http://schemas.microsoft.com/office/word/2020/wordml/sdtdatahash" xmlns:ask="http://schemas.microsoft.com/office/drawing/2018/sketchyshapes" sd="2727557108">
+                              <ask:lineSketchStyleProps xmlns:ask="http://schemas.microsoft.com/office/drawing/2018/sketchyshapes" xmlns:w16sdtdh="http://schemas.microsoft.com/office/word/2020/wordml/sdtdatahash" xmlns:w16="http://schemas.microsoft.com/office/word/2018/wordml" xmlns:w16cex="http://schemas.microsoft.com/office/word/2018/wordml/cex" xmlns:w="http://schemas.openxmlformats.org/wordprocessingml/2006/main" xmlns:w10="urn:schemas-microsoft-com:office:word" xmlns:v="urn:schemas-microsoft-com:vml" xmlns:oel="http://schemas.microsoft.com/office/2019/extlst" xmlns:o="urn:schemas-microsoft-com:office:office" xmlns="" sd="2727557108">
                                 <a:custGeom>
                                   <a:avLst/>
                                   <a:gdLst>
@@ -3508,7 +3508,7 @@
                           </a:solidFill>
                           <a:extLst>
                             <a:ext uri="{C807C97D-BFC1-408E-A445-0C87EB9F89A2}">
-                              <ask:lineSketchStyleProps xmlns="" xmlns:o="urn:schemas-microsoft-com:office:office" xmlns:oel="http://schemas.microsoft.com/office/2019/extlst" xmlns:v="urn:schemas-microsoft-com:vml" xmlns:w10="urn:schemas-microsoft-com:office:word" xmlns:w="http://schemas.openxmlformats.org/wordprocessingml/2006/main" xmlns:w16cex="http://schemas.microsoft.com/office/word/2018/wordml/cex" xmlns:w16="http://schemas.microsoft.com/office/word/2018/wordml" xmlns:w16sdtdh="http://schemas.microsoft.com/office/word/2020/wordml/sdtdatahash" xmlns:ask="http://schemas.microsoft.com/office/drawing/2018/sketchyshapes" sd="2727557108">
+                              <ask:lineSketchStyleProps xmlns:ask="http://schemas.microsoft.com/office/drawing/2018/sketchyshapes" xmlns:w16sdtdh="http://schemas.microsoft.com/office/word/2020/wordml/sdtdatahash" xmlns:w16="http://schemas.microsoft.com/office/word/2018/wordml" xmlns:w16cex="http://schemas.microsoft.com/office/word/2018/wordml/cex" xmlns:w="http://schemas.openxmlformats.org/wordprocessingml/2006/main" xmlns:w10="urn:schemas-microsoft-com:office:word" xmlns:v="urn:schemas-microsoft-com:vml" xmlns:oel="http://schemas.microsoft.com/office/2019/extlst" xmlns:o="urn:schemas-microsoft-com:office:office" xmlns="" sd="2727557108">
                                 <a:custGeom>
                                   <a:avLst/>
                                   <a:gdLst>
@@ -6987,7 +6987,7 @@
               </wp:anchor>
             </w:drawing>
           </mc:Choice>
-          <mc:Fallback xmlns:oel="http://schemas.microsoft.com/office/2019/extlst" xmlns:w16cex="http://schemas.microsoft.com/office/word/2018/wordml/cex" xmlns:w16="http://schemas.microsoft.com/office/word/2018/wordml" xmlns:w16sdtdh="http://schemas.microsoft.com/office/word/2020/wordml/sdtdatahash">
+          <mc:Fallback xmlns:w16sdtdh="http://schemas.microsoft.com/office/word/2020/wordml/sdtdatahash" xmlns:w16="http://schemas.microsoft.com/office/word/2018/wordml" xmlns:w16cex="http://schemas.microsoft.com/office/word/2018/wordml/cex" xmlns:oel="http://schemas.microsoft.com/office/2019/extlst">
             <w:pict>
               <v:shape w14:anchorId="2C85206A" id="Lágrima 15" o:spid="_x0000_s1026" style="position:absolute;margin-left:335.9pt;margin-top:10.05pt;width:126.5pt;height:66.9pt;z-index:251711488;visibility:visible;mso-wrap-style:square;mso-width-percent:0;mso-height-percent:0;mso-wrap-distance-left:9pt;mso-wrap-distance-top:0;mso-wrap-distance-right:9pt;mso-wrap-distance-bottom:0;mso-position-horizontal:absolute;mso-position-horizontal-relative:text;mso-position-vertical:absolute;mso-position-vertical-relative:text;mso-width-percent:0;mso-height-percent:0;mso-width-relative:margin;mso-height-relative:margin;v-text-anchor:middle" coordsize="1606550,849443" o:gfxdata="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" path="m,424722c,190155,359638,,803275,r803275,l1606550,424722v,234567,-359638,424722,-803275,424722c359638,849444,,659289,,424722xe" fillcolor="#ffc000 [3207]" strokecolor="#09101d [484]" strokeweight="1pt">
                 <v:stroke joinstyle="miter"/>
@@ -8975,7 +8975,7 @@
                           </a:solidFill>
                           <a:extLst>
                             <a:ext uri="{C807C97D-BFC1-408E-A445-0C87EB9F89A2}">
-                              <ask:lineSketchStyleProps xmlns="" xmlns:o="urn:schemas-microsoft-com:office:office" xmlns:oel="http://schemas.microsoft.com/office/2019/extlst" xmlns:v="urn:schemas-microsoft-com:vml" xmlns:w10="urn:schemas-microsoft-com:office:word" xmlns:w="http://schemas.openxmlformats.org/wordprocessingml/2006/main" xmlns:w16cex="http://schemas.microsoft.com/office/word/2018/wordml/cex" xmlns:w16="http://schemas.microsoft.com/office/word/2018/wordml" xmlns:w16sdtdh="http://schemas.microsoft.com/office/word/2020/wordml/sdtdatahash" xmlns:ask="http://schemas.microsoft.com/office/drawing/2018/sketchyshapes" sd="2727557108">
+                              <ask:lineSketchStyleProps xmlns:ask="http://schemas.microsoft.com/office/drawing/2018/sketchyshapes" xmlns:w16sdtdh="http://schemas.microsoft.com/office/word/2020/wordml/sdtdatahash" xmlns:w16="http://schemas.microsoft.com/office/word/2018/wordml" xmlns:w16cex="http://schemas.microsoft.com/office/word/2018/wordml/cex" xmlns:w="http://schemas.openxmlformats.org/wordprocessingml/2006/main" xmlns:w10="urn:schemas-microsoft-com:office:word" xmlns:v="urn:schemas-microsoft-com:vml" xmlns:oel="http://schemas.microsoft.com/office/2019/extlst" xmlns:o="urn:schemas-microsoft-com:office:office" xmlns="" sd="2727557108">
                                 <a:custGeom>
                                   <a:avLst/>
                                   <a:gdLst>
@@ -11279,7 +11279,7 @@
                           </a:solidFill>
                           <a:extLst>
                             <a:ext uri="{C807C97D-BFC1-408E-A445-0C87EB9F89A2}">
-                              <ask:lineSketchStyleProps xmlns="" xmlns:o="urn:schemas-microsoft-com:office:office" xmlns:oel="http://schemas.microsoft.com/office/2019/extlst" xmlns:v="urn:schemas-microsoft-com:vml" xmlns:w10="urn:schemas-microsoft-com:office:word" xmlns:w="http://schemas.openxmlformats.org/wordprocessingml/2006/main" xmlns:w16cex="http://schemas.microsoft.com/office/word/2018/wordml/cex" xmlns:w16="http://schemas.microsoft.com/office/word/2018/wordml" xmlns:w16sdtdh="http://schemas.microsoft.com/office/word/2020/wordml/sdtdatahash" xmlns:ask="http://schemas.microsoft.com/office/drawing/2018/sketchyshapes" sd="2727557108">
+                              <ask:lineSketchStyleProps xmlns:ask="http://schemas.microsoft.com/office/drawing/2018/sketchyshapes" xmlns:w16sdtdh="http://schemas.microsoft.com/office/word/2020/wordml/sdtdatahash" xmlns:w16="http://schemas.microsoft.com/office/word/2018/wordml" xmlns:w16cex="http://schemas.microsoft.com/office/word/2018/wordml/cex" xmlns:w="http://schemas.openxmlformats.org/wordprocessingml/2006/main" xmlns:w10="urn:schemas-microsoft-com:office:word" xmlns:v="urn:schemas-microsoft-com:vml" xmlns:oel="http://schemas.microsoft.com/office/2019/extlst" xmlns:o="urn:schemas-microsoft-com:office:office" xmlns="" sd="2727557108">
                                 <a:custGeom>
                                   <a:avLst/>
                                   <a:gdLst>
@@ -13328,23 +13328,13 @@
         </w:rPr>
         <w:t xml:space="preserve">any people in the area to help him. 5. </w:t>
       </w:r>
-      <w:proofErr w:type="spellStart"/>
       <w:r>
         <w:rPr>
           <w:rFonts w:cstheme="minorHAnsi"/>
           <w:color w:val="5B9BD5" w:themeColor="accent5"/>
           <w:lang w:val="en-US"/>
         </w:rPr>
-        <w:t>There</w:t>
-      </w:r>
-      <w:proofErr w:type="spellEnd"/>
-      <w:r>
-        <w:rPr>
-          <w:rFonts w:cstheme="minorHAnsi"/>
-          <w:color w:val="5B9BD5" w:themeColor="accent5"/>
-          <w:lang w:val="en-US"/>
-        </w:rPr>
-        <w:t xml:space="preserve"> wasn´t </w:t>
+        <w:t xml:space="preserve">There wasn´t </w:t>
       </w:r>
       <w:r>
         <w:rPr>
@@ -14674,8 +14664,6 @@
         </w:rPr>
         <w:t xml:space="preserve"> quite easily. (run)</w:t>
       </w:r>
-      <w:bookmarkStart w:id="0" w:name="_GoBack"/>
-      <w:bookmarkEnd w:id="0"/>
     </w:p>
     <w:p>
       <w:pPr>
@@ -15372,16 +15360,10 @@
           <w:rFonts w:cstheme="minorHAnsi"/>
           <w:b/>
           <w:bCs/>
-          <w:lang w:val="en-US"/>
-        </w:rPr>
-        <w:t>was drawing/drew</w:t>
-      </w:r>
-      <w:r>
-        <w:rPr>
-          <w:rFonts w:cstheme="minorHAnsi"/>
-          <w:lang w:val="en-US"/>
-        </w:rPr>
-        <w:t xml:space="preserve"> a picture while my sister </w:t>
+          <w:color w:val="5B9BD5" w:themeColor="accent5"/>
+          <w:lang w:val="en-US"/>
+        </w:rPr>
+        <w:t>was drawing</w:t>
       </w:r>
       <w:r>
         <w:rPr>
@@ -15390,7 +15372,33 @@
           <w:bCs/>
           <w:lang w:val="en-US"/>
         </w:rPr>
-        <w:t>was listening/listen</w:t>
+        <w:t>/drew</w:t>
+      </w:r>
+      <w:r>
+        <w:rPr>
+          <w:rFonts w:cstheme="minorHAnsi"/>
+          <w:lang w:val="en-US"/>
+        </w:rPr>
+        <w:t xml:space="preserve"> a picture while my sister </w:t>
+      </w:r>
+      <w:r>
+        <w:rPr>
+          <w:rFonts w:cstheme="minorHAnsi"/>
+          <w:b/>
+          <w:bCs/>
+          <w:color w:val="5B9BD5" w:themeColor="accent5"/>
+          <w:lang w:val="en-US"/>
+        </w:rPr>
+        <w:t>was listening</w:t>
+      </w:r>
+      <w:r>
+        <w:rPr>
+          <w:rFonts w:cstheme="minorHAnsi"/>
+          <w:b/>
+          <w:bCs/>
+          <w:lang w:val="en-US"/>
+        </w:rPr>
+        <w:t>/listen</w:t>
       </w:r>
       <w:r>
         <w:rPr>
@@ -15431,23 +15439,43 @@
           <w:bCs/>
           <w:lang w:val="en-US"/>
         </w:rPr>
-        <w:t>parked/was parking</w:t>
-      </w:r>
-      <w:r>
-        <w:rPr>
-          <w:rFonts w:cstheme="minorHAnsi"/>
-          <w:lang w:val="en-US"/>
-        </w:rPr>
-        <w:t xml:space="preserve"> my car when someone </w:t>
+        <w:t>parked/</w:t>
       </w:r>
       <w:r>
         <w:rPr>
           <w:rFonts w:cstheme="minorHAnsi"/>
           <w:b/>
           <w:bCs/>
-          <w:lang w:val="en-US"/>
-        </w:rPr>
-        <w:t>hit/was hitting</w:t>
+          <w:color w:val="5B9BD5" w:themeColor="accent5"/>
+          <w:lang w:val="en-US"/>
+        </w:rPr>
+        <w:t>was parking</w:t>
+      </w:r>
+      <w:r>
+        <w:rPr>
+          <w:rFonts w:cstheme="minorHAnsi"/>
+          <w:lang w:val="en-US"/>
+        </w:rPr>
+        <w:t xml:space="preserve"> my car when someone </w:t>
+      </w:r>
+      <w:r>
+        <w:rPr>
+          <w:rFonts w:cstheme="minorHAnsi"/>
+          <w:b/>
+          <w:bCs/>
+          <w:color w:val="5B9BD5" w:themeColor="accent5"/>
+          <w:lang w:val="en-US"/>
+        </w:rPr>
+        <w:t>hit</w:t>
+      </w:r>
+      <w:r>
+        <w:rPr>
+          <w:rFonts w:cstheme="minorHAnsi"/>
+          <w:b/>
+          <w:bCs/>
+          <w:lang w:val="en-US"/>
+        </w:rPr>
+        <w:t>/was hitting</w:t>
       </w:r>
       <w:r>
         <w:rPr>
@@ -15486,16 +15514,10 @@
           <w:rFonts w:cstheme="minorHAnsi"/>
           <w:b/>
           <w:bCs/>
-          <w:lang w:val="en-US"/>
-        </w:rPr>
-        <w:t>was doing/did</w:t>
-      </w:r>
-      <w:r>
-        <w:rPr>
-          <w:rFonts w:cstheme="minorHAnsi"/>
-          <w:lang w:val="en-US"/>
-        </w:rPr>
-        <w:t xml:space="preserve"> my homework when my computer </w:t>
+          <w:color w:val="5B9BD5" w:themeColor="accent5"/>
+          <w:lang w:val="en-US"/>
+        </w:rPr>
+        <w:t>was doing</w:t>
       </w:r>
       <w:r>
         <w:rPr>
@@ -15504,7 +15526,33 @@
           <w:bCs/>
           <w:lang w:val="en-US"/>
         </w:rPr>
-        <w:t>crashed/was crashing</w:t>
+        <w:t>/did</w:t>
+      </w:r>
+      <w:r>
+        <w:rPr>
+          <w:rFonts w:cstheme="minorHAnsi"/>
+          <w:lang w:val="en-US"/>
+        </w:rPr>
+        <w:t xml:space="preserve"> my homework when my computer </w:t>
+      </w:r>
+      <w:r>
+        <w:rPr>
+          <w:rFonts w:cstheme="minorHAnsi"/>
+          <w:b/>
+          <w:bCs/>
+          <w:color w:val="5B9BD5" w:themeColor="accent5"/>
+          <w:lang w:val="en-US"/>
+        </w:rPr>
+        <w:t>crashed</w:t>
+      </w:r>
+      <w:r>
+        <w:rPr>
+          <w:rFonts w:cstheme="minorHAnsi"/>
+          <w:b/>
+          <w:bCs/>
+          <w:lang w:val="en-US"/>
+        </w:rPr>
+        <w:t>/was crashing</w:t>
       </w:r>
       <w:r>
         <w:rPr>
@@ -15543,16 +15591,10 @@
           <w:rFonts w:cstheme="minorHAnsi"/>
           <w:b/>
           <w:bCs/>
-          <w:lang w:val="en-US"/>
-        </w:rPr>
-        <w:t>was snowing/snowed</w:t>
-      </w:r>
-      <w:r>
-        <w:rPr>
-          <w:rFonts w:cstheme="minorHAnsi"/>
-          <w:lang w:val="en-US"/>
-        </w:rPr>
-        <w:t xml:space="preserve"> heavily last night when the car </w:t>
+          <w:color w:val="5B9BD5" w:themeColor="accent5"/>
+          <w:lang w:val="en-US"/>
+        </w:rPr>
+        <w:t>was snowing</w:t>
       </w:r>
       <w:r>
         <w:rPr>
@@ -15561,14 +15603,48 @@
           <w:bCs/>
           <w:lang w:val="en-US"/>
         </w:rPr>
-        <w:t>was getting/got</w:t>
-      </w:r>
-      <w:r>
-        <w:rPr>
-          <w:rFonts w:cstheme="minorHAnsi"/>
-          <w:lang w:val="en-US"/>
-        </w:rPr>
-        <w:t xml:space="preserve"> stuck. </w:t>
+        <w:t>/snowed</w:t>
+      </w:r>
+      <w:r>
+        <w:rPr>
+          <w:rFonts w:cstheme="minorHAnsi"/>
+          <w:lang w:val="en-US"/>
+        </w:rPr>
+        <w:t xml:space="preserve"> heavily last night when the car </w:t>
+      </w:r>
+      <w:r>
+        <w:rPr>
+          <w:rFonts w:cstheme="minorHAnsi"/>
+          <w:b/>
+          <w:bCs/>
+          <w:lang w:val="en-US"/>
+        </w:rPr>
+        <w:t>was getting/</w:t>
+      </w:r>
+      <w:r>
+        <w:rPr>
+          <w:rFonts w:cstheme="minorHAnsi"/>
+          <w:b/>
+          <w:bCs/>
+          <w:color w:val="5B9BD5" w:themeColor="accent5"/>
+          <w:lang w:val="en-US"/>
+        </w:rPr>
+        <w:t>got</w:t>
+      </w:r>
+      <w:r>
+        <w:rPr>
+          <w:rFonts w:cstheme="minorHAnsi"/>
+          <w:color w:val="5B9BD5" w:themeColor="accent5"/>
+          <w:lang w:val="en-US"/>
+        </w:rPr>
+        <w:t xml:space="preserve"> </w:t>
+      </w:r>
+      <w:r>
+        <w:rPr>
+          <w:rFonts w:cstheme="minorHAnsi"/>
+          <w:lang w:val="en-US"/>
+        </w:rPr>
+        <w:t xml:space="preserve">stuck. </w:t>
       </w:r>
     </w:p>
     <w:p>
@@ -15600,16 +15676,10 @@
           <w:rFonts w:cstheme="minorHAnsi"/>
           <w:b/>
           <w:bCs/>
-          <w:lang w:val="en-US"/>
-        </w:rPr>
-        <w:t>forgot/was forgetting</w:t>
-      </w:r>
-      <w:r>
-        <w:rPr>
-          <w:rFonts w:cstheme="minorHAnsi"/>
-          <w:lang w:val="en-US"/>
-        </w:rPr>
-        <w:t xml:space="preserve"> her umbrella and </w:t>
+          <w:color w:val="5B9BD5" w:themeColor="accent5"/>
+          <w:lang w:val="en-US"/>
+        </w:rPr>
+        <w:t>forgot</w:t>
       </w:r>
       <w:r>
         <w:rPr>
@@ -15618,7 +15688,33 @@
           <w:bCs/>
           <w:lang w:val="en-US"/>
         </w:rPr>
-        <w:t>got/was getting</w:t>
+        <w:t>/was forgetting</w:t>
+      </w:r>
+      <w:r>
+        <w:rPr>
+          <w:rFonts w:cstheme="minorHAnsi"/>
+          <w:lang w:val="en-US"/>
+        </w:rPr>
+        <w:t xml:space="preserve"> her umbrella and </w:t>
+      </w:r>
+      <w:r>
+        <w:rPr>
+          <w:rFonts w:cstheme="minorHAnsi"/>
+          <w:b/>
+          <w:bCs/>
+          <w:color w:val="5B9BD5" w:themeColor="accent5"/>
+          <w:lang w:val="en-US"/>
+        </w:rPr>
+        <w:t>got</w:t>
+      </w:r>
+      <w:r>
+        <w:rPr>
+          <w:rFonts w:cstheme="minorHAnsi"/>
+          <w:b/>
+          <w:bCs/>
+          <w:lang w:val="en-US"/>
+        </w:rPr>
+        <w:t>/was getting</w:t>
       </w:r>
       <w:r>
         <w:rPr>
@@ -15650,7 +15746,31 @@
           <w:rFonts w:cstheme="minorHAnsi"/>
           <w:lang w:val="en-US"/>
         </w:rPr>
-        <w:t xml:space="preserve">We were watching/watched the fireworks at 9 o'clock last night. </w:t>
+        <w:t xml:space="preserve">We were </w:t>
+      </w:r>
+      <w:r>
+        <w:rPr>
+          <w:rFonts w:cstheme="minorHAnsi"/>
+          <w:b/>
+          <w:color w:val="5B9BD5" w:themeColor="accent5"/>
+          <w:lang w:val="en-US"/>
+        </w:rPr>
+        <w:t>watching</w:t>
+      </w:r>
+      <w:r>
+        <w:rPr>
+          <w:rFonts w:cstheme="minorHAnsi"/>
+          <w:b/>
+          <w:lang w:val="en-US"/>
+        </w:rPr>
+        <w:t>/watched</w:t>
+      </w:r>
+      <w:r>
+        <w:rPr>
+          <w:rFonts w:cstheme="minorHAnsi"/>
+          <w:lang w:val="en-US"/>
+        </w:rPr>
+        <w:t xml:space="preserve"> the fireworks at 9 o'clock last night. </w:t>
       </w:r>
     </w:p>
     <w:p>
@@ -15682,16 +15802,10 @@
           <w:rFonts w:cstheme="minorHAnsi"/>
           <w:b/>
           <w:bCs/>
-          <w:lang w:val="en-US"/>
-        </w:rPr>
-        <w:t>had/was having</w:t>
-      </w:r>
-      <w:r>
-        <w:rPr>
-          <w:rFonts w:cstheme="minorHAnsi"/>
-          <w:lang w:val="en-US"/>
-        </w:rPr>
-        <w:t xml:space="preserve"> a shower and then she </w:t>
+          <w:color w:val="5B9BD5" w:themeColor="accent5"/>
+          <w:lang w:val="en-US"/>
+        </w:rPr>
+        <w:t>had</w:t>
       </w:r>
       <w:r>
         <w:rPr>
@@ -15700,14 +15814,48 @@
           <w:bCs/>
           <w:lang w:val="en-US"/>
         </w:rPr>
-        <w:t>was making/made</w:t>
-      </w:r>
-      <w:r>
-        <w:rPr>
-          <w:rFonts w:cstheme="minorHAnsi"/>
-          <w:lang w:val="en-US"/>
-        </w:rPr>
-        <w:t xml:space="preserve"> breakfast. </w:t>
+        <w:t>/was having</w:t>
+      </w:r>
+      <w:r>
+        <w:rPr>
+          <w:rFonts w:cstheme="minorHAnsi"/>
+          <w:lang w:val="en-US"/>
+        </w:rPr>
+        <w:t xml:space="preserve"> a shower and then she </w:t>
+      </w:r>
+      <w:r>
+        <w:rPr>
+          <w:rFonts w:cstheme="minorHAnsi"/>
+          <w:b/>
+          <w:bCs/>
+          <w:lang w:val="en-US"/>
+        </w:rPr>
+        <w:t>was making/</w:t>
+      </w:r>
+      <w:r>
+        <w:rPr>
+          <w:rFonts w:cstheme="minorHAnsi"/>
+          <w:b/>
+          <w:bCs/>
+          <w:color w:val="5B9BD5" w:themeColor="accent5"/>
+          <w:lang w:val="en-US"/>
+        </w:rPr>
+        <w:t>made</w:t>
+      </w:r>
+      <w:r>
+        <w:rPr>
+          <w:rFonts w:cstheme="minorHAnsi"/>
+          <w:color w:val="5B9BD5" w:themeColor="accent5"/>
+          <w:lang w:val="en-US"/>
+        </w:rPr>
+        <w:t xml:space="preserve"> </w:t>
+      </w:r>
+      <w:r>
+        <w:rPr>
+          <w:rFonts w:cstheme="minorHAnsi"/>
+          <w:lang w:val="en-US"/>
+        </w:rPr>
+        <w:t xml:space="preserve">breakfast. </w:t>
       </w:r>
     </w:p>
     <w:p>
@@ -15747,7 +15895,6 @@
         </w:numPr>
         <w:snapToGrid w:val="0"/>
         <w:spacing w:before="120" w:after="120" w:line="259" w:lineRule="auto"/>
-        <w:jc w:val="both"/>
         <w:rPr>
           <w:rFonts w:cstheme="minorHAnsi"/>
           <w:b/>
@@ -15760,7 +15907,30 @@
           <w:rFonts w:cstheme="minorHAnsi"/>
           <w:lang w:val="en-US"/>
         </w:rPr>
-        <w:t>Tom and Kate …………………………… (move) to Scotland in 2008.</w:t>
+        <w:t xml:space="preserve">Tom and Kate </w:t>
+      </w:r>
+      <w:r>
+        <w:rPr>
+          <w:rFonts w:cstheme="minorHAnsi"/>
+          <w:color w:val="5B9BD5" w:themeColor="accent5"/>
+          <w:lang w:val="en-US"/>
+        </w:rPr>
+        <w:t>moved</w:t>
+      </w:r>
+      <w:r>
+        <w:rPr>
+          <w:rFonts w:cstheme="minorHAnsi"/>
+          <w:color w:val="5B9BD5" w:themeColor="accent5"/>
+          <w:lang w:val="en-US"/>
+        </w:rPr>
+        <w:t xml:space="preserve"> </w:t>
+      </w:r>
+      <w:r>
+        <w:rPr>
+          <w:rFonts w:cstheme="minorHAnsi"/>
+          <w:lang w:val="en-US"/>
+        </w:rPr>
+        <w:t>(move) to Scotland in 2008.</w:t>
       </w:r>
     </w:p>
     <w:p>
@@ -15772,7 +15942,6 @@
         </w:numPr>
         <w:snapToGrid w:val="0"/>
         <w:spacing w:before="120" w:after="120" w:line="259" w:lineRule="auto"/>
-        <w:jc w:val="both"/>
         <w:rPr>
           <w:rFonts w:cstheme="minorHAnsi"/>
           <w:b/>
@@ -15785,7 +15954,53 @@
           <w:rFonts w:cstheme="minorHAnsi"/>
           <w:lang w:val="en-US"/>
         </w:rPr>
-        <w:t>I …………………………… (do) my homework when suddenly the phone …………………………… (ring).</w:t>
+        <w:t xml:space="preserve">I </w:t>
+      </w:r>
+      <w:r>
+        <w:rPr>
+          <w:rFonts w:cstheme="minorHAnsi"/>
+          <w:color w:val="5B9BD5" w:themeColor="accent5"/>
+          <w:lang w:val="en-US"/>
+        </w:rPr>
+        <w:t>was doing</w:t>
+      </w:r>
+      <w:r>
+        <w:rPr>
+          <w:rFonts w:cstheme="minorHAnsi"/>
+          <w:color w:val="5B9BD5" w:themeColor="accent5"/>
+          <w:lang w:val="en-US"/>
+        </w:rPr>
+        <w:t xml:space="preserve"> </w:t>
+      </w:r>
+      <w:r>
+        <w:rPr>
+          <w:rFonts w:cstheme="minorHAnsi"/>
+          <w:lang w:val="en-US"/>
+        </w:rPr>
+        <w:t xml:space="preserve">(do) my homework when suddenly the phone </w:t>
+      </w:r>
+      <w:r>
+        <w:rPr>
+          <w:rFonts w:cstheme="minorHAnsi"/>
+          <w:color w:val="5B9BD5" w:themeColor="accent5"/>
+          <w:lang w:val="en-US"/>
+        </w:rPr>
+        <w:t>rang</w:t>
+      </w:r>
+      <w:r>
+        <w:rPr>
+          <w:rFonts w:cstheme="minorHAnsi"/>
+          <w:color w:val="5B9BD5" w:themeColor="accent5"/>
+          <w:lang w:val="en-US"/>
+        </w:rPr>
+        <w:t xml:space="preserve"> </w:t>
+      </w:r>
+      <w:r>
+        <w:rPr>
+          <w:rFonts w:cstheme="minorHAnsi"/>
+          <w:lang w:val="en-US"/>
+        </w:rPr>
+        <w:t>(ring).</w:t>
       </w:r>
     </w:p>
     <w:p>
@@ -15797,7 +16012,6 @@
         </w:numPr>
         <w:snapToGrid w:val="0"/>
         <w:spacing w:before="120" w:after="120" w:line="259" w:lineRule="auto"/>
-        <w:jc w:val="both"/>
         <w:rPr>
           <w:rFonts w:cstheme="minorHAnsi"/>
           <w:b/>
@@ -15810,7 +16024,30 @@
           <w:rFonts w:cstheme="minorHAnsi"/>
           <w:lang w:val="en-US"/>
         </w:rPr>
-        <w:t>At nine o'clock last night, Emma …………………………… (watch) the ballet</w:t>
+        <w:t xml:space="preserve">At nine o'clock last night, Emma </w:t>
+      </w:r>
+      <w:r>
+        <w:rPr>
+          <w:rFonts w:cstheme="minorHAnsi"/>
+          <w:color w:val="5B9BD5" w:themeColor="accent5"/>
+          <w:lang w:val="en-US"/>
+        </w:rPr>
+        <w:t>was watching</w:t>
+      </w:r>
+      <w:r>
+        <w:rPr>
+          <w:rFonts w:cstheme="minorHAnsi"/>
+          <w:color w:val="5B9BD5" w:themeColor="accent5"/>
+          <w:lang w:val="en-US"/>
+        </w:rPr>
+        <w:t xml:space="preserve"> </w:t>
+      </w:r>
+      <w:r>
+        <w:rPr>
+          <w:rFonts w:cstheme="minorHAnsi"/>
+          <w:lang w:val="en-US"/>
+        </w:rPr>
+        <w:t>(watch) the ballet</w:t>
       </w:r>
     </w:p>
     <w:p>
@@ -15822,7 +16059,6 @@
         </w:numPr>
         <w:snapToGrid w:val="0"/>
         <w:spacing w:before="120" w:after="120" w:line="259" w:lineRule="auto"/>
-        <w:jc w:val="both"/>
         <w:rPr>
           <w:rFonts w:cstheme="minorHAnsi"/>
           <w:b/>
@@ -15835,7 +16071,82 @@
           <w:rFonts w:cstheme="minorHAnsi"/>
           <w:lang w:val="en-US"/>
         </w:rPr>
-        <w:t>Lucy …………………………… arrive) at the museum, …………………………… (buy) a ticket and …………………………… (go) inside.</w:t>
+        <w:t xml:space="preserve">Lucy </w:t>
+      </w:r>
+      <w:r>
+        <w:rPr>
+          <w:rFonts w:cstheme="minorHAnsi"/>
+          <w:color w:val="5B9BD5" w:themeColor="accent5"/>
+          <w:lang w:val="en-US"/>
+        </w:rPr>
+        <w:t>arrived</w:t>
+      </w:r>
+      <w:r>
+        <w:rPr>
+          <w:rFonts w:cstheme="minorHAnsi"/>
+          <w:lang w:val="en-US"/>
+        </w:rPr>
+        <w:t xml:space="preserve"> </w:t>
+      </w:r>
+      <w:r>
+        <w:rPr>
+          <w:rFonts w:cstheme="minorHAnsi"/>
+          <w:lang w:val="en-US"/>
+        </w:rPr>
+        <w:t>(</w:t>
+      </w:r>
+      <w:r>
+        <w:rPr>
+          <w:rFonts w:cstheme="minorHAnsi"/>
+          <w:lang w:val="en-US"/>
+        </w:rPr>
+        <w:t xml:space="preserve">arrive) at the museum, </w:t>
+      </w:r>
+      <w:r>
+        <w:rPr>
+          <w:rFonts w:cstheme="minorHAnsi"/>
+          <w:color w:val="5B9BD5" w:themeColor="accent5"/>
+          <w:lang w:val="en-US"/>
+        </w:rPr>
+        <w:t>bought</w:t>
+      </w:r>
+      <w:r>
+        <w:rPr>
+          <w:rFonts w:cstheme="minorHAnsi"/>
+          <w:color w:val="5B9BD5" w:themeColor="accent5"/>
+          <w:lang w:val="en-US"/>
+        </w:rPr>
+        <w:t xml:space="preserve"> </w:t>
+      </w:r>
+      <w:r>
+        <w:rPr>
+          <w:rFonts w:cstheme="minorHAnsi"/>
+          <w:lang w:val="en-US"/>
+        </w:rPr>
+        <w:t xml:space="preserve">(buy) a ticket and </w:t>
+      </w:r>
+      <w:r>
+        <w:rPr>
+          <w:rFonts w:cstheme="minorHAnsi"/>
+          <w:color w:val="5B9BD5" w:themeColor="accent5"/>
+          <w:lang w:val="en-US"/>
+        </w:rPr>
+        <w:t>went</w:t>
+      </w:r>
+      <w:r>
+        <w:rPr>
+          <w:rFonts w:cstheme="minorHAnsi"/>
+          <w:color w:val="5B9BD5" w:themeColor="accent5"/>
+          <w:lang w:val="en-US"/>
+        </w:rPr>
+        <w:t xml:space="preserve"> </w:t>
+      </w:r>
+      <w:r>
+        <w:rPr>
+          <w:rFonts w:cstheme="minorHAnsi"/>
+          <w:lang w:val="en-US"/>
+        </w:rPr>
+        <w:t>(go) inside.</w:t>
       </w:r>
     </w:p>
     <w:p>
@@ -15847,7 +16158,6 @@
         </w:numPr>
         <w:snapToGrid w:val="0"/>
         <w:spacing w:before="120" w:after="120" w:line="259" w:lineRule="auto"/>
-        <w:jc w:val="both"/>
         <w:rPr>
           <w:rFonts w:cstheme="minorHAnsi"/>
           <w:b/>
@@ -15860,7 +16170,53 @@
           <w:rFonts w:cstheme="minorHAnsi"/>
           <w:lang w:val="en-US"/>
         </w:rPr>
-        <w:t>Charlie …………………………… (play) the violin when he …………………………… (be)younger.</w:t>
+        <w:t xml:space="preserve">Charlie </w:t>
+      </w:r>
+      <w:r>
+        <w:rPr>
+          <w:rFonts w:cstheme="minorHAnsi"/>
+          <w:color w:val="5B9BD5" w:themeColor="accent5"/>
+          <w:lang w:val="en-US"/>
+        </w:rPr>
+        <w:t>played</w:t>
+      </w:r>
+      <w:r>
+        <w:rPr>
+          <w:rFonts w:cstheme="minorHAnsi"/>
+          <w:color w:val="5B9BD5" w:themeColor="accent5"/>
+          <w:lang w:val="en-US"/>
+        </w:rPr>
+        <w:t xml:space="preserve"> </w:t>
+      </w:r>
+      <w:r>
+        <w:rPr>
+          <w:rFonts w:cstheme="minorHAnsi"/>
+          <w:lang w:val="en-US"/>
+        </w:rPr>
+        <w:t xml:space="preserve">(play) the violin when he </w:t>
+      </w:r>
+      <w:r>
+        <w:rPr>
+          <w:rFonts w:cstheme="minorHAnsi"/>
+          <w:color w:val="5B9BD5" w:themeColor="accent5"/>
+          <w:lang w:val="en-US"/>
+        </w:rPr>
+        <w:t>was</w:t>
+      </w:r>
+      <w:r>
+        <w:rPr>
+          <w:rFonts w:cstheme="minorHAnsi"/>
+          <w:color w:val="5B9BD5" w:themeColor="accent5"/>
+          <w:lang w:val="en-US"/>
+        </w:rPr>
+        <w:t xml:space="preserve"> </w:t>
+      </w:r>
+      <w:r>
+        <w:rPr>
+          <w:rFonts w:cstheme="minorHAnsi"/>
+          <w:lang w:val="en-US"/>
+        </w:rPr>
+        <w:t>(be)younger.</w:t>
       </w:r>
     </w:p>
     <w:p>
@@ -15872,7 +16228,6 @@
         </w:numPr>
         <w:snapToGrid w:val="0"/>
         <w:spacing w:before="120" w:after="120" w:line="259" w:lineRule="auto"/>
-        <w:jc w:val="both"/>
         <w:rPr>
           <w:rFonts w:cstheme="minorHAnsi"/>
           <w:b/>
@@ -15885,7 +16240,37 @@
           <w:rFonts w:cstheme="minorHAnsi"/>
           <w:lang w:val="en-US"/>
         </w:rPr>
-        <w:t>Alex …………………………… (shop) online while I …………………………… (book) tickets for the rock concert over the phone.</w:t>
+        <w:t xml:space="preserve">Alex </w:t>
+      </w:r>
+      <w:r>
+        <w:rPr>
+          <w:rFonts w:cstheme="minorHAnsi"/>
+          <w:color w:val="5B9BD5" w:themeColor="accent5"/>
+          <w:lang w:val="en-US"/>
+        </w:rPr>
+        <w:t>was shopping</w:t>
+      </w:r>
+      <w:r>
+        <w:rPr>
+          <w:rFonts w:cstheme="minorHAnsi"/>
+          <w:lang w:val="en-US"/>
+        </w:rPr>
+        <w:t xml:space="preserve"> (shop) online while I </w:t>
+      </w:r>
+      <w:r>
+        <w:rPr>
+          <w:rFonts w:cstheme="minorHAnsi"/>
+          <w:color w:val="5B9BD5" w:themeColor="accent5"/>
+          <w:lang w:val="en-US"/>
+        </w:rPr>
+        <w:t>was booking</w:t>
+      </w:r>
+      <w:r>
+        <w:rPr>
+          <w:rFonts w:cstheme="minorHAnsi"/>
+          <w:lang w:val="en-US"/>
+        </w:rPr>
+        <w:t xml:space="preserve"> (book) tickets for the rock concert over the phone.</w:t>
       </w:r>
     </w:p>
     <w:p>
@@ -15897,7 +16282,6 @@
         </w:numPr>
         <w:snapToGrid w:val="0"/>
         <w:spacing w:before="120" w:after="120" w:line="259" w:lineRule="auto"/>
-        <w:jc w:val="both"/>
         <w:rPr>
           <w:rFonts w:cstheme="minorHAnsi"/>
           <w:b/>
@@ -15910,7 +16294,60 @@
           <w:rFonts w:cstheme="minorHAnsi"/>
           <w:lang w:val="en-US"/>
         </w:rPr>
-        <w:t>The sun …………………………… (shine) and the birds …………………………… (sing) when we …………………………… (arrive)at the castle gates.</w:t>
+        <w:t xml:space="preserve">The sun </w:t>
+      </w:r>
+      <w:r>
+        <w:rPr>
+          <w:rFonts w:cstheme="minorHAnsi"/>
+          <w:color w:val="5B9BD5" w:themeColor="accent5"/>
+          <w:lang w:val="en-US"/>
+        </w:rPr>
+        <w:t>was shining</w:t>
+      </w:r>
+      <w:r>
+        <w:rPr>
+          <w:rFonts w:cstheme="minorHAnsi"/>
+          <w:lang w:val="en-US"/>
+        </w:rPr>
+        <w:t xml:space="preserve"> (shine) and the birds </w:t>
+      </w:r>
+      <w:r>
+        <w:rPr>
+          <w:rFonts w:cstheme="minorHAnsi"/>
+          <w:color w:val="5B9BD5" w:themeColor="accent5"/>
+          <w:lang w:val="en-US"/>
+        </w:rPr>
+        <w:t>were singing</w:t>
+      </w:r>
+      <w:r>
+        <w:rPr>
+          <w:rFonts w:cstheme="minorHAnsi"/>
+          <w:lang w:val="en-US"/>
+        </w:rPr>
+        <w:t xml:space="preserve"> (sing) when we </w:t>
+      </w:r>
+      <w:r>
+        <w:rPr>
+          <w:rFonts w:cstheme="minorHAnsi"/>
+          <w:color w:val="5B9BD5" w:themeColor="accent5"/>
+          <w:lang w:val="en-US"/>
+        </w:rPr>
+        <w:t>arrived</w:t>
+      </w:r>
+      <w:r>
+        <w:rPr>
+          <w:rFonts w:cstheme="minorHAnsi"/>
+          <w:color w:val="5B9BD5" w:themeColor="accent5"/>
+          <w:lang w:val="en-US"/>
+        </w:rPr>
+        <w:t xml:space="preserve"> </w:t>
+      </w:r>
+      <w:r>
+        <w:rPr>
+          <w:rFonts w:cstheme="minorHAnsi"/>
+          <w:lang w:val="en-US"/>
+        </w:rPr>
+        <w:t>(arrive)at the castle gates.</w:t>
       </w:r>
     </w:p>
     <w:tbl>
@@ -15959,9 +16396,18 @@
             <w:pPr>
               <w:rPr>
                 <w:rFonts w:cstheme="minorHAnsi"/>
+                <w:color w:val="5B9BD5" w:themeColor="accent5"/>
                 <w:lang w:val="en-US"/>
               </w:rPr>
             </w:pPr>
+            <w:r>
+              <w:rPr>
+                <w:rFonts w:cstheme="minorHAnsi"/>
+                <w:color w:val="5B9BD5" w:themeColor="accent5"/>
+                <w:lang w:val="en-US"/>
+              </w:rPr>
+              <w:t>7</w:t>
+            </w:r>
           </w:p>
         </w:tc>
         <w:tc>
@@ -16025,9 +16471,18 @@
             <w:pPr>
               <w:rPr>
                 <w:rFonts w:cstheme="minorHAnsi"/>
+                <w:color w:val="5B9BD5" w:themeColor="accent5"/>
                 <w:lang w:val="en-US"/>
               </w:rPr>
             </w:pPr>
+            <w:r>
+              <w:rPr>
+                <w:rFonts w:cstheme="minorHAnsi"/>
+                <w:color w:val="5B9BD5" w:themeColor="accent5"/>
+                <w:lang w:val="en-US"/>
+              </w:rPr>
+              <w:t>4</w:t>
+            </w:r>
           </w:p>
         </w:tc>
         <w:tc>
@@ -16091,9 +16546,18 @@
             <w:pPr>
               <w:rPr>
                 <w:rFonts w:cstheme="minorHAnsi"/>
+                <w:color w:val="5B9BD5" w:themeColor="accent5"/>
                 <w:lang w:val="en-US"/>
               </w:rPr>
             </w:pPr>
+            <w:r>
+              <w:rPr>
+                <w:rFonts w:cstheme="minorHAnsi"/>
+                <w:color w:val="5B9BD5" w:themeColor="accent5"/>
+                <w:lang w:val="en-US"/>
+              </w:rPr>
+              <w:t>3</w:t>
+            </w:r>
           </w:p>
         </w:tc>
         <w:tc>
@@ -16157,9 +16621,18 @@
             <w:pPr>
               <w:rPr>
                 <w:rFonts w:cstheme="minorHAnsi"/>
+                <w:color w:val="5B9BD5" w:themeColor="accent5"/>
                 <w:lang w:val="en-US"/>
               </w:rPr>
             </w:pPr>
+            <w:r>
+              <w:rPr>
+                <w:rFonts w:cstheme="minorHAnsi"/>
+                <w:color w:val="5B9BD5" w:themeColor="accent5"/>
+                <w:lang w:val="en-US"/>
+              </w:rPr>
+              <w:t>6</w:t>
+            </w:r>
           </w:p>
         </w:tc>
         <w:tc>
@@ -16224,9 +16697,18 @@
             <w:pPr>
               <w:rPr>
                 <w:rFonts w:cstheme="minorHAnsi"/>
+                <w:color w:val="5B9BD5" w:themeColor="accent5"/>
                 <w:lang w:val="en-US"/>
               </w:rPr>
             </w:pPr>
+            <w:r>
+              <w:rPr>
+                <w:rFonts w:cstheme="minorHAnsi"/>
+                <w:color w:val="5B9BD5" w:themeColor="accent5"/>
+                <w:lang w:val="en-US"/>
+              </w:rPr>
+              <w:t>2</w:t>
+            </w:r>
           </w:p>
         </w:tc>
         <w:tc>
@@ -16290,9 +16772,18 @@
             <w:pPr>
               <w:rPr>
                 <w:rFonts w:cstheme="minorHAnsi"/>
+                <w:color w:val="5B9BD5" w:themeColor="accent5"/>
                 <w:lang w:val="en-US"/>
               </w:rPr>
             </w:pPr>
+            <w:r>
+              <w:rPr>
+                <w:rFonts w:cstheme="minorHAnsi"/>
+                <w:color w:val="5B9BD5" w:themeColor="accent5"/>
+                <w:lang w:val="en-US"/>
+              </w:rPr>
+              <w:t>5</w:t>
+            </w:r>
           </w:p>
         </w:tc>
         <w:tc>
@@ -16356,9 +16847,18 @@
             <w:pPr>
               <w:rPr>
                 <w:rFonts w:cstheme="minorHAnsi"/>
+                <w:color w:val="5B9BD5" w:themeColor="accent5"/>
                 <w:lang w:val="en-US"/>
               </w:rPr>
             </w:pPr>
+            <w:r>
+              <w:rPr>
+                <w:rFonts w:cstheme="minorHAnsi"/>
+                <w:color w:val="5B9BD5" w:themeColor="accent5"/>
+                <w:lang w:val="en-US"/>
+              </w:rPr>
+              <w:t>1</w:t>
+            </w:r>
           </w:p>
         </w:tc>
         <w:tc>
@@ -17029,7 +17529,37 @@
           <w:rFonts w:cstheme="minorHAnsi"/>
           <w:lang w:val="en-US"/>
         </w:rPr>
-        <w:t>The children fell asleep quickly after the competition.</w:t>
+        <w:t xml:space="preserve">The </w:t>
+      </w:r>
+      <w:r>
+        <w:rPr>
+          <w:rFonts w:cstheme="minorHAnsi"/>
+          <w:b/>
+          <w:lang w:val="en-US"/>
+        </w:rPr>
+        <w:t>children</w:t>
+      </w:r>
+      <w:r>
+        <w:rPr>
+          <w:rFonts w:cstheme="minorHAnsi"/>
+          <w:lang w:val="en-US"/>
+        </w:rPr>
+        <w:t xml:space="preserve"> fell asleep quickly after the </w:t>
+      </w:r>
+      <w:r>
+        <w:rPr>
+          <w:rFonts w:cstheme="minorHAnsi"/>
+          <w:b/>
+          <w:lang w:val="en-US"/>
+        </w:rPr>
+        <w:t>competition</w:t>
+      </w:r>
+      <w:r>
+        <w:rPr>
+          <w:rFonts w:cstheme="minorHAnsi"/>
+          <w:lang w:val="en-US"/>
+        </w:rPr>
+        <w:t>.</w:t>
       </w:r>
     </w:p>
     <w:p>
@@ -17052,7 +17582,37 @@
           <w:rFonts w:cstheme="minorHAnsi"/>
           <w:lang w:val="en-US"/>
         </w:rPr>
-        <w:t>Be careful! The water in this swimming pool is deep.</w:t>
+        <w:t xml:space="preserve">Be careful! The </w:t>
+      </w:r>
+      <w:r>
+        <w:rPr>
+          <w:rFonts w:cstheme="minorHAnsi"/>
+          <w:b/>
+          <w:lang w:val="en-US"/>
+        </w:rPr>
+        <w:t>water</w:t>
+      </w:r>
+      <w:r>
+        <w:rPr>
+          <w:rFonts w:cstheme="minorHAnsi"/>
+          <w:lang w:val="en-US"/>
+        </w:rPr>
+        <w:t xml:space="preserve"> in this </w:t>
+      </w:r>
+      <w:r>
+        <w:rPr>
+          <w:rFonts w:cstheme="minorHAnsi"/>
+          <w:b/>
+          <w:lang w:val="en-US"/>
+        </w:rPr>
+        <w:t>swimming pool</w:t>
+      </w:r>
+      <w:r>
+        <w:rPr>
+          <w:rFonts w:cstheme="minorHAnsi"/>
+          <w:lang w:val="en-US"/>
+        </w:rPr>
+        <w:t xml:space="preserve"> is deep.</w:t>
       </w:r>
     </w:p>
     <w:p>
@@ -18476,7 +19036,30 @@
           <w:rFonts w:cstheme="minorHAnsi"/>
           <w:lang w:val="en-US"/>
         </w:rPr>
-        <w:t xml:space="preserve">Jane hasn’t got …………………………………. time. </w:t>
+        <w:t xml:space="preserve">Jane hasn’t got </w:t>
+      </w:r>
+      <w:r>
+        <w:rPr>
+          <w:rFonts w:cstheme="minorHAnsi"/>
+          <w:color w:val="5B9BD5" w:themeColor="accent5"/>
+          <w:lang w:val="en-US"/>
+        </w:rPr>
+        <w:t>much</w:t>
+      </w:r>
+      <w:r>
+        <w:rPr>
+          <w:rFonts w:cstheme="minorHAnsi"/>
+          <w:color w:val="5B9BD5" w:themeColor="accent5"/>
+          <w:lang w:val="en-US"/>
+        </w:rPr>
+        <w:t xml:space="preserve"> </w:t>
+      </w:r>
+      <w:r>
+        <w:rPr>
+          <w:rFonts w:cstheme="minorHAnsi"/>
+          <w:lang w:val="en-US"/>
+        </w:rPr>
+        <w:t xml:space="preserve">time. </w:t>
       </w:r>
     </w:p>
     <w:p>
@@ -18501,7 +19084,30 @@
           <w:rFonts w:cstheme="minorHAnsi"/>
           <w:lang w:val="en-US"/>
         </w:rPr>
-        <w:t>Do you know …………………………………. words in English?</w:t>
+        <w:t xml:space="preserve">Do you know </w:t>
+      </w:r>
+      <w:r>
+        <w:rPr>
+          <w:rFonts w:cstheme="minorHAnsi"/>
+          <w:color w:val="5B9BD5" w:themeColor="accent5"/>
+          <w:lang w:val="en-US"/>
+        </w:rPr>
+        <w:t>many</w:t>
+      </w:r>
+      <w:r>
+        <w:rPr>
+          <w:rFonts w:cstheme="minorHAnsi"/>
+          <w:color w:val="5B9BD5" w:themeColor="accent5"/>
+          <w:lang w:val="en-US"/>
+        </w:rPr>
+        <w:t xml:space="preserve"> </w:t>
+      </w:r>
+      <w:r>
+        <w:rPr>
+          <w:rFonts w:cstheme="minorHAnsi"/>
+          <w:lang w:val="en-US"/>
+        </w:rPr>
+        <w:t>words in English?</w:t>
       </w:r>
     </w:p>
     <w:p>
@@ -18526,7 +19132,30 @@
           <w:rFonts w:cstheme="minorHAnsi"/>
           <w:lang w:val="en-US"/>
         </w:rPr>
-        <w:t xml:space="preserve">He didn’t eat …………………………………. meat. </w:t>
+        <w:t xml:space="preserve">He didn’t eat </w:t>
+      </w:r>
+      <w:r>
+        <w:rPr>
+          <w:rFonts w:cstheme="minorHAnsi"/>
+          <w:color w:val="5B9BD5" w:themeColor="accent5"/>
+          <w:lang w:val="en-US"/>
+        </w:rPr>
+        <w:t>much</w:t>
+      </w:r>
+      <w:r>
+        <w:rPr>
+          <w:rFonts w:cstheme="minorHAnsi"/>
+          <w:color w:val="5B9BD5" w:themeColor="accent5"/>
+          <w:lang w:val="en-US"/>
+        </w:rPr>
+        <w:t xml:space="preserve"> </w:t>
+      </w:r>
+      <w:r>
+        <w:rPr>
+          <w:rFonts w:cstheme="minorHAnsi"/>
+          <w:lang w:val="en-US"/>
+        </w:rPr>
+        <w:t xml:space="preserve">meat. </w:t>
       </w:r>
     </w:p>
     <w:p>
@@ -18551,7 +19180,30 @@
           <w:rFonts w:cstheme="minorHAnsi"/>
           <w:lang w:val="en-US"/>
         </w:rPr>
-        <w:t xml:space="preserve">There isn’t …………………………………. butter in the fridge. </w:t>
+        <w:t xml:space="preserve">There isn’t </w:t>
+      </w:r>
+      <w:r>
+        <w:rPr>
+          <w:rFonts w:cstheme="minorHAnsi"/>
+          <w:color w:val="5B9BD5" w:themeColor="accent5"/>
+          <w:lang w:val="en-US"/>
+        </w:rPr>
+        <w:t>much</w:t>
+      </w:r>
+      <w:r>
+        <w:rPr>
+          <w:rFonts w:cstheme="minorHAnsi"/>
+          <w:color w:val="5B9BD5" w:themeColor="accent5"/>
+          <w:lang w:val="en-US"/>
+        </w:rPr>
+        <w:t xml:space="preserve"> </w:t>
+      </w:r>
+      <w:r>
+        <w:rPr>
+          <w:rFonts w:cstheme="minorHAnsi"/>
+          <w:lang w:val="en-US"/>
+        </w:rPr>
+        <w:t xml:space="preserve">butter in the fridge. </w:t>
       </w:r>
     </w:p>
     <w:p>
@@ -18576,7 +19228,30 @@
           <w:rFonts w:cstheme="minorHAnsi"/>
           <w:lang w:val="en-US"/>
         </w:rPr>
-        <w:t xml:space="preserve">There was too …………………………………. noise in the streets. </w:t>
+        <w:t xml:space="preserve">There was too </w:t>
+      </w:r>
+      <w:r>
+        <w:rPr>
+          <w:rFonts w:cstheme="minorHAnsi"/>
+          <w:color w:val="5B9BD5" w:themeColor="accent5"/>
+          <w:lang w:val="en-US"/>
+        </w:rPr>
+        <w:t>much</w:t>
+      </w:r>
+      <w:r>
+        <w:rPr>
+          <w:rFonts w:cstheme="minorHAnsi"/>
+          <w:color w:val="5B9BD5" w:themeColor="accent5"/>
+          <w:lang w:val="en-US"/>
+        </w:rPr>
+        <w:t xml:space="preserve"> </w:t>
+      </w:r>
+      <w:r>
+        <w:rPr>
+          <w:rFonts w:cstheme="minorHAnsi"/>
+          <w:lang w:val="en-US"/>
+        </w:rPr>
+        <w:t xml:space="preserve">noise in the streets. </w:t>
       </w:r>
     </w:p>
     <w:p>
@@ -18601,7 +19276,30 @@
           <w:rFonts w:cstheme="minorHAnsi"/>
           <w:lang w:val="en-US"/>
         </w:rPr>
-        <w:t xml:space="preserve">I cannot see …………………………………. stars in the sky tonight. </w:t>
+        <w:t xml:space="preserve">I cannot see </w:t>
+      </w:r>
+      <w:r>
+        <w:rPr>
+          <w:rFonts w:cstheme="minorHAnsi"/>
+          <w:color w:val="5B9BD5" w:themeColor="accent5"/>
+          <w:lang w:val="en-US"/>
+        </w:rPr>
+        <w:t>many</w:t>
+      </w:r>
+      <w:r>
+        <w:rPr>
+          <w:rFonts w:cstheme="minorHAnsi"/>
+          <w:color w:val="5B9BD5" w:themeColor="accent5"/>
+          <w:lang w:val="en-US"/>
+        </w:rPr>
+        <w:t xml:space="preserve"> </w:t>
+      </w:r>
+      <w:r>
+        <w:rPr>
+          <w:rFonts w:cstheme="minorHAnsi"/>
+          <w:lang w:val="en-US"/>
+        </w:rPr>
+        <w:t xml:space="preserve">stars in the sky tonight. </w:t>
       </w:r>
     </w:p>
     <w:p>
@@ -18626,7 +19324,30 @@
           <w:rFonts w:cstheme="minorHAnsi"/>
           <w:lang w:val="en-US"/>
         </w:rPr>
-        <w:t>Do you have …………………………………. friends abroad?</w:t>
+        <w:t xml:space="preserve">Do you have </w:t>
+      </w:r>
+      <w:r>
+        <w:rPr>
+          <w:rFonts w:cstheme="minorHAnsi"/>
+          <w:color w:val="5B9BD5" w:themeColor="accent5"/>
+          <w:lang w:val="en-US"/>
+        </w:rPr>
+        <w:t>many</w:t>
+      </w:r>
+      <w:r>
+        <w:rPr>
+          <w:rFonts w:cstheme="minorHAnsi"/>
+          <w:color w:val="5B9BD5" w:themeColor="accent5"/>
+          <w:lang w:val="en-US"/>
+        </w:rPr>
+        <w:t xml:space="preserve"> </w:t>
+      </w:r>
+      <w:r>
+        <w:rPr>
+          <w:rFonts w:cstheme="minorHAnsi"/>
+          <w:lang w:val="en-US"/>
+        </w:rPr>
+        <w:t>friends abroad?</w:t>
       </w:r>
     </w:p>
     <w:p>
@@ -18651,7 +19372,30 @@
           <w:rFonts w:cstheme="minorHAnsi"/>
           <w:lang w:val="en-US"/>
         </w:rPr>
-        <w:t xml:space="preserve">There isn’t …………………………. water in the rivers at the end of summer. </w:t>
+        <w:t xml:space="preserve">There isn’t </w:t>
+      </w:r>
+      <w:r>
+        <w:rPr>
+          <w:rFonts w:cstheme="minorHAnsi"/>
+          <w:color w:val="5B9BD5" w:themeColor="accent5"/>
+          <w:lang w:val="en-US"/>
+        </w:rPr>
+        <w:t>much</w:t>
+      </w:r>
+      <w:r>
+        <w:rPr>
+          <w:rFonts w:cstheme="minorHAnsi"/>
+          <w:color w:val="5B9BD5" w:themeColor="accent5"/>
+          <w:lang w:val="en-US"/>
+        </w:rPr>
+        <w:t xml:space="preserve"> </w:t>
+      </w:r>
+      <w:r>
+        <w:rPr>
+          <w:rFonts w:cstheme="minorHAnsi"/>
+          <w:lang w:val="en-US"/>
+        </w:rPr>
+        <w:t xml:space="preserve">water in the rivers at the end of summer. </w:t>
       </w:r>
     </w:p>
     <w:p>
@@ -18674,9 +19418,25 @@
       <w:r>
         <w:rPr>
           <w:rFonts w:cstheme="minorHAnsi"/>
-          <w:lang w:val="en-US"/>
-        </w:rPr>
-        <w:t xml:space="preserve">…………………………………. students couldn’t answer the question. </w:t>
+          <w:color w:val="5B9BD5" w:themeColor="accent5"/>
+          <w:lang w:val="en-US"/>
+        </w:rPr>
+        <w:t>Many</w:t>
+      </w:r>
+      <w:r>
+        <w:rPr>
+          <w:rFonts w:cstheme="minorHAnsi"/>
+          <w:color w:val="5B9BD5" w:themeColor="accent5"/>
+          <w:lang w:val="en-US"/>
+        </w:rPr>
+        <w:t xml:space="preserve"> </w:t>
+      </w:r>
+      <w:r>
+        <w:rPr>
+          <w:rFonts w:cstheme="minorHAnsi"/>
+          <w:lang w:val="en-US"/>
+        </w:rPr>
+        <w:t xml:space="preserve">students couldn’t answer the question. </w:t>
       </w:r>
     </w:p>
     <w:p>
@@ -18701,8 +19461,33 @@
           <w:rFonts w:cstheme="minorHAnsi"/>
           <w:lang w:val="en-US"/>
         </w:rPr>
-        <w:t>Can you drink so …………………………………. milk?</w:t>
-      </w:r>
+        <w:t xml:space="preserve">Can you drink so </w:t>
+      </w:r>
+      <w:r>
+        <w:rPr>
+          <w:rFonts w:cstheme="minorHAnsi"/>
+          <w:color w:val="5B9BD5" w:themeColor="accent5"/>
+          <w:lang w:val="en-US"/>
+        </w:rPr>
+        <w:t>much</w:t>
+      </w:r>
+      <w:r>
+        <w:rPr>
+          <w:rFonts w:cstheme="minorHAnsi"/>
+          <w:color w:val="5B9BD5" w:themeColor="accent5"/>
+          <w:lang w:val="en-US"/>
+        </w:rPr>
+        <w:t xml:space="preserve"> </w:t>
+      </w:r>
+      <w:r>
+        <w:rPr>
+          <w:rFonts w:cstheme="minorHAnsi"/>
+          <w:lang w:val="en-US"/>
+        </w:rPr>
+        <w:t>milk?</w:t>
+      </w:r>
+      <w:bookmarkStart w:id="0" w:name="_GoBack"/>
+      <w:bookmarkEnd w:id="0"/>
     </w:p>
     <w:p>
       <w:pPr>
@@ -21804,7 +22589,7 @@
 </file>
 
 <file path=customXml/itemProps1.xml><?xml version="1.0" encoding="utf-8"?>
-<ds:datastoreItem xmlns:ds="http://schemas.openxmlformats.org/officeDocument/2006/customXml" ds:itemID="{1A98B686-063E-4F61-97AE-28DFCB3C6CEA}">
+<ds:datastoreItem xmlns:ds="http://schemas.openxmlformats.org/officeDocument/2006/customXml" ds:itemID="{29519C68-71CE-4AD0-8E4D-DB53CB03ED76}">
   <ds:schemaRefs>
     <ds:schemaRef ds:uri="http://schemas.openxmlformats.org/officeDocument/2006/bibliography"/>
   </ds:schemaRefs>

--- a/IT/Unit 2.docx
+++ b/IT/Unit 2.docx
@@ -283,7 +283,7 @@
                   </wp:anchor>
                 </w:drawing>
               </mc:Choice>
-              <mc:Fallback xmlns:w16sdtdh="http://schemas.microsoft.com/office/word/2020/wordml/sdtdatahash" xmlns:w16="http://schemas.microsoft.com/office/word/2018/wordml" xmlns:w16cex="http://schemas.microsoft.com/office/word/2018/wordml/cex" xmlns:oel="http://schemas.microsoft.com/office/2019/extlst">
+              <mc:Fallback xmlns:oel="http://schemas.microsoft.com/office/2019/extlst" xmlns:w16cex="http://schemas.microsoft.com/office/word/2018/wordml/cex" xmlns:w16="http://schemas.microsoft.com/office/word/2018/wordml" xmlns:w16sdtdh="http://schemas.microsoft.com/office/word/2020/wordml/sdtdatahash">
                 <w:pict>
                   <v:group w14:anchorId="5C62979B" id="Grupo 8" o:spid="_x0000_s1026" style="position:absolute;margin-left:0;margin-top:0;width:8in;height:95.7pt;z-index:251686912;mso-width-percent:941;mso-height-percent:121;mso-top-percent:23;mso-position-horizontal:center;mso-position-horizontal-relative:page;mso-position-vertical-relative:page;mso-width-percent:941;mso-height-percent:121;mso-top-percent:23" coordorigin="" coordsize="73152,12161" o:gfxdata="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">
                     <v:shape id="Rectángulo 51" o:spid="_x0000_s1027" style="position:absolute;width:73152;height:11303;visibility:visible;mso-wrap-style:square;v-text-anchor:middle" coordsize="7312660,1129665" o:gfxdata="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" path="m,l7312660,r,1129665l3619500,733425,,1091565,,xe" fillcolor="#4472c4 [3204]" stroked="f" strokeweight="1pt">
@@ -2165,7 +2165,7 @@
                           </a:solidFill>
                           <a:extLst>
                             <a:ext uri="{C807C97D-BFC1-408E-A445-0C87EB9F89A2}">
-                              <ask:lineSketchStyleProps xmlns:ask="http://schemas.microsoft.com/office/drawing/2018/sketchyshapes" xmlns:w16sdtdh="http://schemas.microsoft.com/office/word/2020/wordml/sdtdatahash" xmlns:w16="http://schemas.microsoft.com/office/word/2018/wordml" xmlns:w16cex="http://schemas.microsoft.com/office/word/2018/wordml/cex" xmlns:w="http://schemas.openxmlformats.org/wordprocessingml/2006/main" xmlns:w10="urn:schemas-microsoft-com:office:word" xmlns:v="urn:schemas-microsoft-com:vml" xmlns:oel="http://schemas.microsoft.com/office/2019/extlst" xmlns:o="urn:schemas-microsoft-com:office:office" xmlns="" sd="2727557108">
+                              <ask:lineSketchStyleProps xmlns="" xmlns:o="urn:schemas-microsoft-com:office:office" xmlns:oel="http://schemas.microsoft.com/office/2019/extlst" xmlns:v="urn:schemas-microsoft-com:vml" xmlns:w10="urn:schemas-microsoft-com:office:word" xmlns:w="http://schemas.openxmlformats.org/wordprocessingml/2006/main" xmlns:w16cex="http://schemas.microsoft.com/office/word/2018/wordml/cex" xmlns:w16="http://schemas.microsoft.com/office/word/2018/wordml" xmlns:w16sdtdh="http://schemas.microsoft.com/office/word/2020/wordml/sdtdatahash" xmlns:ask="http://schemas.microsoft.com/office/drawing/2018/sketchyshapes" sd="2727557108">
                                 <a:custGeom>
                                   <a:avLst/>
                                   <a:gdLst>
@@ -3508,7 +3508,7 @@
                           </a:solidFill>
                           <a:extLst>
                             <a:ext uri="{C807C97D-BFC1-408E-A445-0C87EB9F89A2}">
-                              <ask:lineSketchStyleProps xmlns:ask="http://schemas.microsoft.com/office/drawing/2018/sketchyshapes" xmlns:w16sdtdh="http://schemas.microsoft.com/office/word/2020/wordml/sdtdatahash" xmlns:w16="http://schemas.microsoft.com/office/word/2018/wordml" xmlns:w16cex="http://schemas.microsoft.com/office/word/2018/wordml/cex" xmlns:w="http://schemas.openxmlformats.org/wordprocessingml/2006/main" xmlns:w10="urn:schemas-microsoft-com:office:word" xmlns:v="urn:schemas-microsoft-com:vml" xmlns:oel="http://schemas.microsoft.com/office/2019/extlst" xmlns:o="urn:schemas-microsoft-com:office:office" xmlns="" sd="2727557108">
+                              <ask:lineSketchStyleProps xmlns="" xmlns:o="urn:schemas-microsoft-com:office:office" xmlns:oel="http://schemas.microsoft.com/office/2019/extlst" xmlns:v="urn:schemas-microsoft-com:vml" xmlns:w10="urn:schemas-microsoft-com:office:word" xmlns:w="http://schemas.openxmlformats.org/wordprocessingml/2006/main" xmlns:w16cex="http://schemas.microsoft.com/office/word/2018/wordml/cex" xmlns:w16="http://schemas.microsoft.com/office/word/2018/wordml" xmlns:w16sdtdh="http://schemas.microsoft.com/office/word/2020/wordml/sdtdatahash" xmlns:ask="http://schemas.microsoft.com/office/drawing/2018/sketchyshapes" sd="2727557108">
                                 <a:custGeom>
                                   <a:avLst/>
                                   <a:gdLst>
@@ -6700,7 +6700,6 @@
     </w:p>
     <w:p>
       <w:pPr>
-        <w:jc w:val="both"/>
         <w:rPr>
           <w:b/>
           <w:bCs/>
@@ -6719,6 +6718,31 @@
           <w:szCs w:val="32"/>
           <w:lang w:val="en-US"/>
         </w:rPr>
+        <w:br w:type="page"/>
+      </w:r>
+    </w:p>
+    <w:p>
+      <w:pPr>
+        <w:jc w:val="both"/>
+        <w:rPr>
+          <w:b/>
+          <w:bCs/>
+          <w:color w:val="4472C4" w:themeColor="accent1"/>
+          <w:sz w:val="32"/>
+          <w:szCs w:val="32"/>
+          <w:lang w:val="en-US"/>
+        </w:rPr>
+      </w:pPr>
+      <w:r>
+        <w:rPr>
+          <w:b/>
+          <w:bCs/>
+          <w:color w:val="4472C4" w:themeColor="accent1"/>
+          <w:sz w:val="32"/>
+          <w:szCs w:val="32"/>
+          <w:lang w:val="en-US"/>
+        </w:rPr>
+        <w:lastRenderedPageBreak/>
         <w:t>LISTENING</w:t>
       </w:r>
     </w:p>
@@ -6987,7 +7011,7 @@
               </wp:anchor>
             </w:drawing>
           </mc:Choice>
-          <mc:Fallback xmlns:w16sdtdh="http://schemas.microsoft.com/office/word/2020/wordml/sdtdatahash" xmlns:w16="http://schemas.microsoft.com/office/word/2018/wordml" xmlns:w16cex="http://schemas.microsoft.com/office/word/2018/wordml/cex" xmlns:oel="http://schemas.microsoft.com/office/2019/extlst">
+          <mc:Fallback xmlns:oel="http://schemas.microsoft.com/office/2019/extlst" xmlns:w16cex="http://schemas.microsoft.com/office/word/2018/wordml/cex" xmlns:w16="http://schemas.microsoft.com/office/word/2018/wordml" xmlns:w16sdtdh="http://schemas.microsoft.com/office/word/2020/wordml/sdtdatahash">
             <w:pict>
               <v:shape w14:anchorId="2C85206A" id="Lágrima 15" o:spid="_x0000_s1026" style="position:absolute;margin-left:335.9pt;margin-top:10.05pt;width:126.5pt;height:66.9pt;z-index:251711488;visibility:visible;mso-wrap-style:square;mso-width-percent:0;mso-height-percent:0;mso-wrap-distance-left:9pt;mso-wrap-distance-top:0;mso-wrap-distance-right:9pt;mso-wrap-distance-bottom:0;mso-position-horizontal:absolute;mso-position-horizontal-relative:text;mso-position-vertical:absolute;mso-position-vertical-relative:text;mso-width-percent:0;mso-height-percent:0;mso-width-relative:margin;mso-height-relative:margin;v-text-anchor:middle" coordsize="1606550,849443" o:gfxdata="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" path="m,424722c,190155,359638,,803275,r803275,l1606550,424722v,234567,-359638,424722,-803275,424722c359638,849444,,659289,,424722xe" fillcolor="#ffc000 [3207]" strokecolor="#09101d [484]" strokeweight="1pt">
                 <v:stroke joinstyle="miter"/>
@@ -8347,6 +8371,31 @@
     <w:p>
       <w:pPr>
         <w:pStyle w:val="Prrafodelista"/>
+        <w:spacing w:line="360" w:lineRule="auto"/>
+        <w:ind w:left="1440"/>
+        <w:jc w:val="both"/>
+        <w:rPr>
+          <w:rFonts w:eastAsia="Times New Roman" w:cstheme="minorHAnsi"/>
+          <w:color w:val="5B9BD5" w:themeColor="accent5"/>
+          <w:kern w:val="0"/>
+          <w:lang w:val="en-US" w:eastAsia="es-ES_tradnl"/>
+          <w14:ligatures w14:val="none"/>
+        </w:rPr>
+      </w:pPr>
+      <w:r>
+        <w:rPr>
+          <w:rFonts w:eastAsia="Times New Roman" w:cstheme="minorHAnsi"/>
+          <w:color w:val="5B9BD5" w:themeColor="accent5"/>
+          <w:kern w:val="0"/>
+          <w:lang w:val="en-US" w:eastAsia="es-ES_tradnl"/>
+          <w14:ligatures w14:val="none"/>
+        </w:rPr>
+        <w:t>There are two side panels.</w:t>
+      </w:r>
+    </w:p>
+    <w:p>
+      <w:pPr>
+        <w:pStyle w:val="Prrafodelista"/>
         <w:numPr>
           <w:ilvl w:val="1"/>
           <w:numId w:val="1"/>
@@ -8375,6 +8424,31 @@
     <w:p>
       <w:pPr>
         <w:pStyle w:val="Prrafodelista"/>
+        <w:spacing w:line="360" w:lineRule="auto"/>
+        <w:ind w:left="1440"/>
+        <w:jc w:val="both"/>
+        <w:rPr>
+          <w:rFonts w:eastAsia="Times New Roman" w:cstheme="minorHAnsi"/>
+          <w:color w:val="5B9BD5" w:themeColor="accent5"/>
+          <w:kern w:val="0"/>
+          <w:lang w:val="en-US" w:eastAsia="es-ES_tradnl"/>
+          <w14:ligatures w14:val="none"/>
+        </w:rPr>
+      </w:pPr>
+      <w:r>
+        <w:rPr>
+          <w:rFonts w:eastAsia="Times New Roman" w:cstheme="minorHAnsi"/>
+          <w:color w:val="5B9BD5" w:themeColor="accent5"/>
+          <w:kern w:val="0"/>
+          <w:lang w:val="en-US" w:eastAsia="es-ES_tradnl"/>
+          <w14:ligatures w14:val="none"/>
+        </w:rPr>
+        <w:t>The CPU is inserted into the CPU socket on the motherboard.</w:t>
+      </w:r>
+    </w:p>
+    <w:p>
+      <w:pPr>
+        <w:pStyle w:val="Prrafodelista"/>
         <w:numPr>
           <w:ilvl w:val="1"/>
           <w:numId w:val="1"/>
@@ -8403,6 +8477,31 @@
     <w:p>
       <w:pPr>
         <w:pStyle w:val="Prrafodelista"/>
+        <w:spacing w:line="360" w:lineRule="auto"/>
+        <w:ind w:left="1440"/>
+        <w:jc w:val="both"/>
+        <w:rPr>
+          <w:rFonts w:eastAsia="Times New Roman" w:cstheme="minorHAnsi"/>
+          <w:color w:val="000000"/>
+          <w:kern w:val="0"/>
+          <w:lang w:val="en-US" w:eastAsia="es-ES_tradnl"/>
+          <w14:ligatures w14:val="none"/>
+        </w:rPr>
+      </w:pPr>
+      <w:r>
+        <w:rPr>
+          <w:rFonts w:eastAsia="Times New Roman" w:cstheme="minorHAnsi"/>
+          <w:color w:val="5B9BD5" w:themeColor="accent5"/>
+          <w:kern w:val="0"/>
+          <w:lang w:val="en-US" w:eastAsia="es-ES_tradnl"/>
+          <w14:ligatures w14:val="none"/>
+        </w:rPr>
+        <w:t>You use clips to attach the heat sink and fan.</w:t>
+      </w:r>
+    </w:p>
+    <w:p>
+      <w:pPr>
+        <w:pStyle w:val="Prrafodelista"/>
         <w:numPr>
           <w:ilvl w:val="1"/>
           <w:numId w:val="1"/>
@@ -8431,6 +8530,31 @@
     <w:p>
       <w:pPr>
         <w:pStyle w:val="Prrafodelista"/>
+        <w:spacing w:line="360" w:lineRule="auto"/>
+        <w:ind w:left="1440"/>
+        <w:jc w:val="both"/>
+        <w:rPr>
+          <w:rFonts w:eastAsia="Times New Roman" w:cstheme="minorHAnsi"/>
+          <w:color w:val="000000"/>
+          <w:kern w:val="0"/>
+          <w:lang w:val="en-US" w:eastAsia="es-ES_tradnl"/>
+          <w14:ligatures w14:val="none"/>
+        </w:rPr>
+      </w:pPr>
+      <w:r>
+        <w:rPr>
+          <w:rFonts w:eastAsia="Times New Roman" w:cstheme="minorHAnsi"/>
+          <w:color w:val="5B9BD5" w:themeColor="accent5"/>
+          <w:kern w:val="0"/>
+          <w:lang w:val="en-US" w:eastAsia="es-ES_tradnl"/>
+          <w14:ligatures w14:val="none"/>
+        </w:rPr>
+        <w:t>The hard drive is connected to the motherboard via the power cable.</w:t>
+      </w:r>
+    </w:p>
+    <w:p>
+      <w:pPr>
+        <w:pStyle w:val="Prrafodelista"/>
         <w:numPr>
           <w:ilvl w:val="1"/>
           <w:numId w:val="1"/>
@@ -8455,12 +8579,22 @@
     </w:p>
     <w:p>
       <w:pPr>
-        <w:jc w:val="both"/>
-        <w:rPr>
-          <w:color w:val="000000" w:themeColor="text1"/>
-          <w:lang w:val="en-US"/>
-        </w:rPr>
-      </w:pPr>
+        <w:pStyle w:val="Prrafodelista"/>
+        <w:spacing w:line="360" w:lineRule="auto"/>
+        <w:ind w:left="1440"/>
+        <w:jc w:val="both"/>
+        <w:rPr>
+          <w:color w:val="5B9BD5" w:themeColor="accent5"/>
+          <w:lang w:val="en-US"/>
+        </w:rPr>
+      </w:pPr>
+      <w:r>
+        <w:rPr>
+          <w:color w:val="5B9BD5" w:themeColor="accent5"/>
+          <w:lang w:val="en-US"/>
+        </w:rPr>
+        <w:t>To put the sound card in place, you need to insert it into its slot and screw it in.</w:t>
+      </w:r>
     </w:p>
     <w:p>
       <w:pPr>
@@ -8536,6 +8670,17 @@
           <w:lang w:val="en-US"/>
         </w:rPr>
         <w:t xml:space="preserve">A: I need to install some 1) </w:t>
+      </w:r>
+      <w:r>
+        <w:rPr>
+          <w:b/>
+          <w:bCs/>
+          <w:i/>
+          <w:iCs/>
+          <w:color w:val="5B9BD5" w:themeColor="accent5"/>
+          <w:lang w:val="en-US"/>
+        </w:rPr>
+        <w:t xml:space="preserve">software </w:t>
       </w:r>
       <w:r>
         <w:rPr>
@@ -8546,7 +8691,7 @@
           <w:color w:val="000000" w:themeColor="text1"/>
           <w:lang w:val="en-US"/>
         </w:rPr>
-        <w:t>software / hardware</w:t>
+        <w:t>/ hardware</w:t>
       </w:r>
       <w:r>
         <w:rPr>
@@ -8616,44 +8761,10 @@
           <w:bCs/>
           <w:i/>
           <w:iCs/>
-          <w:color w:val="000000" w:themeColor="text1"/>
-          <w:lang w:val="en-US"/>
-        </w:rPr>
-        <w:t>computer / printer.</w:t>
-      </w:r>
-    </w:p>
-    <w:p>
-      <w:pPr>
-        <w:pStyle w:val="Prrafodelista"/>
-        <w:jc w:val="both"/>
-        <w:rPr>
-          <w:color w:val="000000" w:themeColor="text1"/>
-          <w:lang w:val="en-US"/>
-        </w:rPr>
-      </w:pPr>
-      <w:r>
-        <w:rPr>
-          <w:color w:val="000000" w:themeColor="text1"/>
-          <w:lang w:val="en-US"/>
-        </w:rPr>
-        <w:t>A: OK. I've turned it off. Now what?</w:t>
-      </w:r>
-    </w:p>
-    <w:p>
-      <w:pPr>
-        <w:pStyle w:val="Prrafodelista"/>
-        <w:jc w:val="both"/>
-        <w:rPr>
-          <w:color w:val="000000" w:themeColor="text1"/>
-          <w:lang w:val="en-US"/>
-        </w:rPr>
-      </w:pPr>
-      <w:r>
-        <w:rPr>
-          <w:color w:val="000000" w:themeColor="text1"/>
-          <w:lang w:val="en-US"/>
-        </w:rPr>
-        <w:t xml:space="preserve">B: Now, remove the 3) </w:t>
+          <w:color w:val="5B9BD5" w:themeColor="accent5"/>
+          <w:lang w:val="en-US"/>
+        </w:rPr>
+        <w:t xml:space="preserve">computer </w:t>
       </w:r>
       <w:r>
         <w:rPr>
@@ -8664,48 +8775,53 @@
           <w:color w:val="000000" w:themeColor="text1"/>
           <w:lang w:val="en-US"/>
         </w:rPr>
-        <w:t>panel / cable</w:t>
-      </w:r>
-      <w:r>
+        <w:t>/ printer.</w:t>
+      </w:r>
+    </w:p>
+    <w:p>
+      <w:pPr>
+        <w:pStyle w:val="Prrafodelista"/>
+        <w:jc w:val="both"/>
         <w:rPr>
           <w:color w:val="000000" w:themeColor="text1"/>
           <w:lang w:val="en-US"/>
         </w:rPr>
-        <w:t>. Remove the old card. Then, insert the new sound card into the sound card slot - can you see it?</w:t>
-      </w:r>
-    </w:p>
-    <w:p>
-      <w:pPr>
-        <w:pStyle w:val="Prrafodelista"/>
-        <w:jc w:val="both"/>
+      </w:pPr>
+      <w:r>
         <w:rPr>
           <w:color w:val="000000" w:themeColor="text1"/>
           <w:lang w:val="en-US"/>
         </w:rPr>
-      </w:pPr>
-      <w:r>
+        <w:lastRenderedPageBreak/>
+        <w:t>A: OK. I've turned it off. Now what?</w:t>
+      </w:r>
+    </w:p>
+    <w:p>
+      <w:pPr>
+        <w:pStyle w:val="Prrafodelista"/>
+        <w:jc w:val="both"/>
         <w:rPr>
           <w:color w:val="000000" w:themeColor="text1"/>
           <w:lang w:val="en-US"/>
         </w:rPr>
-        <w:t>A: Just a minute. Ok. It's in the slot.</w:t>
-      </w:r>
-    </w:p>
-    <w:p>
-      <w:pPr>
-        <w:pStyle w:val="Prrafodelista"/>
-        <w:jc w:val="both"/>
+      </w:pPr>
+      <w:r>
         <w:rPr>
           <w:color w:val="000000" w:themeColor="text1"/>
           <w:lang w:val="en-US"/>
         </w:rPr>
-      </w:pPr>
-      <w:r>
-        <w:rPr>
-          <w:color w:val="000000" w:themeColor="text1"/>
-          <w:lang w:val="en-US"/>
-        </w:rPr>
-        <w:t xml:space="preserve">B: Great. Now, screw the sound card into place. There's one 4) </w:t>
+        <w:t xml:space="preserve">B: Now, remove the 3) </w:t>
+      </w:r>
+      <w:r>
+        <w:rPr>
+          <w:b/>
+          <w:bCs/>
+          <w:i/>
+          <w:iCs/>
+          <w:color w:val="5B9BD5" w:themeColor="accent5"/>
+          <w:lang w:val="en-US"/>
+        </w:rPr>
+        <w:t xml:space="preserve">panel </w:t>
       </w:r>
       <w:r>
         <w:rPr>
@@ -8716,14 +8832,14 @@
           <w:color w:val="000000" w:themeColor="text1"/>
           <w:lang w:val="en-US"/>
         </w:rPr>
-        <w:t>screw / socket</w:t>
+        <w:t>/ cable</w:t>
       </w:r>
       <w:r>
         <w:rPr>
           <w:color w:val="000000" w:themeColor="text1"/>
           <w:lang w:val="en-US"/>
         </w:rPr>
-        <w:t>.</w:t>
+        <w:t>. Remove the old card. Then, insert the new sound card into the sound card slot - can you see it?</w:t>
       </w:r>
     </w:p>
     <w:p>
@@ -8740,7 +8856,7 @@
           <w:color w:val="000000" w:themeColor="text1"/>
           <w:lang w:val="en-US"/>
         </w:rPr>
-        <w:t>A: Yes, I've got it. OK. What should I do next?</w:t>
+        <w:t>A: Just a minute. Ok. It's in the slot.</w:t>
       </w:r>
     </w:p>
     <w:p>
@@ -8757,24 +8873,18 @@
           <w:color w:val="000000" w:themeColor="text1"/>
           <w:lang w:val="en-US"/>
         </w:rPr>
-        <w:t>B: Plug in the computer and turn it on. Now, check the sound card is working.</w:t>
-      </w:r>
-    </w:p>
-    <w:p>
-      <w:pPr>
-        <w:pStyle w:val="Prrafodelista"/>
-        <w:jc w:val="both"/>
-        <w:rPr>
-          <w:color w:val="000000" w:themeColor="text1"/>
-          <w:lang w:val="en-US"/>
-        </w:rPr>
-      </w:pPr>
-      <w:r>
-        <w:rPr>
-          <w:color w:val="000000" w:themeColor="text1"/>
-          <w:lang w:val="en-US"/>
-        </w:rPr>
-        <w:t xml:space="preserve">Have you got some 5) </w:t>
+        <w:t xml:space="preserve">B: Great. Now, screw the sound card into place. There's one 4) </w:t>
+      </w:r>
+      <w:r>
+        <w:rPr>
+          <w:b/>
+          <w:bCs/>
+          <w:i/>
+          <w:iCs/>
+          <w:color w:val="5B9BD5" w:themeColor="accent5"/>
+          <w:lang w:val="en-US"/>
+        </w:rPr>
+        <w:t xml:space="preserve">screw </w:t>
       </w:r>
       <w:r>
         <w:rPr>
@@ -8785,13 +8895,93 @@
           <w:color w:val="000000" w:themeColor="text1"/>
           <w:lang w:val="en-US"/>
         </w:rPr>
-        <w:t>music / pdf files</w:t>
+        <w:t>/ socket</w:t>
       </w:r>
       <w:r>
         <w:rPr>
           <w:color w:val="000000" w:themeColor="text1"/>
           <w:lang w:val="en-US"/>
         </w:rPr>
+        <w:t>.</w:t>
+      </w:r>
+    </w:p>
+    <w:p>
+      <w:pPr>
+        <w:pStyle w:val="Prrafodelista"/>
+        <w:jc w:val="both"/>
+        <w:rPr>
+          <w:color w:val="000000" w:themeColor="text1"/>
+          <w:lang w:val="en-US"/>
+        </w:rPr>
+      </w:pPr>
+      <w:r>
+        <w:rPr>
+          <w:color w:val="000000" w:themeColor="text1"/>
+          <w:lang w:val="en-US"/>
+        </w:rPr>
+        <w:t>A: Yes, I've got it. OK. What should I do next?</w:t>
+      </w:r>
+    </w:p>
+    <w:p>
+      <w:pPr>
+        <w:pStyle w:val="Prrafodelista"/>
+        <w:jc w:val="both"/>
+        <w:rPr>
+          <w:color w:val="000000" w:themeColor="text1"/>
+          <w:lang w:val="en-US"/>
+        </w:rPr>
+      </w:pPr>
+      <w:r>
+        <w:rPr>
+          <w:color w:val="000000" w:themeColor="text1"/>
+          <w:lang w:val="en-US"/>
+        </w:rPr>
+        <w:t>B: Plug in the computer and turn it on. Now, check the sound card is working.</w:t>
+      </w:r>
+    </w:p>
+    <w:p>
+      <w:pPr>
+        <w:pStyle w:val="Prrafodelista"/>
+        <w:jc w:val="both"/>
+        <w:rPr>
+          <w:color w:val="000000" w:themeColor="text1"/>
+          <w:lang w:val="en-US"/>
+        </w:rPr>
+      </w:pPr>
+      <w:r>
+        <w:rPr>
+          <w:color w:val="000000" w:themeColor="text1"/>
+          <w:lang w:val="en-US"/>
+        </w:rPr>
+        <w:t xml:space="preserve">Have you got some 5) </w:t>
+      </w:r>
+      <w:r>
+        <w:rPr>
+          <w:b/>
+          <w:bCs/>
+          <w:i/>
+          <w:iCs/>
+          <w:color w:val="5B9BD5" w:themeColor="accent5"/>
+          <w:lang w:val="en-US"/>
+        </w:rPr>
+        <w:t xml:space="preserve">music </w:t>
+      </w:r>
+      <w:r>
+        <w:rPr>
+          <w:b/>
+          <w:bCs/>
+          <w:i/>
+          <w:iCs/>
+          <w:color w:val="000000" w:themeColor="text1"/>
+          <w:lang w:val="en-US"/>
+        </w:rPr>
+        <w:t>/ pdf files</w:t>
+      </w:r>
+      <w:r>
+        <w:rPr>
+          <w:color w:val="000000" w:themeColor="text1"/>
+          <w:lang w:val="en-US"/>
+        </w:rPr>
         <w:t xml:space="preserve"> on the computer?</w:t>
       </w:r>
     </w:p>
@@ -8809,7 +8999,6 @@
           <w:color w:val="000000" w:themeColor="text1"/>
           <w:lang w:val="en-US"/>
         </w:rPr>
-        <w:lastRenderedPageBreak/>
         <w:t>A: Yes. It's working. I can hear it.</w:t>
       </w:r>
     </w:p>
@@ -8876,7 +9065,6 @@
     </w:p>
     <w:p>
       <w:pPr>
-        <w:jc w:val="both"/>
         <w:rPr>
           <w:b/>
           <w:bCs/>
@@ -8895,6 +9083,31 @@
           <w:szCs w:val="32"/>
           <w:lang w:val="en-US"/>
         </w:rPr>
+        <w:br w:type="page"/>
+      </w:r>
+    </w:p>
+    <w:p>
+      <w:pPr>
+        <w:jc w:val="both"/>
+        <w:rPr>
+          <w:b/>
+          <w:bCs/>
+          <w:color w:val="4472C4" w:themeColor="accent1"/>
+          <w:sz w:val="32"/>
+          <w:szCs w:val="32"/>
+          <w:lang w:val="en-US"/>
+        </w:rPr>
+      </w:pPr>
+      <w:r>
+        <w:rPr>
+          <w:b/>
+          <w:bCs/>
+          <w:color w:val="4472C4" w:themeColor="accent1"/>
+          <w:sz w:val="32"/>
+          <w:szCs w:val="32"/>
+          <w:lang w:val="en-US"/>
+        </w:rPr>
+        <w:lastRenderedPageBreak/>
         <w:t xml:space="preserve">VOCABULARY </w:t>
       </w:r>
     </w:p>
@@ -8975,7 +9188,7 @@
                           </a:solidFill>
                           <a:extLst>
                             <a:ext uri="{C807C97D-BFC1-408E-A445-0C87EB9F89A2}">
-                              <ask:lineSketchStyleProps xmlns:ask="http://schemas.microsoft.com/office/drawing/2018/sketchyshapes" xmlns:w16sdtdh="http://schemas.microsoft.com/office/word/2020/wordml/sdtdatahash" xmlns:w16="http://schemas.microsoft.com/office/word/2018/wordml" xmlns:w16cex="http://schemas.microsoft.com/office/word/2018/wordml/cex" xmlns:w="http://schemas.openxmlformats.org/wordprocessingml/2006/main" xmlns:w10="urn:schemas-microsoft-com:office:word" xmlns:v="urn:schemas-microsoft-com:vml" xmlns:oel="http://schemas.microsoft.com/office/2019/extlst" xmlns:o="urn:schemas-microsoft-com:office:office" xmlns="" sd="2727557108">
+                              <ask:lineSketchStyleProps xmlns="" xmlns:o="urn:schemas-microsoft-com:office:office" xmlns:oel="http://schemas.microsoft.com/office/2019/extlst" xmlns:v="urn:schemas-microsoft-com:vml" xmlns:w10="urn:schemas-microsoft-com:office:word" xmlns:w="http://schemas.openxmlformats.org/wordprocessingml/2006/main" xmlns:w16cex="http://schemas.microsoft.com/office/word/2018/wordml/cex" xmlns:w16="http://schemas.microsoft.com/office/word/2018/wordml" xmlns:w16sdtdh="http://schemas.microsoft.com/office/word/2020/wordml/sdtdatahash" xmlns:ask="http://schemas.microsoft.com/office/drawing/2018/sketchyshapes" sd="2727557108">
                                 <a:custGeom>
                                   <a:avLst/>
                                   <a:gdLst>
@@ -10973,6 +11186,77 @@
             </w:pPr>
             <w:r>
               <w:rPr>
+                <w:noProof/>
+                <w:lang w:val="en-US"/>
+              </w:rPr>
+              <mc:AlternateContent>
+                <mc:Choice Requires="wps">
+                  <w:drawing>
+                    <wp:anchor distT="0" distB="0" distL="114300" distR="114300" simplePos="0" relativeHeight="251769856" behindDoc="0" locked="0" layoutInCell="1" allowOverlap="1" wp14:anchorId="0A11A026" wp14:editId="5B9FB595">
+                      <wp:simplePos x="0" y="0"/>
+                      <wp:positionH relativeFrom="column">
+                        <wp:posOffset>737235</wp:posOffset>
+                      </wp:positionH>
+                      <wp:positionV relativeFrom="paragraph">
+                        <wp:posOffset>104140</wp:posOffset>
+                      </wp:positionV>
+                      <wp:extent cx="1085850" cy="371475"/>
+                      <wp:effectExtent l="0" t="38100" r="57150" b="28575"/>
+                      <wp:wrapNone/>
+                      <wp:docPr id="12" name="Conector recto de flecha 12"/>
+                      <wp:cNvGraphicFramePr/>
+                      <a:graphic xmlns:a="http://schemas.openxmlformats.org/drawingml/2006/main">
+                        <a:graphicData uri="http://schemas.microsoft.com/office/word/2010/wordprocessingShape">
+                          <wps:wsp>
+                            <wps:cNvCnPr/>
+                            <wps:spPr>
+                              <a:xfrm flipV="1">
+                                <a:off x="0" y="0"/>
+                                <a:ext cx="1085850" cy="371475"/>
+                              </a:xfrm>
+                              <a:prstGeom prst="straightConnector1">
+                                <a:avLst/>
+                              </a:prstGeom>
+                              <a:ln>
+                                <a:tailEnd type="triangle"/>
+                              </a:ln>
+                            </wps:spPr>
+                            <wps:style>
+                              <a:lnRef idx="1">
+                                <a:schemeClr val="accent1"/>
+                              </a:lnRef>
+                              <a:fillRef idx="0">
+                                <a:schemeClr val="accent1"/>
+                              </a:fillRef>
+                              <a:effectRef idx="0">
+                                <a:schemeClr val="accent1"/>
+                              </a:effectRef>
+                              <a:fontRef idx="minor">
+                                <a:schemeClr val="tx1"/>
+                              </a:fontRef>
+                            </wps:style>
+                            <wps:bodyPr/>
+                          </wps:wsp>
+                        </a:graphicData>
+                      </a:graphic>
+                    </wp:anchor>
+                  </w:drawing>
+                </mc:Choice>
+                <mc:Fallback>
+                  <w:pict>
+                    <v:shapetype w14:anchorId="48DB0246" id="_x0000_t32" coordsize="21600,21600" o:spt="32" o:oned="t" path="m,l21600,21600e" filled="f">
+                      <v:path arrowok="t" fillok="f" o:connecttype="none"/>
+                      <o:lock v:ext="edit" shapetype="t"/>
+                    </v:shapetype>
+                    <v:shape id="Conector recto de flecha 12" o:spid="_x0000_s1026" type="#_x0000_t32" style="position:absolute;margin-left:58.05pt;margin-top:8.2pt;width:85.5pt;height:29.25pt;flip:y;z-index:251769856;visibility:visible;mso-wrap-style:square;mso-wrap-distance-left:9pt;mso-wrap-distance-top:0;mso-wrap-distance-right:9pt;mso-wrap-distance-bottom:0;mso-position-horizontal:absolute;mso-position-horizontal-relative:text;mso-position-vertical:absolute;mso-position-vertical-relative:text" o:gfxdata="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" strokecolor="#4472c4 [3204]" strokeweight=".5pt">
+                      <v:stroke endarrow="block" joinstyle="miter"/>
+                    </v:shape>
+                  </w:pict>
+                </mc:Fallback>
+              </mc:AlternateContent>
+            </w:r>
+            <w:r>
+              <w:rPr>
                 <w:lang w:val="en-US"/>
               </w:rPr>
               <w:t>2. turn on</w:t>
@@ -11017,6 +11301,79 @@
             </w:pPr>
             <w:r>
               <w:rPr>
+                <w:noProof/>
+                <w:lang w:val="en-US"/>
+              </w:rPr>
+              <mc:AlternateContent>
+                <mc:Choice Requires="wps">
+                  <w:drawing>
+                    <wp:anchor distT="0" distB="0" distL="114300" distR="114300" simplePos="0" relativeHeight="251768832" behindDoc="0" locked="0" layoutInCell="1" allowOverlap="1" wp14:anchorId="0F6B6C38" wp14:editId="08B1ADF1">
+                      <wp:simplePos x="0" y="0"/>
+                      <wp:positionH relativeFrom="column">
+                        <wp:posOffset>727710</wp:posOffset>
+                      </wp:positionH>
+                      <wp:positionV relativeFrom="paragraph">
+                        <wp:posOffset>118110</wp:posOffset>
+                      </wp:positionV>
+                      <wp:extent cx="1171575" cy="342900"/>
+                      <wp:effectExtent l="0" t="0" r="47625" b="76200"/>
+                      <wp:wrapNone/>
+                      <wp:docPr id="8" name="Conector recto de flecha 8"/>
+                      <wp:cNvGraphicFramePr/>
+                      <a:graphic xmlns:a="http://schemas.openxmlformats.org/drawingml/2006/main">
+                        <a:graphicData uri="http://schemas.microsoft.com/office/word/2010/wordprocessingShape">
+                          <wps:wsp>
+                            <wps:cNvCnPr/>
+                            <wps:spPr>
+                              <a:xfrm>
+                                <a:off x="0" y="0"/>
+                                <a:ext cx="1171575" cy="342900"/>
+                              </a:xfrm>
+                              <a:prstGeom prst="straightConnector1">
+                                <a:avLst/>
+                              </a:prstGeom>
+                              <a:ln>
+                                <a:tailEnd type="triangle"/>
+                              </a:ln>
+                            </wps:spPr>
+                            <wps:style>
+                              <a:lnRef idx="1">
+                                <a:schemeClr val="accent1"/>
+                              </a:lnRef>
+                              <a:fillRef idx="0">
+                                <a:schemeClr val="accent1"/>
+                              </a:fillRef>
+                              <a:effectRef idx="0">
+                                <a:schemeClr val="accent1"/>
+                              </a:effectRef>
+                              <a:fontRef idx="minor">
+                                <a:schemeClr val="tx1"/>
+                              </a:fontRef>
+                            </wps:style>
+                            <wps:bodyPr/>
+                          </wps:wsp>
+                        </a:graphicData>
+                      </a:graphic>
+                      <wp14:sizeRelH relativeFrom="margin">
+                        <wp14:pctWidth>0</wp14:pctWidth>
+                      </wp14:sizeRelH>
+                      <wp14:sizeRelV relativeFrom="margin">
+                        <wp14:pctHeight>0</wp14:pctHeight>
+                      </wp14:sizeRelV>
+                    </wp:anchor>
+                  </w:drawing>
+                </mc:Choice>
+                <mc:Fallback>
+                  <w:pict>
+                    <v:shape w14:anchorId="4C689E51" id="Conector recto de flecha 8" o:spid="_x0000_s1026" type="#_x0000_t32" style="position:absolute;margin-left:57.3pt;margin-top:9.3pt;width:92.25pt;height:27pt;z-index:251768832;visibility:visible;mso-wrap-style:square;mso-width-percent:0;mso-height-percent:0;mso-wrap-distance-left:9pt;mso-wrap-distance-top:0;mso-wrap-distance-right:9pt;mso-wrap-distance-bottom:0;mso-position-horizontal:absolute;mso-position-horizontal-relative:text;mso-position-vertical:absolute;mso-position-vertical-relative:text;mso-width-percent:0;mso-height-percent:0;mso-width-relative:margin;mso-height-relative:margin" o:gfxdata="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" strokecolor="#4472c4 [3204]" strokeweight=".5pt">
+                      <v:stroke endarrow="block" joinstyle="miter"/>
+                    </v:shape>
+                  </w:pict>
+                </mc:Fallback>
+              </mc:AlternateContent>
+            </w:r>
+            <w:r>
+              <w:rPr>
                 <w:lang w:val="en-US"/>
               </w:rPr>
               <w:t>3. plug in</w:t>
@@ -11059,6 +11416,73 @@
                 <w:lang w:val="en-US"/>
               </w:rPr>
             </w:pPr>
+            <w:r>
+              <w:rPr>
+                <w:noProof/>
+                <w:lang w:val="en-US"/>
+              </w:rPr>
+              <mc:AlternateContent>
+                <mc:Choice Requires="wps">
+                  <w:drawing>
+                    <wp:anchor distT="0" distB="0" distL="114300" distR="114300" simplePos="0" relativeHeight="251770880" behindDoc="0" locked="0" layoutInCell="1" allowOverlap="1" wp14:anchorId="1392BFC5" wp14:editId="0A44E3B1">
+                      <wp:simplePos x="0" y="0"/>
+                      <wp:positionH relativeFrom="column">
+                        <wp:posOffset>746760</wp:posOffset>
+                      </wp:positionH>
+                      <wp:positionV relativeFrom="paragraph">
+                        <wp:posOffset>84455</wp:posOffset>
+                      </wp:positionV>
+                      <wp:extent cx="1104900" cy="190500"/>
+                      <wp:effectExtent l="0" t="57150" r="0" b="19050"/>
+                      <wp:wrapNone/>
+                      <wp:docPr id="13" name="Conector recto de flecha 13"/>
+                      <wp:cNvGraphicFramePr/>
+                      <a:graphic xmlns:a="http://schemas.openxmlformats.org/drawingml/2006/main">
+                        <a:graphicData uri="http://schemas.microsoft.com/office/word/2010/wordprocessingShape">
+                          <wps:wsp>
+                            <wps:cNvCnPr/>
+                            <wps:spPr>
+                              <a:xfrm flipV="1">
+                                <a:off x="0" y="0"/>
+                                <a:ext cx="1104900" cy="190500"/>
+                              </a:xfrm>
+                              <a:prstGeom prst="straightConnector1">
+                                <a:avLst/>
+                              </a:prstGeom>
+                              <a:ln>
+                                <a:tailEnd type="triangle"/>
+                              </a:ln>
+                            </wps:spPr>
+                            <wps:style>
+                              <a:lnRef idx="1">
+                                <a:schemeClr val="accent1"/>
+                              </a:lnRef>
+                              <a:fillRef idx="0">
+                                <a:schemeClr val="accent1"/>
+                              </a:fillRef>
+                              <a:effectRef idx="0">
+                                <a:schemeClr val="accent1"/>
+                              </a:effectRef>
+                              <a:fontRef idx="minor">
+                                <a:schemeClr val="tx1"/>
+                              </a:fontRef>
+                            </wps:style>
+                            <wps:bodyPr/>
+                          </wps:wsp>
+                        </a:graphicData>
+                      </a:graphic>
+                    </wp:anchor>
+                  </w:drawing>
+                </mc:Choice>
+                <mc:Fallback>
+                  <w:pict>
+                    <v:shape w14:anchorId="71412EF6" id="Conector recto de flecha 13" o:spid="_x0000_s1026" type="#_x0000_t32" style="position:absolute;margin-left:58.8pt;margin-top:6.65pt;width:87pt;height:15pt;flip:y;z-index:251770880;visibility:visible;mso-wrap-style:square;mso-wrap-distance-left:9pt;mso-wrap-distance-top:0;mso-wrap-distance-right:9pt;mso-wrap-distance-bottom:0;mso-position-horizontal:absolute;mso-position-horizontal-relative:text;mso-position-vertical:absolute;mso-position-vertical-relative:text" o:gfxdata="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" strokecolor="#4472c4 [3204]" strokeweight=".5pt">
+                      <v:stroke endarrow="block" joinstyle="miter"/>
+                    </v:shape>
+                  </w:pict>
+                </mc:Fallback>
+              </mc:AlternateContent>
+            </w:r>
             <w:r>
               <w:rPr>
                 <w:lang w:val="en-US"/>
@@ -11147,6 +11571,73 @@
             </w:pPr>
             <w:r>
               <w:rPr>
+                <w:noProof/>
+                <w:lang w:val="en-US"/>
+              </w:rPr>
+              <mc:AlternateContent>
+                <mc:Choice Requires="wps">
+                  <w:drawing>
+                    <wp:anchor distT="0" distB="0" distL="114300" distR="114300" simplePos="0" relativeHeight="251771904" behindDoc="0" locked="0" layoutInCell="1" allowOverlap="1" wp14:anchorId="289609FB" wp14:editId="49734845">
+                      <wp:simplePos x="0" y="0"/>
+                      <wp:positionH relativeFrom="column">
+                        <wp:posOffset>746760</wp:posOffset>
+                      </wp:positionH>
+                      <wp:positionV relativeFrom="paragraph">
+                        <wp:posOffset>102870</wp:posOffset>
+                      </wp:positionV>
+                      <wp:extent cx="1143000" cy="9525"/>
+                      <wp:effectExtent l="0" t="76200" r="19050" b="85725"/>
+                      <wp:wrapNone/>
+                      <wp:docPr id="14" name="Conector recto de flecha 14"/>
+                      <wp:cNvGraphicFramePr/>
+                      <a:graphic xmlns:a="http://schemas.openxmlformats.org/drawingml/2006/main">
+                        <a:graphicData uri="http://schemas.microsoft.com/office/word/2010/wordprocessingShape">
+                          <wps:wsp>
+                            <wps:cNvCnPr/>
+                            <wps:spPr>
+                              <a:xfrm flipV="1">
+                                <a:off x="0" y="0"/>
+                                <a:ext cx="1143000" cy="9525"/>
+                              </a:xfrm>
+                              <a:prstGeom prst="straightConnector1">
+                                <a:avLst/>
+                              </a:prstGeom>
+                              <a:ln>
+                                <a:tailEnd type="triangle"/>
+                              </a:ln>
+                            </wps:spPr>
+                            <wps:style>
+                              <a:lnRef idx="1">
+                                <a:schemeClr val="accent1"/>
+                              </a:lnRef>
+                              <a:fillRef idx="0">
+                                <a:schemeClr val="accent1"/>
+                              </a:fillRef>
+                              <a:effectRef idx="0">
+                                <a:schemeClr val="accent1"/>
+                              </a:effectRef>
+                              <a:fontRef idx="minor">
+                                <a:schemeClr val="tx1"/>
+                              </a:fontRef>
+                            </wps:style>
+                            <wps:bodyPr/>
+                          </wps:wsp>
+                        </a:graphicData>
+                      </a:graphic>
+                    </wp:anchor>
+                  </w:drawing>
+                </mc:Choice>
+                <mc:Fallback>
+                  <w:pict>
+                    <v:shape w14:anchorId="1D31F0E0" id="Conector recto de flecha 14" o:spid="_x0000_s1026" type="#_x0000_t32" style="position:absolute;margin-left:58.8pt;margin-top:8.1pt;width:90pt;height:.75pt;flip:y;z-index:251771904;visibility:visible;mso-wrap-style:square;mso-wrap-distance-left:9pt;mso-wrap-distance-top:0;mso-wrap-distance-right:9pt;mso-wrap-distance-bottom:0;mso-position-horizontal:absolute;mso-position-horizontal-relative:text;mso-position-vertical:absolute;mso-position-vertical-relative:text" o:gfxdata="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" strokecolor="#4472c4 [3204]" strokeweight=".5pt">
+                      <v:stroke endarrow="block" joinstyle="miter"/>
+                    </v:shape>
+                  </w:pict>
+                </mc:Fallback>
+              </mc:AlternateContent>
+            </w:r>
+            <w:r>
+              <w:rPr>
                 <w:lang w:val="en-US"/>
               </w:rPr>
               <w:t>6. attach</w:t>
@@ -11279,7 +11770,7 @@
                           </a:solidFill>
                           <a:extLst>
                             <a:ext uri="{C807C97D-BFC1-408E-A445-0C87EB9F89A2}">
-                              <ask:lineSketchStyleProps xmlns:ask="http://schemas.microsoft.com/office/drawing/2018/sketchyshapes" xmlns:w16sdtdh="http://schemas.microsoft.com/office/word/2020/wordml/sdtdatahash" xmlns:w16="http://schemas.microsoft.com/office/word/2018/wordml" xmlns:w16cex="http://schemas.microsoft.com/office/word/2018/wordml/cex" xmlns:w="http://schemas.openxmlformats.org/wordprocessingml/2006/main" xmlns:w10="urn:schemas-microsoft-com:office:word" xmlns:v="urn:schemas-microsoft-com:vml" xmlns:oel="http://schemas.microsoft.com/office/2019/extlst" xmlns:o="urn:schemas-microsoft-com:office:office" xmlns="" sd="2727557108">
+                              <ask:lineSketchStyleProps xmlns="" xmlns:o="urn:schemas-microsoft-com:office:office" xmlns:oel="http://schemas.microsoft.com/office/2019/extlst" xmlns:v="urn:schemas-microsoft-com:vml" xmlns:w10="urn:schemas-microsoft-com:office:word" xmlns:w="http://schemas.openxmlformats.org/wordprocessingml/2006/main" xmlns:w16cex="http://schemas.microsoft.com/office/word/2018/wordml/cex" xmlns:w16="http://schemas.microsoft.com/office/word/2018/wordml" xmlns:w16sdtdh="http://schemas.microsoft.com/office/word/2020/wordml/sdtdatahash" xmlns:ask="http://schemas.microsoft.com/office/drawing/2018/sketchyshapes" sd="2727557108">
                                 <a:custGeom>
                                   <a:avLst/>
                                   <a:gdLst>
@@ -17561,6 +18052,21 @@
         </w:rPr>
         <w:t>.</w:t>
       </w:r>
+      <w:r>
+        <w:rPr>
+          <w:rFonts w:cstheme="minorHAnsi"/>
+          <w:lang w:val="en-US"/>
+        </w:rPr>
+        <w:t xml:space="preserve"> </w:t>
+      </w:r>
+      <w:r>
+        <w:rPr>
+          <w:rFonts w:cstheme="minorHAnsi"/>
+          <w:color w:val="5B9BD5" w:themeColor="accent5"/>
+          <w:lang w:val="en-US"/>
+        </w:rPr>
+        <w:t>Countable</w:t>
+      </w:r>
     </w:p>
     <w:p>
       <w:pPr>
@@ -17614,6 +18120,29 @@
         </w:rPr>
         <w:t xml:space="preserve"> is deep.</w:t>
       </w:r>
+      <w:r>
+        <w:rPr>
+          <w:rFonts w:cstheme="minorHAnsi"/>
+          <w:lang w:val="en-US"/>
+        </w:rPr>
+        <w:t xml:space="preserve"> </w:t>
+      </w:r>
+      <w:r>
+        <w:rPr>
+          <w:rFonts w:cstheme="minorHAnsi"/>
+          <w:color w:val="5B9BD5" w:themeColor="accent5"/>
+          <w:lang w:val="en-US"/>
+        </w:rPr>
+        <w:t>Unc</w:t>
+      </w:r>
+      <w:r>
+        <w:rPr>
+          <w:rFonts w:cstheme="minorHAnsi"/>
+          <w:color w:val="5B9BD5" w:themeColor="accent5"/>
+          <w:lang w:val="en-US"/>
+        </w:rPr>
+        <w:t>ountable</w:t>
+      </w:r>
     </w:p>
     <w:p>
       <w:pPr>
@@ -17637,6 +18166,21 @@
         </w:rPr>
         <w:t>We bought three large bottles of mineral water after the race.</w:t>
       </w:r>
+      <w:r>
+        <w:rPr>
+          <w:rFonts w:cstheme="minorHAnsi"/>
+          <w:lang w:val="en-US"/>
+        </w:rPr>
+        <w:t xml:space="preserve"> </w:t>
+      </w:r>
+      <w:r>
+        <w:rPr>
+          <w:rFonts w:cstheme="minorHAnsi"/>
+          <w:color w:val="5B9BD5" w:themeColor="accent5"/>
+          <w:lang w:val="en-US"/>
+        </w:rPr>
+        <w:t>Countable</w:t>
+      </w:r>
     </w:p>
     <w:p>
       <w:pPr>
@@ -17660,6 +18204,21 @@
         </w:rPr>
         <w:t>How many players are there in the game?</w:t>
       </w:r>
+      <w:r>
+        <w:rPr>
+          <w:rFonts w:cstheme="minorHAnsi"/>
+          <w:lang w:val="en-US"/>
+        </w:rPr>
+        <w:t xml:space="preserve"> </w:t>
+      </w:r>
+      <w:r>
+        <w:rPr>
+          <w:rFonts w:cstheme="minorHAnsi"/>
+          <w:color w:val="5B9BD5" w:themeColor="accent5"/>
+          <w:lang w:val="en-US"/>
+        </w:rPr>
+        <w:t>Countable</w:t>
+      </w:r>
     </w:p>
     <w:p>
       <w:pPr>
@@ -17682,6 +18241,21 @@
           <w:lang w:val="en-US"/>
         </w:rPr>
         <w:t>Trainers are giving advice all the time.</w:t>
+      </w:r>
+      <w:r>
+        <w:rPr>
+          <w:rFonts w:cstheme="minorHAnsi"/>
+          <w:lang w:val="en-US"/>
+        </w:rPr>
+        <w:t xml:space="preserve"> </w:t>
+      </w:r>
+      <w:r>
+        <w:rPr>
+          <w:rFonts w:cstheme="minorHAnsi"/>
+          <w:color w:val="5B9BD5" w:themeColor="accent5"/>
+          <w:lang w:val="en-US"/>
+        </w:rPr>
+        <w:t>Countable</w:t>
       </w:r>
     </w:p>
     <w:p>
@@ -18717,7 +19291,30 @@
           <w:rFonts w:cstheme="minorHAnsi"/>
           <w:lang w:val="en-US"/>
         </w:rPr>
-        <w:t xml:space="preserve">We haven’t got ....................................... chocolate. </w:t>
+        <w:t xml:space="preserve">We haven’t got </w:t>
+      </w:r>
+      <w:r>
+        <w:rPr>
+          <w:rFonts w:cstheme="minorHAnsi"/>
+          <w:color w:val="5B9BD5" w:themeColor="accent5"/>
+          <w:lang w:val="en-US"/>
+        </w:rPr>
+        <w:t>any</w:t>
+      </w:r>
+      <w:r>
+        <w:rPr>
+          <w:rFonts w:cstheme="minorHAnsi"/>
+          <w:color w:val="5B9BD5" w:themeColor="accent5"/>
+          <w:lang w:val="en-US"/>
+        </w:rPr>
+        <w:t xml:space="preserve"> </w:t>
+      </w:r>
+      <w:r>
+        <w:rPr>
+          <w:rFonts w:cstheme="minorHAnsi"/>
+          <w:lang w:val="en-US"/>
+        </w:rPr>
+        <w:t xml:space="preserve">chocolate. </w:t>
       </w:r>
     </w:p>
     <w:p>
@@ -18742,7 +19339,29 @@
           <w:rFonts w:cstheme="minorHAnsi"/>
           <w:lang w:val="en-US"/>
         </w:rPr>
-        <w:t xml:space="preserve">Are there ....................................... rugs in your house? </w:t>
+        <w:t xml:space="preserve">Are there </w:t>
+      </w:r>
+      <w:r>
+        <w:rPr>
+          <w:rFonts w:cstheme="minorHAnsi"/>
+          <w:color w:val="5B9BD5" w:themeColor="accent5"/>
+          <w:lang w:val="en-US"/>
+        </w:rPr>
+        <w:t>any</w:t>
+      </w:r>
+      <w:r>
+        <w:rPr>
+          <w:rFonts w:cstheme="minorHAnsi"/>
+          <w:lang w:val="en-US"/>
+        </w:rPr>
+        <w:t xml:space="preserve"> </w:t>
+      </w:r>
+      <w:r>
+        <w:rPr>
+          <w:rFonts w:cstheme="minorHAnsi"/>
+          <w:lang w:val="en-US"/>
+        </w:rPr>
+        <w:t xml:space="preserve">rugs in your house? </w:t>
       </w:r>
     </w:p>
     <w:p>
@@ -18767,7 +19386,30 @@
           <w:rFonts w:cstheme="minorHAnsi"/>
           <w:lang w:val="en-US"/>
         </w:rPr>
-        <w:t xml:space="preserve">There is ....................................... money in my bag. </w:t>
+        <w:t xml:space="preserve">There is </w:t>
+      </w:r>
+      <w:r>
+        <w:rPr>
+          <w:rFonts w:cstheme="minorHAnsi"/>
+          <w:color w:val="5B9BD5" w:themeColor="accent5"/>
+          <w:lang w:val="en-US"/>
+        </w:rPr>
+        <w:t>some</w:t>
+      </w:r>
+      <w:r>
+        <w:rPr>
+          <w:rFonts w:cstheme="minorHAnsi"/>
+          <w:color w:val="5B9BD5" w:themeColor="accent5"/>
+          <w:lang w:val="en-US"/>
+        </w:rPr>
+        <w:t xml:space="preserve"> </w:t>
+      </w:r>
+      <w:r>
+        <w:rPr>
+          <w:rFonts w:cstheme="minorHAnsi"/>
+          <w:lang w:val="en-US"/>
+        </w:rPr>
+        <w:t xml:space="preserve">money in my bag. </w:t>
       </w:r>
     </w:p>
     <w:p>
@@ -18792,7 +19434,29 @@
           <w:rFonts w:cstheme="minorHAnsi"/>
           <w:lang w:val="en-US"/>
         </w:rPr>
-        <w:t xml:space="preserve">There isn’t ....................................... water in the sink. </w:t>
+        <w:t xml:space="preserve">There isn’t </w:t>
+      </w:r>
+      <w:r>
+        <w:rPr>
+          <w:rFonts w:cstheme="minorHAnsi"/>
+          <w:color w:val="5B9BD5" w:themeColor="accent5"/>
+          <w:lang w:val="en-US"/>
+        </w:rPr>
+        <w:t>any</w:t>
+      </w:r>
+      <w:r>
+        <w:rPr>
+          <w:rFonts w:cstheme="minorHAnsi"/>
+          <w:lang w:val="en-US"/>
+        </w:rPr>
+        <w:t xml:space="preserve"> </w:t>
+      </w:r>
+      <w:r>
+        <w:rPr>
+          <w:rFonts w:cstheme="minorHAnsi"/>
+          <w:lang w:val="en-US"/>
+        </w:rPr>
+        <w:t xml:space="preserve">water in the sink. </w:t>
       </w:r>
     </w:p>
     <w:p>
@@ -18817,7 +19481,30 @@
           <w:rFonts w:cstheme="minorHAnsi"/>
           <w:lang w:val="en-US"/>
         </w:rPr>
-        <w:t xml:space="preserve">Would you like .............................. orange juice to drink? </w:t>
+        <w:t xml:space="preserve">Would you like </w:t>
+      </w:r>
+      <w:r>
+        <w:rPr>
+          <w:rFonts w:cstheme="minorHAnsi"/>
+          <w:color w:val="5B9BD5" w:themeColor="accent5"/>
+          <w:lang w:val="en-US"/>
+        </w:rPr>
+        <w:t>some</w:t>
+      </w:r>
+      <w:r>
+        <w:rPr>
+          <w:rFonts w:cstheme="minorHAnsi"/>
+          <w:color w:val="5B9BD5" w:themeColor="accent5"/>
+          <w:lang w:val="en-US"/>
+        </w:rPr>
+        <w:t xml:space="preserve"> </w:t>
+      </w:r>
+      <w:r>
+        <w:rPr>
+          <w:rFonts w:cstheme="minorHAnsi"/>
+          <w:lang w:val="en-US"/>
+        </w:rPr>
+        <w:t xml:space="preserve">orange juice to drink? </w:t>
       </w:r>
     </w:p>
     <w:p>
@@ -18842,7 +19529,30 @@
           <w:rFonts w:cstheme="minorHAnsi"/>
           <w:lang w:val="en-US"/>
         </w:rPr>
-        <w:t xml:space="preserve">I have got ....................................... great news to tell you. </w:t>
+        <w:t xml:space="preserve">I have got </w:t>
+      </w:r>
+      <w:r>
+        <w:rPr>
+          <w:rFonts w:cstheme="minorHAnsi"/>
+          <w:color w:val="5B9BD5" w:themeColor="accent5"/>
+          <w:lang w:val="en-US"/>
+        </w:rPr>
+        <w:t>some</w:t>
+      </w:r>
+      <w:r>
+        <w:rPr>
+          <w:rFonts w:cstheme="minorHAnsi"/>
+          <w:color w:val="5B9BD5" w:themeColor="accent5"/>
+          <w:lang w:val="en-US"/>
+        </w:rPr>
+        <w:t xml:space="preserve"> </w:t>
+      </w:r>
+      <w:r>
+        <w:rPr>
+          <w:rFonts w:cstheme="minorHAnsi"/>
+          <w:lang w:val="en-US"/>
+        </w:rPr>
+        <w:t xml:space="preserve">great news to tell you. </w:t>
       </w:r>
     </w:p>
     <w:p>
@@ -18867,7 +19577,29 @@
           <w:rFonts w:cstheme="minorHAnsi"/>
           <w:lang w:val="en-US"/>
         </w:rPr>
-        <w:t xml:space="preserve">Are there ....................................... tomatoes in the fridge? </w:t>
+        <w:t xml:space="preserve">Are there </w:t>
+      </w:r>
+      <w:r>
+        <w:rPr>
+          <w:rFonts w:cstheme="minorHAnsi"/>
+          <w:color w:val="5B9BD5" w:themeColor="accent5"/>
+          <w:lang w:val="en-US"/>
+        </w:rPr>
+        <w:t>any</w:t>
+      </w:r>
+      <w:r>
+        <w:rPr>
+          <w:rFonts w:cstheme="minorHAnsi"/>
+          <w:lang w:val="en-US"/>
+        </w:rPr>
+        <w:t xml:space="preserve"> </w:t>
+      </w:r>
+      <w:r>
+        <w:rPr>
+          <w:rFonts w:cstheme="minorHAnsi"/>
+          <w:lang w:val="en-US"/>
+        </w:rPr>
+        <w:t xml:space="preserve">tomatoes in the fridge? </w:t>
       </w:r>
     </w:p>
     <w:p>
@@ -18892,7 +19624,30 @@
           <w:rFonts w:cstheme="minorHAnsi"/>
           <w:lang w:val="en-US"/>
         </w:rPr>
-        <w:t xml:space="preserve">Can I have ....................................... milk, please? </w:t>
+        <w:t xml:space="preserve">Can I have </w:t>
+      </w:r>
+      <w:r>
+        <w:rPr>
+          <w:rFonts w:cstheme="minorHAnsi"/>
+          <w:color w:val="5B9BD5" w:themeColor="accent5"/>
+          <w:lang w:val="en-US"/>
+        </w:rPr>
+        <w:t>some</w:t>
+      </w:r>
+      <w:r>
+        <w:rPr>
+          <w:rFonts w:cstheme="minorHAnsi"/>
+          <w:color w:val="5B9BD5" w:themeColor="accent5"/>
+          <w:lang w:val="en-US"/>
+        </w:rPr>
+        <w:t xml:space="preserve"> </w:t>
+      </w:r>
+      <w:r>
+        <w:rPr>
+          <w:rFonts w:cstheme="minorHAnsi"/>
+          <w:lang w:val="en-US"/>
+        </w:rPr>
+        <w:t xml:space="preserve">milk, please? </w:t>
       </w:r>
     </w:p>
     <w:p>
@@ -18917,7 +19672,29 @@
           <w:rFonts w:cstheme="minorHAnsi"/>
           <w:lang w:val="en-US"/>
         </w:rPr>
-        <w:t xml:space="preserve">There isn’t ....................................... wood outside. </w:t>
+        <w:t xml:space="preserve">There isn’t </w:t>
+      </w:r>
+      <w:r>
+        <w:rPr>
+          <w:rFonts w:cstheme="minorHAnsi"/>
+          <w:color w:val="5B9BD5" w:themeColor="accent5"/>
+          <w:lang w:val="en-US"/>
+        </w:rPr>
+        <w:t>any</w:t>
+      </w:r>
+      <w:r>
+        <w:rPr>
+          <w:rFonts w:cstheme="minorHAnsi"/>
+          <w:lang w:val="en-US"/>
+        </w:rPr>
+        <w:t xml:space="preserve"> </w:t>
+      </w:r>
+      <w:r>
+        <w:rPr>
+          <w:rFonts w:cstheme="minorHAnsi"/>
+          <w:lang w:val="en-US"/>
+        </w:rPr>
+        <w:t xml:space="preserve">wood outside. </w:t>
       </w:r>
     </w:p>
     <w:p>
@@ -18942,7 +19719,30 @@
           <w:rFonts w:cstheme="minorHAnsi"/>
           <w:lang w:val="en-US"/>
         </w:rPr>
-        <w:t xml:space="preserve">Let’s buy ....................................... chocolate! </w:t>
+        <w:t xml:space="preserve">Let’s buy </w:t>
+      </w:r>
+      <w:r>
+        <w:rPr>
+          <w:rFonts w:cstheme="minorHAnsi"/>
+          <w:color w:val="5B9BD5" w:themeColor="accent5"/>
+          <w:lang w:val="en-US"/>
+        </w:rPr>
+        <w:t>some</w:t>
+      </w:r>
+      <w:r>
+        <w:rPr>
+          <w:rFonts w:cstheme="minorHAnsi"/>
+          <w:color w:val="5B9BD5" w:themeColor="accent5"/>
+          <w:lang w:val="en-US"/>
+        </w:rPr>
+        <w:t xml:space="preserve"> </w:t>
+      </w:r>
+      <w:r>
+        <w:rPr>
+          <w:rFonts w:cstheme="minorHAnsi"/>
+          <w:lang w:val="en-US"/>
+        </w:rPr>
+        <w:t xml:space="preserve">chocolate! </w:t>
       </w:r>
     </w:p>
     <w:p>
@@ -19486,8 +20286,6 @@
         </w:rPr>
         <w:t>milk?</w:t>
       </w:r>
-      <w:bookmarkStart w:id="0" w:name="_GoBack"/>
-      <w:bookmarkEnd w:id="0"/>
     </w:p>
     <w:p>
       <w:pPr>
@@ -19539,27 +20337,235 @@
         <w:jc w:val="both"/>
         <w:rPr>
           <w:rFonts w:cstheme="minorHAnsi"/>
-          <w:b/>
-          <w:bCs/>
-          <w:lang w:val="en-US"/>
-        </w:rPr>
-      </w:pPr>
-      <w:r>
-        <w:rPr>
-          <w:rFonts w:cstheme="minorHAnsi"/>
-          <w:lang w:val="en-US"/>
-        </w:rPr>
-        <w:t>I have just started a fantastic diet! This year I want to be very healthy so I am eating a lot of fresh fruit and vegetables. In the morning I eat …………………………… yoghurt with some honey and …………………………… slices of banana. During the day I don’t eat …………………………… snacks, especially ones that have …………………………… sugar in them. Eating too …………………………… unhealthy snacks can make you put on weight and can cause …………………………… health problems. Instead, I try to have a proper lunch. I find that eating well during the day means I don’t need to eat too …………………………… in the evening. For dinner, I usually have ………………………… pasta or …………………………… pieces of chicken with vegetables. I really love my healthy lifestyle and it makes you feel great!</w:t>
-      </w:r>
-    </w:p>
-    <w:p>
-      <w:pPr>
-        <w:pStyle w:val="Prrafodelista"/>
-        <w:rPr>
-          <w:rFonts w:cstheme="minorHAnsi"/>
-          <w:lang w:val="en-US"/>
-        </w:rPr>
-      </w:pPr>
+          <w:color w:val="5B9BD5" w:themeColor="accent5"/>
+          <w:lang w:val="en-US"/>
+        </w:rPr>
+      </w:pPr>
+      <w:r>
+        <w:rPr>
+          <w:rFonts w:cstheme="minorHAnsi"/>
+          <w:lang w:val="en-US"/>
+        </w:rPr>
+        <w:t xml:space="preserve">I have just started a fantastic diet! This year I want to be very healthy so I am eating a lot of fresh fruit and vegetables. In the morning I eat </w:t>
+      </w:r>
+      <w:r>
+        <w:rPr>
+          <w:rFonts w:cstheme="minorHAnsi"/>
+          <w:color w:val="5B9BD5" w:themeColor="accent5"/>
+          <w:lang w:val="en-US"/>
+        </w:rPr>
+        <w:t>a little</w:t>
+      </w:r>
+      <w:r>
+        <w:rPr>
+          <w:rFonts w:cstheme="minorHAnsi"/>
+          <w:color w:val="5B9BD5" w:themeColor="accent5"/>
+          <w:lang w:val="en-US"/>
+        </w:rPr>
+        <w:t xml:space="preserve"> </w:t>
+      </w:r>
+      <w:r>
+        <w:rPr>
+          <w:rFonts w:cstheme="minorHAnsi"/>
+          <w:lang w:val="en-US"/>
+        </w:rPr>
+        <w:t xml:space="preserve">yoghurt with some honey and </w:t>
+      </w:r>
+      <w:r>
+        <w:rPr>
+          <w:rFonts w:cstheme="minorHAnsi"/>
+          <w:color w:val="5B9BD5" w:themeColor="accent5"/>
+          <w:lang w:val="en-US"/>
+        </w:rPr>
+        <w:t>a few</w:t>
+      </w:r>
+      <w:r>
+        <w:rPr>
+          <w:rFonts w:cstheme="minorHAnsi"/>
+          <w:color w:val="5B9BD5" w:themeColor="accent5"/>
+          <w:lang w:val="en-US"/>
+        </w:rPr>
+        <w:t xml:space="preserve"> </w:t>
+      </w:r>
+      <w:r>
+        <w:rPr>
+          <w:rFonts w:cstheme="minorHAnsi"/>
+          <w:lang w:val="en-US"/>
+        </w:rPr>
+        <w:t xml:space="preserve">slices of banana. During the day I don’t eat </w:t>
+      </w:r>
+      <w:r>
+        <w:rPr>
+          <w:rFonts w:cstheme="minorHAnsi"/>
+          <w:color w:val="5B9BD5" w:themeColor="accent5"/>
+          <w:lang w:val="en-US"/>
+        </w:rPr>
+        <w:t>much</w:t>
+      </w:r>
+      <w:r>
+        <w:rPr>
+          <w:rFonts w:cstheme="minorHAnsi"/>
+          <w:color w:val="5B9BD5" w:themeColor="accent5"/>
+          <w:lang w:val="en-US"/>
+        </w:rPr>
+        <w:t xml:space="preserve"> </w:t>
+      </w:r>
+      <w:r>
+        <w:rPr>
+          <w:rFonts w:cstheme="minorHAnsi"/>
+          <w:lang w:val="en-US"/>
+        </w:rPr>
+        <w:t xml:space="preserve">snacks, especially ones that have </w:t>
+      </w:r>
+      <w:r>
+        <w:rPr>
+          <w:rFonts w:cstheme="minorHAnsi"/>
+          <w:color w:val="5B9BD5" w:themeColor="accent5"/>
+          <w:lang w:val="en-US"/>
+        </w:rPr>
+        <w:t>much</w:t>
+      </w:r>
+      <w:r>
+        <w:rPr>
+          <w:rFonts w:cstheme="minorHAnsi"/>
+          <w:color w:val="5B9BD5" w:themeColor="accent5"/>
+          <w:lang w:val="en-US"/>
+        </w:rPr>
+        <w:t xml:space="preserve"> </w:t>
+      </w:r>
+      <w:r>
+        <w:rPr>
+          <w:rFonts w:cstheme="minorHAnsi"/>
+          <w:lang w:val="en-US"/>
+        </w:rPr>
+        <w:t xml:space="preserve">sugar in them. Eating too </w:t>
+      </w:r>
+      <w:r>
+        <w:rPr>
+          <w:rFonts w:cstheme="minorHAnsi"/>
+          <w:color w:val="5B9BD5" w:themeColor="accent5"/>
+          <w:lang w:val="en-US"/>
+        </w:rPr>
+        <w:t>many</w:t>
+      </w:r>
+      <w:r>
+        <w:rPr>
+          <w:rFonts w:cstheme="minorHAnsi"/>
+          <w:color w:val="5B9BD5" w:themeColor="accent5"/>
+          <w:lang w:val="en-US"/>
+        </w:rPr>
+        <w:t xml:space="preserve"> </w:t>
+      </w:r>
+      <w:r>
+        <w:rPr>
+          <w:rFonts w:cstheme="minorHAnsi"/>
+          <w:lang w:val="en-US"/>
+        </w:rPr>
+        <w:t xml:space="preserve">unhealthy snacks can make you put on weight and can cause </w:t>
+      </w:r>
+      <w:r>
+        <w:rPr>
+          <w:rFonts w:cstheme="minorHAnsi"/>
+          <w:color w:val="5B9BD5" w:themeColor="accent5"/>
+          <w:lang w:val="en-US"/>
+        </w:rPr>
+        <w:t>many</w:t>
+      </w:r>
+      <w:r>
+        <w:rPr>
+          <w:rFonts w:cstheme="minorHAnsi"/>
+          <w:color w:val="5B9BD5" w:themeColor="accent5"/>
+          <w:lang w:val="en-US"/>
+        </w:rPr>
+        <w:t xml:space="preserve"> </w:t>
+      </w:r>
+      <w:r>
+        <w:rPr>
+          <w:rFonts w:cstheme="minorHAnsi"/>
+          <w:lang w:val="en-US"/>
+        </w:rPr>
+        <w:t xml:space="preserve">health problems. Instead, I try to have a proper lunch. I find that eating well during the day means I don’t need to eat too </w:t>
+      </w:r>
+      <w:r>
+        <w:rPr>
+          <w:rFonts w:cstheme="minorHAnsi"/>
+          <w:color w:val="5B9BD5" w:themeColor="accent5"/>
+          <w:lang w:val="en-US"/>
+        </w:rPr>
+        <w:t>much</w:t>
+      </w:r>
+      <w:r>
+        <w:rPr>
+          <w:rFonts w:cstheme="minorHAnsi"/>
+          <w:color w:val="5B9BD5" w:themeColor="accent5"/>
+          <w:lang w:val="en-US"/>
+        </w:rPr>
+        <w:t xml:space="preserve"> </w:t>
+      </w:r>
+      <w:r>
+        <w:rPr>
+          <w:rFonts w:cstheme="minorHAnsi"/>
+          <w:lang w:val="en-US"/>
+        </w:rPr>
+        <w:t xml:space="preserve">in the evening. For dinner, I usually have </w:t>
+      </w:r>
+      <w:r>
+        <w:rPr>
+          <w:rFonts w:cstheme="minorHAnsi"/>
+          <w:color w:val="5B9BD5" w:themeColor="accent5"/>
+          <w:lang w:val="en-US"/>
+        </w:rPr>
+        <w:t>a little</w:t>
+      </w:r>
+      <w:r>
+        <w:rPr>
+          <w:rFonts w:cstheme="minorHAnsi"/>
+          <w:color w:val="5B9BD5" w:themeColor="accent5"/>
+          <w:lang w:val="en-US"/>
+        </w:rPr>
+        <w:t xml:space="preserve"> </w:t>
+      </w:r>
+      <w:r>
+        <w:rPr>
+          <w:rFonts w:cstheme="minorHAnsi"/>
+          <w:lang w:val="en-US"/>
+        </w:rPr>
+        <w:t xml:space="preserve">pasta or </w:t>
+      </w:r>
+      <w:r>
+        <w:rPr>
+          <w:rFonts w:cstheme="minorHAnsi"/>
+          <w:color w:val="5B9BD5" w:themeColor="accent5"/>
+          <w:lang w:val="en-US"/>
+        </w:rPr>
+        <w:t>a few</w:t>
+      </w:r>
+      <w:r>
+        <w:rPr>
+          <w:rFonts w:cstheme="minorHAnsi"/>
+          <w:color w:val="5B9BD5" w:themeColor="accent5"/>
+          <w:lang w:val="en-US"/>
+        </w:rPr>
+        <w:t xml:space="preserve"> </w:t>
+      </w:r>
+      <w:r>
+        <w:rPr>
+          <w:rFonts w:cstheme="minorHAnsi"/>
+          <w:lang w:val="en-US"/>
+        </w:rPr>
+        <w:t>pieces of chicken with vegetables. I really love my healthy lifestyle and it makes you feel great!</w:t>
+      </w:r>
+    </w:p>
+    <w:p>
+      <w:pPr>
+        <w:pStyle w:val="Prrafodelista"/>
+        <w:rPr>
+          <w:rFonts w:cstheme="minorHAnsi"/>
+          <w:lang w:val="en-US"/>
+        </w:rPr>
+      </w:pPr>
+      <w:bookmarkStart w:id="0" w:name="_GoBack"/>
+      <w:bookmarkEnd w:id="0"/>
     </w:p>
     <w:sectPr>
       <w:headerReference w:type="default" r:id="rId48"/>
@@ -22589,7 +23595,7 @@
 </file>
 
 <file path=customXml/itemProps1.xml><?xml version="1.0" encoding="utf-8"?>
-<ds:datastoreItem xmlns:ds="http://schemas.openxmlformats.org/officeDocument/2006/customXml" ds:itemID="{29519C68-71CE-4AD0-8E4D-DB53CB03ED76}">
+<ds:datastoreItem xmlns:ds="http://schemas.openxmlformats.org/officeDocument/2006/customXml" ds:itemID="{4B892F77-C188-49C2-A8AA-4B998BC53F21}">
   <ds:schemaRefs>
     <ds:schemaRef ds:uri="http://schemas.openxmlformats.org/officeDocument/2006/bibliography"/>
   </ds:schemaRefs>
